--- a/ELECTIVA.docx
+++ b/ELECTIVA.docx
@@ -10,8 +10,7 @@
         <w:textAlignment w:val="baseline"/>
         <w:rPr>
           <w:rStyle w:val="normaltextrun"/>
-          <w:rFonts w:ascii="Segoe UI" w:hAnsi="Segoe UI" w:cs="Segoe UI"/>
-          <w:sz w:val="18"/>
+          <w:sz w:val="16"/>
           <w:szCs w:val="18"/>
           <w:lang w:val="es-ES"/>
         </w:rPr>
@@ -19,9 +18,10 @@
       <w:r>
         <w:rPr>
           <w:noProof/>
+          <w:sz w:val="22"/>
         </w:rPr>
         <w:drawing>
-          <wp:inline distT="0" distB="0" distL="0" distR="0" wp14:anchorId="546DAFF8" wp14:editId="0F049CEE">
+          <wp:inline distT="0" distB="0" distL="0" distR="0" wp14:anchorId="29FA40D8" wp14:editId="00966A13">
             <wp:extent cx="1524000" cy="1524000"/>
             <wp:effectExtent l="0" t="0" r="0" b="0"/>
             <wp:docPr id="1" name="Imagen 1" descr="Imagen relacionada"/>
@@ -72,8 +72,7 @@
       <w:r>
         <w:rPr>
           <w:rStyle w:val="eop"/>
-          <w:rFonts w:ascii="Calibri" w:hAnsi="Calibri" w:cs="Calibri"/>
-          <w:sz w:val="22"/>
+          <w:sz w:val="20"/>
           <w:szCs w:val="22"/>
           <w:lang w:val="es-ES"/>
         </w:rPr>
@@ -87,8 +86,6 @@
         <w:jc w:val="center"/>
         <w:textAlignment w:val="baseline"/>
         <w:rPr>
-          <w:rFonts w:ascii="Segoe UI" w:hAnsi="Segoe UI" w:cs="Segoe UI"/>
-          <w:sz w:val="28"/>
           <w:szCs w:val="28"/>
           <w:lang w:val="es-ES"/>
         </w:rPr>
@@ -96,10 +93,8 @@
       <w:r>
         <w:rPr>
           <w:rStyle w:val="normaltextrun"/>
-          <w:rFonts w:ascii="Calibri" w:hAnsi="Calibri" w:cs="Calibri"/>
           <w:b/>
           <w:bCs/>
-          <w:sz w:val="28"/>
           <w:szCs w:val="28"/>
           <w:lang w:val="es-ES"/>
         </w:rPr>
@@ -108,8 +103,6 @@
       <w:r>
         <w:rPr>
           <w:rStyle w:val="eop"/>
-          <w:rFonts w:ascii="Calibri" w:hAnsi="Calibri" w:cs="Calibri"/>
-          <w:sz w:val="28"/>
           <w:szCs w:val="28"/>
           <w:lang w:val="es-ES"/>
         </w:rPr>
@@ -124,8 +117,6 @@
         <w:textAlignment w:val="baseline"/>
         <w:rPr>
           <w:rStyle w:val="eop"/>
-          <w:rFonts w:ascii="Calibri" w:hAnsi="Calibri" w:cs="Calibri"/>
-          <w:sz w:val="28"/>
           <w:szCs w:val="28"/>
           <w:lang w:val="es-ES"/>
         </w:rPr>
@@ -133,8 +124,6 @@
       <w:r>
         <w:rPr>
           <w:rStyle w:val="eop"/>
-          <w:rFonts w:ascii="Calibri" w:hAnsi="Calibri" w:cs="Calibri"/>
-          <w:sz w:val="28"/>
           <w:szCs w:val="28"/>
           <w:lang w:val="es-ES"/>
         </w:rPr>
@@ -149,8 +138,6 @@
         <w:textAlignment w:val="baseline"/>
         <w:rPr>
           <w:rStyle w:val="eop"/>
-          <w:rFonts w:ascii="Calibri" w:hAnsi="Calibri" w:cs="Calibri"/>
-          <w:sz w:val="28"/>
           <w:szCs w:val="28"/>
           <w:lang w:val="es-ES"/>
         </w:rPr>
@@ -163,8 +150,6 @@
         <w:jc w:val="center"/>
         <w:textAlignment w:val="baseline"/>
         <w:rPr>
-          <w:rFonts w:ascii="Segoe UI" w:hAnsi="Segoe UI" w:cs="Segoe UI"/>
-          <w:sz w:val="28"/>
           <w:szCs w:val="28"/>
           <w:lang w:val="es-ES"/>
         </w:rPr>
@@ -177,8 +162,6 @@
         <w:jc w:val="center"/>
         <w:textAlignment w:val="baseline"/>
         <w:rPr>
-          <w:rFonts w:ascii="Segoe UI" w:hAnsi="Segoe UI" w:cs="Segoe UI"/>
-          <w:sz w:val="28"/>
           <w:szCs w:val="28"/>
           <w:lang w:val="es-ES"/>
         </w:rPr>
@@ -186,10 +169,8 @@
       <w:r>
         <w:rPr>
           <w:rStyle w:val="normaltextrun"/>
-          <w:rFonts w:ascii="Calibri" w:hAnsi="Calibri" w:cs="Calibri"/>
           <w:b/>
           <w:bCs/>
-          <w:sz w:val="28"/>
           <w:szCs w:val="28"/>
           <w:lang w:val="es-ES"/>
         </w:rPr>
@@ -198,8 +179,6 @@
       <w:r>
         <w:rPr>
           <w:rStyle w:val="eop"/>
-          <w:rFonts w:ascii="Calibri" w:hAnsi="Calibri" w:cs="Calibri"/>
-          <w:sz w:val="28"/>
           <w:szCs w:val="28"/>
           <w:lang w:val="es-ES"/>
         </w:rPr>
@@ -214,8 +193,6 @@
         <w:textAlignment w:val="baseline"/>
         <w:rPr>
           <w:rStyle w:val="eop"/>
-          <w:rFonts w:ascii="Segoe UI" w:hAnsi="Segoe UI" w:cs="Segoe UI"/>
-          <w:sz w:val="28"/>
           <w:szCs w:val="28"/>
           <w:lang w:val="es-ES"/>
         </w:rPr>
@@ -223,8 +200,6 @@
       <w:r>
         <w:rPr>
           <w:rStyle w:val="spellingerror"/>
-          <w:rFonts w:ascii="Calibri" w:hAnsi="Calibri" w:cs="Calibri"/>
-          <w:sz w:val="28"/>
           <w:szCs w:val="28"/>
           <w:lang w:val="es-ES"/>
         </w:rPr>
@@ -233,8 +208,6 @@
       <w:r>
         <w:rPr>
           <w:rStyle w:val="normaltextrun"/>
-          <w:rFonts w:ascii="Calibri" w:hAnsi="Calibri" w:cs="Calibri"/>
-          <w:sz w:val="28"/>
           <w:szCs w:val="28"/>
           <w:lang w:val="es-ES"/>
         </w:rPr>
@@ -243,8 +216,6 @@
       <w:r>
         <w:rPr>
           <w:rStyle w:val="spellingerror"/>
-          <w:rFonts w:ascii="Calibri" w:hAnsi="Calibri" w:cs="Calibri"/>
-          <w:sz w:val="28"/>
           <w:szCs w:val="28"/>
           <w:lang w:val="es-ES"/>
         </w:rPr>
@@ -253,8 +224,6 @@
       <w:r>
         <w:rPr>
           <w:rStyle w:val="normaltextrun"/>
-          <w:rFonts w:ascii="Calibri" w:hAnsi="Calibri" w:cs="Calibri"/>
-          <w:sz w:val="28"/>
           <w:szCs w:val="28"/>
           <w:lang w:val="es-ES"/>
         </w:rPr>
@@ -263,8 +232,6 @@
       <w:r>
         <w:rPr>
           <w:rStyle w:val="eop"/>
-          <w:rFonts w:ascii="Calibri" w:hAnsi="Calibri" w:cs="Calibri"/>
-          <w:sz w:val="28"/>
           <w:szCs w:val="28"/>
           <w:lang w:val="es-ES"/>
         </w:rPr>
@@ -273,10 +240,8 @@
       <w:r>
         <w:rPr>
           <w:rStyle w:val="normaltextrun"/>
-          <w:rFonts w:ascii="Calibri" w:hAnsi="Calibri" w:cs="Calibri"/>
           <w:b/>
           <w:bCs/>
-          <w:sz w:val="28"/>
           <w:szCs w:val="28"/>
           <w:lang w:val="es-ES"/>
         </w:rPr>
@@ -285,8 +250,6 @@
       <w:r>
         <w:rPr>
           <w:rStyle w:val="eop"/>
-          <w:rFonts w:ascii="Calibri" w:hAnsi="Calibri" w:cs="Calibri"/>
-          <w:sz w:val="28"/>
           <w:szCs w:val="28"/>
           <w:lang w:val="es-ES"/>
         </w:rPr>
@@ -301,8 +264,6 @@
         <w:textAlignment w:val="baseline"/>
         <w:rPr>
           <w:rStyle w:val="eop"/>
-          <w:rFonts w:ascii="Calibri" w:hAnsi="Calibri" w:cs="Calibri"/>
-          <w:sz w:val="28"/>
           <w:szCs w:val="28"/>
           <w:lang w:val="es-ES"/>
         </w:rPr>
@@ -315,8 +276,6 @@
         <w:jc w:val="center"/>
         <w:textAlignment w:val="baseline"/>
         <w:rPr>
-          <w:rFonts w:ascii="Segoe UI" w:hAnsi="Segoe UI" w:cs="Segoe UI"/>
-          <w:sz w:val="28"/>
           <w:szCs w:val="28"/>
           <w:lang w:val="es-ES"/>
         </w:rPr>
@@ -329,8 +288,6 @@
         <w:jc w:val="center"/>
         <w:textAlignment w:val="baseline"/>
         <w:rPr>
-          <w:rFonts w:ascii="Segoe UI" w:hAnsi="Segoe UI" w:cs="Segoe UI"/>
-          <w:sz w:val="28"/>
           <w:szCs w:val="28"/>
           <w:lang w:val="es-ES"/>
         </w:rPr>
@@ -338,10 +295,8 @@
       <w:r>
         <w:rPr>
           <w:rStyle w:val="normaltextrun"/>
-          <w:rFonts w:ascii="Calibri" w:hAnsi="Calibri" w:cs="Calibri"/>
           <w:b/>
           <w:bCs/>
-          <w:sz w:val="28"/>
           <w:szCs w:val="28"/>
           <w:lang w:val="es-ES"/>
         </w:rPr>
@@ -350,8 +305,6 @@
       <w:r>
         <w:rPr>
           <w:rStyle w:val="eop"/>
-          <w:rFonts w:ascii="Calibri" w:hAnsi="Calibri" w:cs="Calibri"/>
-          <w:sz w:val="28"/>
           <w:szCs w:val="28"/>
           <w:lang w:val="es-ES"/>
         </w:rPr>
@@ -365,8 +318,6 @@
         <w:jc w:val="center"/>
         <w:textAlignment w:val="baseline"/>
         <w:rPr>
-          <w:rFonts w:ascii="Segoe UI" w:hAnsi="Segoe UI" w:cs="Segoe UI"/>
-          <w:sz w:val="28"/>
           <w:szCs w:val="28"/>
           <w:lang w:val="es-ES"/>
         </w:rPr>
@@ -374,8 +325,6 @@
       <w:r>
         <w:rPr>
           <w:rStyle w:val="normaltextrun"/>
-          <w:rFonts w:ascii="Calibri" w:hAnsi="Calibri" w:cs="Calibri"/>
-          <w:sz w:val="28"/>
           <w:szCs w:val="28"/>
           <w:lang w:val="es-ES"/>
         </w:rPr>
@@ -384,8 +333,6 @@
       <w:r>
         <w:rPr>
           <w:rStyle w:val="eop"/>
-          <w:rFonts w:ascii="Calibri" w:hAnsi="Calibri" w:cs="Calibri"/>
-          <w:sz w:val="28"/>
           <w:szCs w:val="28"/>
           <w:lang w:val="es-ES"/>
         </w:rPr>
@@ -400,8 +347,6 @@
         <w:textAlignment w:val="baseline"/>
         <w:rPr>
           <w:rStyle w:val="eop"/>
-          <w:rFonts w:ascii="Calibri" w:hAnsi="Calibri" w:cs="Calibri"/>
-          <w:sz w:val="28"/>
           <w:szCs w:val="28"/>
           <w:lang w:val="es-ES"/>
         </w:rPr>
@@ -409,8 +354,6 @@
       <w:r>
         <w:rPr>
           <w:rStyle w:val="eop"/>
-          <w:rFonts w:ascii="Calibri" w:hAnsi="Calibri" w:cs="Calibri"/>
-          <w:sz w:val="28"/>
           <w:szCs w:val="28"/>
           <w:lang w:val="es-ES"/>
         </w:rPr>
@@ -424,8 +367,6 @@
         <w:jc w:val="center"/>
         <w:textAlignment w:val="baseline"/>
         <w:rPr>
-          <w:rFonts w:ascii="Segoe UI" w:hAnsi="Segoe UI" w:cs="Segoe UI"/>
-          <w:sz w:val="28"/>
           <w:szCs w:val="28"/>
           <w:lang w:val="es-ES"/>
         </w:rPr>
@@ -438,8 +379,6 @@
         <w:jc w:val="center"/>
         <w:textAlignment w:val="baseline"/>
         <w:rPr>
-          <w:rFonts w:ascii="Segoe UI" w:hAnsi="Segoe UI" w:cs="Segoe UI"/>
-          <w:sz w:val="28"/>
           <w:szCs w:val="28"/>
           <w:lang w:val="es-ES"/>
         </w:rPr>
@@ -447,10 +386,8 @@
       <w:r>
         <w:rPr>
           <w:rStyle w:val="normaltextrun"/>
-          <w:rFonts w:ascii="Calibri" w:hAnsi="Calibri" w:cs="Calibri"/>
           <w:b/>
           <w:bCs/>
-          <w:sz w:val="28"/>
           <w:szCs w:val="28"/>
           <w:lang w:val="es-ES"/>
         </w:rPr>
@@ -459,8 +396,6 @@
       <w:r>
         <w:rPr>
           <w:rStyle w:val="eop"/>
-          <w:rFonts w:ascii="Calibri" w:hAnsi="Calibri" w:cs="Calibri"/>
-          <w:sz w:val="28"/>
           <w:szCs w:val="28"/>
           <w:lang w:val="es-ES"/>
         </w:rPr>
@@ -475,8 +410,6 @@
         <w:textAlignment w:val="baseline"/>
         <w:rPr>
           <w:rStyle w:val="normaltextrun"/>
-          <w:rFonts w:ascii="Segoe UI" w:hAnsi="Segoe UI" w:cs="Segoe UI"/>
-          <w:sz w:val="28"/>
           <w:szCs w:val="28"/>
           <w:lang w:val="es-ES"/>
         </w:rPr>
@@ -484,8 +417,6 @@
       <w:r>
         <w:rPr>
           <w:rStyle w:val="normaltextrun"/>
-          <w:rFonts w:ascii="Calibri" w:hAnsi="Calibri" w:cs="Calibri"/>
-          <w:sz w:val="28"/>
           <w:szCs w:val="28"/>
           <w:lang w:val="es-ES"/>
         </w:rPr>
@@ -500,8 +431,6 @@
         <w:textAlignment w:val="baseline"/>
         <w:rPr>
           <w:rStyle w:val="normaltextrun"/>
-          <w:rFonts w:ascii="Calibri" w:hAnsi="Calibri" w:cs="Calibri"/>
-          <w:sz w:val="28"/>
           <w:szCs w:val="28"/>
           <w:lang w:val="es-ES"/>
         </w:rPr>
@@ -514,8 +443,6 @@
         <w:jc w:val="center"/>
         <w:textAlignment w:val="baseline"/>
         <w:rPr>
-          <w:rFonts w:ascii="Segoe UI" w:hAnsi="Segoe UI" w:cs="Segoe UI"/>
-          <w:sz w:val="28"/>
           <w:szCs w:val="28"/>
           <w:lang w:val="es-ES"/>
         </w:rPr>
@@ -523,8 +450,6 @@
       <w:r>
         <w:rPr>
           <w:rStyle w:val="normaltextrun"/>
-          <w:rFonts w:ascii="Calibri" w:hAnsi="Calibri" w:cs="Calibri"/>
-          <w:sz w:val="28"/>
           <w:szCs w:val="28"/>
           <w:lang w:val="es-ES"/>
         </w:rPr>
@@ -533,10 +458,8 @@
       <w:r>
         <w:rPr>
           <w:rStyle w:val="normaltextrun"/>
-          <w:rFonts w:ascii="Calibri" w:hAnsi="Calibri" w:cs="Calibri"/>
           <w:b/>
           <w:bCs/>
-          <w:sz w:val="28"/>
           <w:szCs w:val="28"/>
           <w:lang w:val="es-ES"/>
         </w:rPr>
@@ -545,8 +468,6 @@
       <w:r>
         <w:rPr>
           <w:rStyle w:val="eop"/>
-          <w:rFonts w:ascii="Calibri" w:hAnsi="Calibri" w:cs="Calibri"/>
-          <w:sz w:val="28"/>
           <w:szCs w:val="28"/>
           <w:lang w:val="es-ES"/>
         </w:rPr>
@@ -560,8 +481,6 @@
         <w:jc w:val="center"/>
         <w:textAlignment w:val="baseline"/>
         <w:rPr>
-          <w:rFonts w:ascii="Segoe UI" w:hAnsi="Segoe UI" w:cs="Segoe UI"/>
-          <w:sz w:val="28"/>
           <w:szCs w:val="28"/>
           <w:lang w:val="es-ES"/>
         </w:rPr>
@@ -569,10 +488,8 @@
       <w:r>
         <w:rPr>
           <w:rStyle w:val="normaltextrun"/>
-          <w:rFonts w:ascii="Calibri" w:hAnsi="Calibri" w:cs="Calibri"/>
           <w:b/>
           <w:bCs/>
-          <w:sz w:val="28"/>
           <w:szCs w:val="28"/>
           <w:lang w:val="es-ES"/>
         </w:rPr>
@@ -581,8 +498,6 @@
       <w:r>
         <w:rPr>
           <w:rStyle w:val="eop"/>
-          <w:rFonts w:ascii="Calibri" w:hAnsi="Calibri" w:cs="Calibri"/>
-          <w:sz w:val="28"/>
           <w:szCs w:val="28"/>
           <w:lang w:val="es-ES"/>
         </w:rPr>
@@ -596,8 +511,6 @@
         <w:jc w:val="center"/>
         <w:textAlignment w:val="baseline"/>
         <w:rPr>
-          <w:rFonts w:ascii="Segoe UI" w:hAnsi="Segoe UI" w:cs="Segoe UI"/>
-          <w:sz w:val="28"/>
           <w:szCs w:val="28"/>
           <w:lang w:val="es-ES"/>
         </w:rPr>
@@ -605,8 +518,6 @@
       <w:r>
         <w:rPr>
           <w:rStyle w:val="normaltextrun"/>
-          <w:rFonts w:ascii="Calibri" w:hAnsi="Calibri" w:cs="Calibri"/>
-          <w:sz w:val="28"/>
           <w:szCs w:val="28"/>
           <w:lang w:val="es-ES"/>
         </w:rPr>
@@ -621,8 +532,6 @@
         <w:textAlignment w:val="baseline"/>
         <w:rPr>
           <w:rStyle w:val="eop"/>
-          <w:rFonts w:ascii="Calibri" w:hAnsi="Calibri" w:cs="Calibri"/>
-          <w:sz w:val="28"/>
           <w:szCs w:val="28"/>
           <w:lang w:val="es-ES"/>
         </w:rPr>
@@ -630,8 +539,6 @@
       <w:r>
         <w:rPr>
           <w:rStyle w:val="normaltextrun"/>
-          <w:rFonts w:ascii="Calibri" w:hAnsi="Calibri" w:cs="Calibri"/>
-          <w:sz w:val="28"/>
           <w:szCs w:val="28"/>
           <w:lang w:val="es-ES"/>
         </w:rPr>
@@ -640,8 +547,6 @@
       <w:r>
         <w:rPr>
           <w:rStyle w:val="eop"/>
-          <w:rFonts w:ascii="Calibri" w:hAnsi="Calibri" w:cs="Calibri"/>
-          <w:sz w:val="28"/>
           <w:szCs w:val="28"/>
           <w:lang w:val="es-ES"/>
         </w:rPr>
@@ -655,8 +560,6 @@
         <w:jc w:val="center"/>
         <w:textAlignment w:val="baseline"/>
         <w:rPr>
-          <w:rFonts w:ascii="Segoe UI" w:hAnsi="Segoe UI" w:cs="Segoe UI"/>
-          <w:sz w:val="28"/>
           <w:szCs w:val="28"/>
           <w:lang w:val="es-ES"/>
         </w:rPr>
@@ -669,8 +572,6 @@
         <w:jc w:val="center"/>
         <w:textAlignment w:val="baseline"/>
         <w:rPr>
-          <w:rFonts w:ascii="Segoe UI" w:hAnsi="Segoe UI" w:cs="Segoe UI"/>
-          <w:sz w:val="28"/>
           <w:szCs w:val="28"/>
           <w:lang w:val="es-ES"/>
         </w:rPr>
@@ -678,10 +579,8 @@
       <w:r>
         <w:rPr>
           <w:rStyle w:val="normaltextrun"/>
-          <w:rFonts w:ascii="Calibri" w:hAnsi="Calibri" w:cs="Calibri"/>
           <w:b/>
           <w:bCs/>
-          <w:sz w:val="28"/>
           <w:szCs w:val="28"/>
           <w:lang w:val="es-ES"/>
         </w:rPr>
@@ -690,8 +589,6 @@
       <w:r>
         <w:rPr>
           <w:rStyle w:val="eop"/>
-          <w:rFonts w:ascii="Calibri" w:hAnsi="Calibri" w:cs="Calibri"/>
-          <w:sz w:val="28"/>
           <w:szCs w:val="28"/>
           <w:lang w:val="es-ES"/>
         </w:rPr>
@@ -706,8 +603,6 @@
         <w:textAlignment w:val="baseline"/>
         <w:rPr>
           <w:rStyle w:val="eop"/>
-          <w:rFonts w:ascii="Calibri" w:hAnsi="Calibri" w:cs="Calibri"/>
-          <w:sz w:val="28"/>
           <w:szCs w:val="28"/>
           <w:lang w:val="es-ES"/>
         </w:rPr>
@@ -715,28 +610,14 @@
       <w:r>
         <w:rPr>
           <w:rStyle w:val="normaltextrun"/>
-          <w:rFonts w:ascii="Calibri" w:hAnsi="Calibri" w:cs="Calibri"/>
-          <w:sz w:val="28"/>
-          <w:szCs w:val="28"/>
-          <w:lang w:val="es-ES"/>
-        </w:rPr>
-        <w:t xml:space="preserve">Proyecto </w:t>
-      </w:r>
-      <w:r>
-        <w:rPr>
-          <w:rStyle w:val="normaltextrun"/>
-          <w:rFonts w:ascii="Calibri" w:hAnsi="Calibri" w:cs="Calibri"/>
-          <w:sz w:val="28"/>
-          <w:szCs w:val="28"/>
-          <w:lang w:val="es-ES"/>
-        </w:rPr>
-        <w:t>Final</w:t>
+          <w:szCs w:val="28"/>
+          <w:lang w:val="es-ES"/>
+        </w:rPr>
+        <w:t>Proyecto Final</w:t>
       </w:r>
       <w:r>
         <w:rPr>
           <w:rStyle w:val="eop"/>
-          <w:rFonts w:ascii="Calibri" w:hAnsi="Calibri" w:cs="Calibri"/>
-          <w:sz w:val="28"/>
           <w:szCs w:val="28"/>
           <w:lang w:val="es-ES"/>
         </w:rPr>
@@ -751,8 +632,6 @@
         <w:textAlignment w:val="baseline"/>
         <w:rPr>
           <w:rStyle w:val="eop"/>
-          <w:rFonts w:ascii="Calibri" w:hAnsi="Calibri" w:cs="Calibri"/>
-          <w:sz w:val="28"/>
           <w:szCs w:val="28"/>
           <w:lang w:val="es-ES"/>
         </w:rPr>
@@ -766,8 +645,6 @@
         <w:textAlignment w:val="baseline"/>
         <w:rPr>
           <w:rStyle w:val="eop"/>
-          <w:rFonts w:ascii="Calibri" w:hAnsi="Calibri" w:cs="Calibri"/>
-          <w:sz w:val="28"/>
           <w:szCs w:val="28"/>
           <w:lang w:val="es-ES"/>
         </w:rPr>
@@ -780,18 +657,14 @@
         <w:jc w:val="center"/>
         <w:textAlignment w:val="baseline"/>
         <w:rPr>
-          <w:rFonts w:asciiTheme="minorHAnsi" w:hAnsiTheme="minorHAnsi" w:cs="Segoe UI"/>
-          <w:b/>
-          <w:sz w:val="28"/>
-          <w:szCs w:val="28"/>
-          <w:lang w:val="es-ES"/>
-        </w:rPr>
-      </w:pPr>
-      <w:r>
-        <w:rPr>
-          <w:rFonts w:asciiTheme="minorHAnsi" w:hAnsiTheme="minorHAnsi" w:cs="Segoe UI"/>
-          <w:b/>
-          <w:sz w:val="28"/>
+          <w:b/>
+          <w:szCs w:val="28"/>
+          <w:lang w:val="es-ES"/>
+        </w:rPr>
+      </w:pPr>
+      <w:r>
+        <w:rPr>
+          <w:b/>
           <w:szCs w:val="28"/>
           <w:lang w:val="es-ES"/>
         </w:rPr>
@@ -805,16 +678,12 @@
         <w:jc w:val="center"/>
         <w:textAlignment w:val="baseline"/>
         <w:rPr>
-          <w:rFonts w:asciiTheme="minorHAnsi" w:hAnsiTheme="minorHAnsi" w:cs="Segoe UI"/>
-          <w:sz w:val="28"/>
-          <w:szCs w:val="28"/>
-          <w:lang w:val="es-ES"/>
-        </w:rPr>
-      </w:pPr>
-      <w:r>
-        <w:rPr>
-          <w:rFonts w:asciiTheme="minorHAnsi" w:hAnsiTheme="minorHAnsi" w:cs="Segoe UI"/>
-          <w:sz w:val="28"/>
+          <w:szCs w:val="28"/>
+          <w:lang w:val="es-ES"/>
+        </w:rPr>
+      </w:pPr>
+      <w:r>
+        <w:rPr>
           <w:szCs w:val="28"/>
           <w:lang w:val="es-ES"/>
         </w:rPr>
@@ -853,12 +722,938 @@
     </w:p>
     <w:p>
       <w:pPr>
-        <w:rPr>
-          <w:lang w:val="es-ES"/>
-        </w:rPr>
-      </w:pPr>
+        <w:ind w:firstLine="0"/>
+        <w:rPr>
+          <w:lang w:val="es-ES"/>
+        </w:rPr>
+      </w:pPr>
+    </w:p>
+    <w:p>
+      <w:pPr>
+        <w:ind w:firstLine="0"/>
+        <w:rPr>
+          <w:lang w:val="es-ES"/>
+        </w:rPr>
+      </w:pPr>
+    </w:p>
+    <w:p>
+      <w:pPr>
+        <w:jc w:val="center"/>
+        <w:rPr>
+          <w:rFonts w:cs="Times New Roman"/>
+          <w:b/>
+          <w:szCs w:val="24"/>
+          <w:lang w:val="es-ES"/>
+        </w:rPr>
+      </w:pPr>
+      <w:r>
+        <w:rPr>
+          <w:rFonts w:cs="Times New Roman"/>
+          <w:b/>
+          <w:szCs w:val="24"/>
+          <w:lang w:val="es-ES"/>
+        </w:rPr>
+        <w:lastRenderedPageBreak/>
+        <w:t>MARCO TEORICO</w:t>
+      </w:r>
+    </w:p>
+    <w:p>
+      <w:pPr>
+        <w:ind w:firstLine="0"/>
+        <w:rPr>
+          <w:rFonts w:cs="Times New Roman"/>
+          <w:b/>
+          <w:szCs w:val="24"/>
+          <w:lang w:val="es-ES"/>
+        </w:rPr>
+      </w:pPr>
+      <w:r>
+        <w:rPr>
+          <w:rFonts w:cs="Times New Roman"/>
+          <w:b/>
+          <w:szCs w:val="24"/>
+          <w:lang w:val="es-ES"/>
+        </w:rPr>
+        <w:t>ANTECEDENTES</w:t>
+      </w:r>
+    </w:p>
+    <w:p>
+      <w:pPr>
+        <w:ind w:firstLine="0"/>
+        <w:rPr>
+          <w:rFonts w:ascii="Roboto" w:hAnsi="Roboto"/>
+          <w:shd w:val="clear" w:color="auto" w:fill="FFFFFF"/>
+          <w:lang w:val="es-ES"/>
+        </w:rPr>
+      </w:pPr>
+      <w:r>
+        <w:rPr>
+          <w:rStyle w:val="dropcap1"/>
+          <w:rFonts w:cs="Times New Roman"/>
+          <w:b/>
+          <w:bdr w:val="none" w:sz="0" w:space="0" w:color="auto" w:frame="1"/>
+          <w:shd w:val="clear" w:color="auto" w:fill="FFFFFF"/>
+          <w:lang w:val="es-ES"/>
+        </w:rPr>
+        <w:t>E</w:t>
+      </w:r>
+      <w:r>
+        <w:rPr>
+          <w:shd w:val="clear" w:color="auto" w:fill="FFFFFF"/>
+          <w:lang w:val="es-ES"/>
+        </w:rPr>
+        <w:t>l </w:t>
+      </w:r>
+      <w:r>
+        <w:rPr>
+          <w:rStyle w:val="Textoennegrita"/>
+          <w:rFonts w:cs="Times New Roman"/>
+          <w:bdr w:val="none" w:sz="0" w:space="0" w:color="auto" w:frame="1"/>
+          <w:shd w:val="clear" w:color="auto" w:fill="FFFFFF"/>
+          <w:lang w:val="es-ES"/>
+        </w:rPr>
+        <w:t>Instituto Técnico Superior Comunitario (ITSC)</w:t>
+      </w:r>
+      <w:r>
+        <w:rPr>
+          <w:shd w:val="clear" w:color="auto" w:fill="FFFFFF"/>
+          <w:lang w:val="es-ES"/>
+        </w:rPr>
+        <w:t xml:space="preserve">, </w:t>
+      </w:r>
+      <w:r>
+        <w:rPr>
+          <w:b/>
+          <w:shd w:val="clear" w:color="auto" w:fill="FFFFFF"/>
+          <w:lang w:val="es-ES"/>
+        </w:rPr>
+        <w:t>es una institución pública estatal que otorga título de nivel técnico superior y certificaciones académicas en diferentes áreas comprendidas en una oferta de educación permanente, que inició su labor docente en enero del 2013. Cuenta con una oferta curricular de 27 carreras, distribuidas en de 7 áreas salud, informática, artes, hostelería, construcción, industrial y electromecánica.</w:t>
+      </w:r>
+      <w:r>
+        <w:rPr>
+          <w:rFonts w:ascii="Roboto" w:hAnsi="Roboto"/>
+          <w:b/>
+          <w:shd w:val="clear" w:color="auto" w:fill="FFFFFF"/>
+          <w:lang w:val="es-ES"/>
+        </w:rPr>
+        <w:t> </w:t>
+      </w:r>
+    </w:p>
+    <w:p>
+      <w:pPr>
+        <w:ind w:firstLine="0"/>
+        <w:rPr>
+          <w:rFonts w:cs="Times New Roman"/>
+          <w:b/>
+          <w:szCs w:val="24"/>
+          <w:lang w:val="es-ES"/>
+        </w:rPr>
+      </w:pPr>
+      <w:r>
+        <w:rPr>
+          <w:rFonts w:cs="Times New Roman"/>
+          <w:b/>
+          <w:szCs w:val="24"/>
+          <w:lang w:val="es-ES"/>
+        </w:rPr>
+        <w:t xml:space="preserve">Desde hace bastante tiempo la mayoría de los estudiantes del ITSC están distantes a los eventos realizados dentro de la institución y se quejan respecto a la experiencia que ofrece la plataforma de </w:t>
+      </w:r>
+      <w:proofErr w:type="spellStart"/>
+      <w:r>
+        <w:rPr>
+          <w:rFonts w:cs="Times New Roman"/>
+          <w:b/>
+          <w:szCs w:val="24"/>
+          <w:lang w:val="es-ES"/>
+        </w:rPr>
+        <w:t>acadmedia</w:t>
+      </w:r>
+      <w:proofErr w:type="spellEnd"/>
+      <w:r>
+        <w:rPr>
+          <w:rFonts w:cs="Times New Roman"/>
+          <w:b/>
+          <w:szCs w:val="24"/>
+          <w:lang w:val="es-ES"/>
+        </w:rPr>
+        <w:t xml:space="preserve"> para acceder en momentos cruciales como durante la selección de materias y se encuentran un poco atrasados al enterarse de la situación actual que está pasando en el instituto con respecto a la docencia del cuatrimestre que se esté cursando y sus posibles inscripciones a los clubes digitales disponibles para poder cumplir las horas necesarias para ser capaces de graduarse de la carrera que está cursando.</w:t>
+      </w:r>
+    </w:p>
+    <w:p>
+      <w:pPr>
+        <w:ind w:firstLine="0"/>
+        <w:rPr>
+          <w:rFonts w:cs="Times New Roman"/>
+          <w:b/>
+          <w:szCs w:val="24"/>
+          <w:lang w:val="es-ES"/>
+        </w:rPr>
+      </w:pPr>
+      <w:r>
+        <w:rPr>
+          <w:rFonts w:cs="Times New Roman"/>
+          <w:b/>
+          <w:szCs w:val="24"/>
+          <w:lang w:val="es-ES"/>
+        </w:rPr>
+        <w:t xml:space="preserve">Una de los problemas existentes actualmente es la acceder desde móviles a la plataforma de </w:t>
+      </w:r>
+      <w:proofErr w:type="spellStart"/>
+      <w:r>
+        <w:rPr>
+          <w:rFonts w:cs="Times New Roman"/>
+          <w:b/>
+          <w:szCs w:val="24"/>
+          <w:lang w:val="es-ES"/>
+        </w:rPr>
+        <w:t>acadmedia</w:t>
+      </w:r>
+      <w:proofErr w:type="spellEnd"/>
+      <w:r>
+        <w:rPr>
+          <w:rFonts w:cs="Times New Roman"/>
+          <w:b/>
+          <w:szCs w:val="24"/>
+          <w:lang w:val="es-ES"/>
+        </w:rPr>
+        <w:t xml:space="preserve"> que se traba y para poder acceder y navegar en ella se debe hacer desde un navegador desde su modo ordenador (PC de Escritorio)</w:t>
+      </w:r>
+      <w:r>
+        <w:rPr>
+          <w:rFonts w:cs="Times New Roman"/>
+          <w:b/>
+          <w:szCs w:val="24"/>
+          <w:lang w:val="es-ES"/>
+        </w:rPr>
+        <w:t>, y de las constantes trabas que esta tiene al navegar desde móviles al pulsar fuera, en un área sin botones de acceso</w:t>
+      </w:r>
+    </w:p>
+    <w:p>
+      <w:pPr>
+        <w:ind w:firstLine="0"/>
+        <w:rPr>
+          <w:rFonts w:cs="Times New Roman"/>
+          <w:b/>
+          <w:szCs w:val="24"/>
+          <w:lang w:val="es-ES"/>
+        </w:rPr>
+      </w:pPr>
+      <w:r>
+        <w:rPr>
+          <w:rFonts w:cs="Times New Roman"/>
+          <w:b/>
+          <w:szCs w:val="24"/>
+          <w:lang w:val="es-ES"/>
+        </w:rPr>
+        <w:t>esta se bloquea y no permite seguir navegando en esta. Este es uno de los problemas existentes que afectan la experiencia del usuario (estudiante) este problema afecta directamente a los usuarios que no tienen la posibilidad de usar un ordenador.</w:t>
+      </w:r>
+    </w:p>
+    <w:p>
+      <w:pPr>
+        <w:rPr>
+          <w:rFonts w:cs="Times New Roman"/>
+          <w:b/>
+          <w:szCs w:val="24"/>
+          <w:lang w:val="es-ES"/>
+        </w:rPr>
+      </w:pPr>
+    </w:p>
+    <w:p>
+      <w:pPr>
+        <w:jc w:val="center"/>
+        <w:rPr>
+          <w:rFonts w:cs="Times New Roman"/>
+          <w:b/>
+          <w:szCs w:val="24"/>
+          <w:lang w:val="es-ES"/>
+        </w:rPr>
+      </w:pPr>
+      <w:r>
+        <w:rPr>
+          <w:rFonts w:cs="Times New Roman"/>
+          <w:b/>
+          <w:szCs w:val="24"/>
+          <w:lang w:val="es-ES"/>
+        </w:rPr>
+        <w:lastRenderedPageBreak/>
+        <w:t>JUSTIFICACION</w:t>
+      </w:r>
+    </w:p>
+    <w:p>
+      <w:pPr>
+        <w:ind w:firstLine="0"/>
+        <w:rPr>
+          <w:rFonts w:cs="Times New Roman"/>
+          <w:b/>
+          <w:szCs w:val="24"/>
+          <w:lang w:val="es-ES"/>
+        </w:rPr>
+      </w:pPr>
+      <w:r>
+        <w:rPr>
+          <w:rFonts w:cs="Times New Roman"/>
+          <w:b/>
+          <w:szCs w:val="24"/>
+          <w:lang w:val="es-ES"/>
+        </w:rPr>
+        <w:t>Lo que se propone para dar una solución a todos estos problemas es la creación de un software(app) unitario que posea todas las cualidades de las plataformas/páginas y que permita mantener el estudiante informado de toda las actividades y eventos de la institución y que facilite la toma clases virtuales, inscribirse en clubes digitales y selección de materias en la institución para así reducir los inconvenientes como no seleccionar las materias en horarios no deseados o simplemente no seleccionarlas, aparte de la situación de algunos estudiantes que no se han podido inscribir en clubes digitales por no enterarse a tiempo.</w:t>
+      </w:r>
+    </w:p>
+    <w:p>
+      <w:pPr>
+        <w:ind w:firstLine="0"/>
+        <w:rPr>
+          <w:rFonts w:cs="Times New Roman"/>
+          <w:b/>
+          <w:szCs w:val="24"/>
+          <w:lang w:val="es-ES"/>
+        </w:rPr>
+      </w:pPr>
+      <w:r>
+        <w:rPr>
+          <w:rFonts w:cs="Times New Roman"/>
+          <w:b/>
+          <w:szCs w:val="24"/>
+          <w:lang w:val="es-ES"/>
+        </w:rPr>
+        <w:t>Estas personas han alegado las siguientes palabras:</w:t>
+      </w:r>
+    </w:p>
+    <w:p>
+      <w:pPr>
+        <w:ind w:firstLine="0"/>
+        <w:rPr>
+          <w:rFonts w:cs="Times New Roman"/>
+          <w:b/>
+          <w:szCs w:val="24"/>
+          <w:lang w:val="es-ES"/>
+        </w:rPr>
+      </w:pPr>
+      <w:r>
+        <w:rPr>
+          <w:rFonts w:cs="Times New Roman"/>
+          <w:b/>
+          <w:szCs w:val="24"/>
+          <w:lang w:val="es-ES"/>
+        </w:rPr>
+        <w:t xml:space="preserve">“A mi </w:t>
+      </w:r>
+      <w:r>
+        <w:rPr>
+          <w:rFonts w:cs="Times New Roman"/>
+          <w:b/>
+          <w:szCs w:val="24"/>
+          <w:lang w:val="es-ES"/>
+        </w:rPr>
+        <w:t>parecer</w:t>
+      </w:r>
       <w:bookmarkStart w:id="0" w:name="_GoBack"/>
       <w:bookmarkEnd w:id="0"/>
+      <w:r>
+        <w:rPr>
+          <w:rFonts w:cs="Times New Roman"/>
+          <w:b/>
+          <w:szCs w:val="24"/>
+          <w:lang w:val="es-ES"/>
+        </w:rPr>
+        <w:t xml:space="preserve"> está bien por una parte que informen en los muros y páginas de la institución ciertas informaciones, pero no todas las actividades se encuentran ahí”. (Marcos Puello).</w:t>
+      </w:r>
+    </w:p>
+    <w:p>
+      <w:pPr>
+        <w:ind w:firstLine="0"/>
+        <w:rPr>
+          <w:rFonts w:cs="Times New Roman"/>
+          <w:b/>
+          <w:szCs w:val="24"/>
+          <w:lang w:val="es-ES"/>
+        </w:rPr>
+      </w:pPr>
+      <w:r>
+        <w:rPr>
+          <w:rFonts w:cs="Times New Roman"/>
+          <w:b/>
+          <w:szCs w:val="24"/>
+          <w:lang w:val="es-ES"/>
+        </w:rPr>
+        <w:t xml:space="preserve">“E tenido que coger los clubes digitales fuera del cuatrimestre gastando más pasaje, dinero y tiempo porque tengo clases de noche luego de trabajar no he estado pendiente de los murales de información”. (Ricardo Echavarría). </w:t>
+      </w:r>
+    </w:p>
+    <w:p>
+      <w:pPr>
+        <w:ind w:firstLine="0"/>
+        <w:rPr>
+          <w:rFonts w:cs="Times New Roman"/>
+          <w:b/>
+          <w:szCs w:val="24"/>
+          <w:lang w:val="es-ES"/>
+        </w:rPr>
+      </w:pPr>
+      <w:r>
+        <w:rPr>
+          <w:rFonts w:cs="Times New Roman"/>
+          <w:b/>
+          <w:szCs w:val="24"/>
+          <w:lang w:val="es-ES"/>
+        </w:rPr>
+        <w:t>“Pienso que es cierto que se necesita una aplicación que sea más útil y versátil que nos mantenga al día de la actividad del instituto ya que he llegado a venir en días sin docencia por eventos como la graduación”. (Manuel Guzman).</w:t>
+      </w:r>
+    </w:p>
+    <w:p>
+      <w:pPr>
+        <w:jc w:val="center"/>
+        <w:rPr>
+          <w:rFonts w:cs="Times New Roman"/>
+          <w:b/>
+          <w:szCs w:val="24"/>
+          <w:lang w:val="es-ES"/>
+        </w:rPr>
+      </w:pPr>
+    </w:p>
+    <w:p>
+      <w:pPr>
+        <w:jc w:val="center"/>
+        <w:rPr>
+          <w:rFonts w:cs="Times New Roman"/>
+          <w:b/>
+          <w:szCs w:val="24"/>
+          <w:lang w:val="es-ES"/>
+        </w:rPr>
+      </w:pPr>
+    </w:p>
+    <w:p>
+      <w:pPr>
+        <w:jc w:val="center"/>
+        <w:rPr>
+          <w:rFonts w:cs="Times New Roman"/>
+          <w:b/>
+          <w:szCs w:val="24"/>
+          <w:lang w:val="es-ES"/>
+        </w:rPr>
+      </w:pPr>
+    </w:p>
+    <w:p>
+      <w:pPr>
+        <w:jc w:val="center"/>
+        <w:rPr>
+          <w:rFonts w:cs="Times New Roman"/>
+          <w:b/>
+          <w:szCs w:val="24"/>
+          <w:lang w:val="es-ES"/>
+        </w:rPr>
+      </w:pPr>
+    </w:p>
+    <w:p>
+      <w:pPr>
+        <w:jc w:val="center"/>
+        <w:rPr>
+          <w:rFonts w:cs="Times New Roman"/>
+          <w:b/>
+          <w:szCs w:val="24"/>
+          <w:lang w:val="es-ES"/>
+        </w:rPr>
+      </w:pPr>
+      <w:r>
+        <w:rPr>
+          <w:rFonts w:cs="Times New Roman"/>
+          <w:b/>
+          <w:szCs w:val="24"/>
+          <w:lang w:val="es-ES"/>
+        </w:rPr>
+        <w:lastRenderedPageBreak/>
+        <w:t>OBJETIVO GENERAL</w:t>
+      </w:r>
+    </w:p>
+    <w:p>
+      <w:pPr>
+        <w:ind w:firstLine="0"/>
+        <w:rPr>
+          <w:rFonts w:cs="Times New Roman"/>
+          <w:b/>
+          <w:color w:val="000000"/>
+          <w:szCs w:val="20"/>
+          <w:shd w:val="clear" w:color="auto" w:fill="FFFFFF"/>
+          <w:lang w:val="es-ES"/>
+        </w:rPr>
+      </w:pPr>
+      <w:r>
+        <w:rPr>
+          <w:rFonts w:cs="Times New Roman"/>
+          <w:b/>
+          <w:szCs w:val="24"/>
+          <w:lang w:val="es-ES"/>
+        </w:rPr>
+        <w:t xml:space="preserve">Facilitar, </w:t>
+      </w:r>
+      <w:proofErr w:type="spellStart"/>
+      <w:r>
+        <w:rPr>
+          <w:rFonts w:cs="Times New Roman"/>
+          <w:b/>
+          <w:szCs w:val="24"/>
+          <w:lang w:val="es-ES"/>
+        </w:rPr>
+        <w:t>Eficientizar</w:t>
+      </w:r>
+      <w:proofErr w:type="spellEnd"/>
+      <w:r>
+        <w:rPr>
+          <w:rFonts w:cs="Times New Roman"/>
+          <w:b/>
+          <w:szCs w:val="24"/>
+          <w:lang w:val="es-ES"/>
+        </w:rPr>
+        <w:t xml:space="preserve">, Ayudar a la experiencia del estudiante en la Institución y </w:t>
+      </w:r>
+      <w:r>
+        <w:rPr>
+          <w:rFonts w:cs="Times New Roman"/>
+          <w:b/>
+          <w:color w:val="000000"/>
+          <w:szCs w:val="20"/>
+          <w:shd w:val="clear" w:color="auto" w:fill="FFFFFF"/>
+          <w:lang w:val="es-ES"/>
+        </w:rPr>
+        <w:t>desarrollar un software educativo para cumplir con ese objetivo en un área amplia para los estudiantes del ITSC.</w:t>
+      </w:r>
+    </w:p>
+    <w:p>
+      <w:pPr>
+        <w:shd w:val="clear" w:color="auto" w:fill="FFFFFF"/>
+        <w:spacing w:before="100" w:beforeAutospacing="1" w:after="100" w:afterAutospacing="1" w:line="240" w:lineRule="auto"/>
+        <w:jc w:val="center"/>
+        <w:rPr>
+          <w:rFonts w:eastAsia="Times New Roman" w:cs="Times New Roman"/>
+          <w:b/>
+          <w:caps/>
+          <w:color w:val="000000"/>
+          <w:szCs w:val="24"/>
+        </w:rPr>
+      </w:pPr>
+      <w:r>
+        <w:rPr>
+          <w:rFonts w:eastAsia="Times New Roman" w:cs="Times New Roman"/>
+          <w:b/>
+          <w:caps/>
+          <w:color w:val="000000"/>
+          <w:szCs w:val="24"/>
+          <w:lang w:val="es-ES"/>
+        </w:rPr>
+        <w:t>Objetivos Específicos</w:t>
+      </w:r>
+    </w:p>
+    <w:p>
+      <w:pPr>
+        <w:numPr>
+          <w:ilvl w:val="0"/>
+          <w:numId w:val="1"/>
+        </w:numPr>
+        <w:shd w:val="clear" w:color="auto" w:fill="FFFFFF"/>
+        <w:spacing w:before="100" w:beforeAutospacing="1" w:after="100" w:afterAutospacing="1" w:line="240" w:lineRule="auto"/>
+        <w:jc w:val="both"/>
+        <w:rPr>
+          <w:rFonts w:eastAsia="Times New Roman" w:cs="Times New Roman"/>
+          <w:b/>
+          <w:color w:val="000000"/>
+          <w:szCs w:val="24"/>
+          <w:lang w:val="es-ES"/>
+        </w:rPr>
+      </w:pPr>
+      <w:r>
+        <w:rPr>
+          <w:rFonts w:eastAsia="Times New Roman" w:cs="Times New Roman"/>
+          <w:b/>
+          <w:color w:val="000000"/>
+          <w:szCs w:val="24"/>
+          <w:lang w:val="es-ES"/>
+        </w:rPr>
+        <w:t>Conocer otros softwares didácticos similares</w:t>
+      </w:r>
+    </w:p>
+    <w:p>
+      <w:pPr>
+        <w:numPr>
+          <w:ilvl w:val="0"/>
+          <w:numId w:val="1"/>
+        </w:numPr>
+        <w:shd w:val="clear" w:color="auto" w:fill="FFFFFF"/>
+        <w:spacing w:before="100" w:beforeAutospacing="1" w:after="100" w:afterAutospacing="1" w:line="240" w:lineRule="auto"/>
+        <w:jc w:val="both"/>
+        <w:rPr>
+          <w:rFonts w:eastAsia="Times New Roman" w:cs="Times New Roman"/>
+          <w:b/>
+          <w:color w:val="000000"/>
+          <w:szCs w:val="24"/>
+        </w:rPr>
+      </w:pPr>
+      <w:r>
+        <w:rPr>
+          <w:rFonts w:eastAsia="Times New Roman" w:cs="Times New Roman"/>
+          <w:b/>
+          <w:color w:val="000000"/>
+          <w:szCs w:val="24"/>
+          <w:lang w:val="es-ES"/>
+        </w:rPr>
+        <w:t>Definir los requerimientos del Software</w:t>
+      </w:r>
+    </w:p>
+    <w:p>
+      <w:pPr>
+        <w:numPr>
+          <w:ilvl w:val="0"/>
+          <w:numId w:val="1"/>
+        </w:numPr>
+        <w:shd w:val="clear" w:color="auto" w:fill="FFFFFF"/>
+        <w:spacing w:before="100" w:beforeAutospacing="1" w:after="100" w:afterAutospacing="1" w:line="240" w:lineRule="auto"/>
+        <w:jc w:val="both"/>
+        <w:rPr>
+          <w:rFonts w:eastAsia="Times New Roman" w:cs="Times New Roman"/>
+          <w:b/>
+          <w:color w:val="000000"/>
+          <w:szCs w:val="24"/>
+          <w:lang w:val="es-ES"/>
+        </w:rPr>
+      </w:pPr>
+      <w:r>
+        <w:rPr>
+          <w:rFonts w:eastAsia="Times New Roman" w:cs="Times New Roman"/>
+          <w:b/>
+          <w:color w:val="000000"/>
+          <w:szCs w:val="24"/>
+          <w:lang w:val="es-ES"/>
+        </w:rPr>
+        <w:t>Realizar asesorías con especialistas, pedagogos y psicólogos</w:t>
+      </w:r>
+    </w:p>
+    <w:p>
+      <w:pPr>
+        <w:numPr>
+          <w:ilvl w:val="0"/>
+          <w:numId w:val="1"/>
+        </w:numPr>
+        <w:shd w:val="clear" w:color="auto" w:fill="FFFFFF"/>
+        <w:spacing w:before="100" w:beforeAutospacing="1" w:after="100" w:afterAutospacing="1" w:line="240" w:lineRule="auto"/>
+        <w:jc w:val="both"/>
+        <w:rPr>
+          <w:rFonts w:eastAsia="Times New Roman" w:cs="Times New Roman"/>
+          <w:b/>
+          <w:color w:val="000000"/>
+          <w:szCs w:val="24"/>
+          <w:lang w:val="es-ES"/>
+        </w:rPr>
+      </w:pPr>
+      <w:r>
+        <w:rPr>
+          <w:rFonts w:eastAsia="Times New Roman" w:cs="Times New Roman"/>
+          <w:b/>
+          <w:color w:val="000000"/>
+          <w:szCs w:val="24"/>
+          <w:lang w:val="es-ES"/>
+        </w:rPr>
+        <w:t>Aplicar los instrumentos para el levantamiento de la información seleccionado.</w:t>
+      </w:r>
+    </w:p>
+    <w:p>
+      <w:pPr>
+        <w:numPr>
+          <w:ilvl w:val="0"/>
+          <w:numId w:val="1"/>
+        </w:numPr>
+        <w:shd w:val="clear" w:color="auto" w:fill="FFFFFF"/>
+        <w:spacing w:before="100" w:beforeAutospacing="1" w:after="100" w:afterAutospacing="1" w:line="240" w:lineRule="auto"/>
+        <w:jc w:val="both"/>
+        <w:rPr>
+          <w:rFonts w:eastAsia="Times New Roman" w:cs="Times New Roman"/>
+          <w:b/>
+          <w:color w:val="000000"/>
+          <w:szCs w:val="24"/>
+          <w:lang w:val="es-ES"/>
+        </w:rPr>
+      </w:pPr>
+      <w:r>
+        <w:rPr>
+          <w:rFonts w:eastAsia="Times New Roman" w:cs="Times New Roman"/>
+          <w:b/>
+          <w:color w:val="000000"/>
+          <w:szCs w:val="24"/>
+          <w:lang w:val="es-ES"/>
+        </w:rPr>
+        <w:t>Cuantificar los resultados obtenidos con el instrumento</w:t>
+      </w:r>
+    </w:p>
+    <w:p>
+      <w:pPr>
+        <w:numPr>
+          <w:ilvl w:val="0"/>
+          <w:numId w:val="1"/>
+        </w:numPr>
+        <w:shd w:val="clear" w:color="auto" w:fill="FFFFFF"/>
+        <w:spacing w:before="100" w:beforeAutospacing="1" w:after="100" w:afterAutospacing="1" w:line="240" w:lineRule="auto"/>
+        <w:jc w:val="both"/>
+        <w:rPr>
+          <w:rFonts w:eastAsia="Times New Roman" w:cs="Times New Roman"/>
+          <w:b/>
+          <w:color w:val="000000"/>
+          <w:szCs w:val="24"/>
+        </w:rPr>
+      </w:pPr>
+      <w:r>
+        <w:rPr>
+          <w:rFonts w:eastAsia="Times New Roman" w:cs="Times New Roman"/>
+          <w:b/>
+          <w:color w:val="000000"/>
+          <w:szCs w:val="24"/>
+          <w:lang w:val="es-ES"/>
+        </w:rPr>
+        <w:t>Clasificar la información recolectada</w:t>
+      </w:r>
+    </w:p>
+    <w:p>
+      <w:pPr>
+        <w:numPr>
+          <w:ilvl w:val="0"/>
+          <w:numId w:val="1"/>
+        </w:numPr>
+        <w:shd w:val="clear" w:color="auto" w:fill="FFFFFF"/>
+        <w:spacing w:before="100" w:beforeAutospacing="1" w:after="100" w:afterAutospacing="1" w:line="240" w:lineRule="auto"/>
+        <w:jc w:val="both"/>
+        <w:rPr>
+          <w:rFonts w:eastAsia="Times New Roman" w:cs="Times New Roman"/>
+          <w:b/>
+          <w:color w:val="000000"/>
+          <w:szCs w:val="24"/>
+        </w:rPr>
+      </w:pPr>
+      <w:r>
+        <w:rPr>
+          <w:rFonts w:eastAsia="Times New Roman" w:cs="Times New Roman"/>
+          <w:b/>
+          <w:color w:val="000000"/>
+          <w:szCs w:val="24"/>
+          <w:lang w:val="es-ES"/>
+        </w:rPr>
+        <w:t>Analizar la información recolectada</w:t>
+      </w:r>
+    </w:p>
+    <w:p>
+      <w:pPr>
+        <w:numPr>
+          <w:ilvl w:val="0"/>
+          <w:numId w:val="1"/>
+        </w:numPr>
+        <w:shd w:val="clear" w:color="auto" w:fill="FFFFFF"/>
+        <w:spacing w:before="100" w:beforeAutospacing="1" w:after="100" w:afterAutospacing="1" w:line="240" w:lineRule="auto"/>
+        <w:jc w:val="both"/>
+        <w:rPr>
+          <w:rFonts w:eastAsia="Times New Roman" w:cs="Times New Roman"/>
+          <w:b/>
+          <w:color w:val="000000"/>
+          <w:szCs w:val="24"/>
+        </w:rPr>
+      </w:pPr>
+      <w:r>
+        <w:rPr>
+          <w:rFonts w:eastAsia="Times New Roman" w:cs="Times New Roman"/>
+          <w:b/>
+          <w:color w:val="000000"/>
+          <w:szCs w:val="24"/>
+          <w:lang w:val="es-ES"/>
+        </w:rPr>
+        <w:t>Diseñar la base de datos</w:t>
+      </w:r>
+    </w:p>
+    <w:p>
+      <w:pPr>
+        <w:numPr>
+          <w:ilvl w:val="0"/>
+          <w:numId w:val="1"/>
+        </w:numPr>
+        <w:shd w:val="clear" w:color="auto" w:fill="FFFFFF"/>
+        <w:spacing w:before="100" w:beforeAutospacing="1" w:after="100" w:afterAutospacing="1" w:line="240" w:lineRule="auto"/>
+        <w:jc w:val="both"/>
+        <w:rPr>
+          <w:rFonts w:eastAsia="Times New Roman" w:cs="Times New Roman"/>
+          <w:b/>
+          <w:color w:val="000000"/>
+          <w:szCs w:val="24"/>
+        </w:rPr>
+      </w:pPr>
+      <w:r>
+        <w:rPr>
+          <w:rFonts w:eastAsia="Times New Roman" w:cs="Times New Roman"/>
+          <w:b/>
+          <w:color w:val="000000"/>
+          <w:szCs w:val="24"/>
+          <w:lang w:val="es-ES"/>
+        </w:rPr>
+        <w:t>Diseñar la interfaz del Software</w:t>
+      </w:r>
+    </w:p>
+    <w:p>
+      <w:pPr>
+        <w:numPr>
+          <w:ilvl w:val="0"/>
+          <w:numId w:val="1"/>
+        </w:numPr>
+        <w:shd w:val="clear" w:color="auto" w:fill="FFFFFF"/>
+        <w:spacing w:before="100" w:beforeAutospacing="1" w:after="100" w:afterAutospacing="1" w:line="240" w:lineRule="auto"/>
+        <w:jc w:val="both"/>
+        <w:rPr>
+          <w:rFonts w:eastAsia="Times New Roman" w:cs="Times New Roman"/>
+          <w:b/>
+          <w:color w:val="000000"/>
+          <w:szCs w:val="24"/>
+        </w:rPr>
+      </w:pPr>
+      <w:r>
+        <w:rPr>
+          <w:rFonts w:eastAsia="Times New Roman" w:cs="Times New Roman"/>
+          <w:b/>
+          <w:color w:val="000000"/>
+          <w:szCs w:val="24"/>
+          <w:lang w:val="es-ES"/>
+        </w:rPr>
+        <w:t>Desarrollar la base de datos</w:t>
+      </w:r>
+    </w:p>
+    <w:p>
+      <w:pPr>
+        <w:numPr>
+          <w:ilvl w:val="0"/>
+          <w:numId w:val="1"/>
+        </w:numPr>
+        <w:shd w:val="clear" w:color="auto" w:fill="FFFFFF"/>
+        <w:spacing w:before="100" w:beforeAutospacing="1" w:after="100" w:afterAutospacing="1" w:line="240" w:lineRule="auto"/>
+        <w:jc w:val="both"/>
+        <w:rPr>
+          <w:rFonts w:eastAsia="Times New Roman" w:cs="Times New Roman"/>
+          <w:b/>
+          <w:color w:val="000000"/>
+          <w:szCs w:val="24"/>
+        </w:rPr>
+      </w:pPr>
+      <w:r>
+        <w:rPr>
+          <w:rFonts w:eastAsia="Times New Roman" w:cs="Times New Roman"/>
+          <w:b/>
+          <w:color w:val="000000"/>
+          <w:szCs w:val="24"/>
+          <w:lang w:val="es-ES"/>
+        </w:rPr>
+        <w:t>Desarrollar la interfaz del Software</w:t>
+      </w:r>
+    </w:p>
+    <w:p>
+      <w:pPr>
+        <w:numPr>
+          <w:ilvl w:val="0"/>
+          <w:numId w:val="1"/>
+        </w:numPr>
+        <w:shd w:val="clear" w:color="auto" w:fill="FFFFFF"/>
+        <w:spacing w:before="100" w:beforeAutospacing="1" w:after="100" w:afterAutospacing="1" w:line="240" w:lineRule="auto"/>
+        <w:jc w:val="both"/>
+        <w:rPr>
+          <w:rFonts w:eastAsia="Times New Roman" w:cs="Times New Roman"/>
+          <w:b/>
+          <w:color w:val="000000"/>
+          <w:szCs w:val="24"/>
+        </w:rPr>
+      </w:pPr>
+      <w:r>
+        <w:rPr>
+          <w:rFonts w:eastAsia="Times New Roman" w:cs="Times New Roman"/>
+          <w:b/>
+          <w:color w:val="000000"/>
+          <w:szCs w:val="24"/>
+          <w:lang w:val="es-ES"/>
+        </w:rPr>
+        <w:t>Realizar las pruebas necesarias</w:t>
+      </w:r>
+    </w:p>
+    <w:p>
+      <w:pPr>
+        <w:numPr>
+          <w:ilvl w:val="0"/>
+          <w:numId w:val="1"/>
+        </w:numPr>
+        <w:shd w:val="clear" w:color="auto" w:fill="FFFFFF"/>
+        <w:spacing w:before="100" w:beforeAutospacing="1" w:after="100" w:afterAutospacing="1" w:line="240" w:lineRule="auto"/>
+        <w:jc w:val="both"/>
+        <w:rPr>
+          <w:rFonts w:eastAsia="Times New Roman" w:cs="Times New Roman"/>
+          <w:b/>
+          <w:color w:val="000000"/>
+          <w:szCs w:val="24"/>
+        </w:rPr>
+      </w:pPr>
+      <w:r>
+        <w:rPr>
+          <w:rFonts w:eastAsia="Times New Roman" w:cs="Times New Roman"/>
+          <w:b/>
+          <w:color w:val="000000"/>
+          <w:szCs w:val="24"/>
+          <w:lang w:val="es-ES"/>
+        </w:rPr>
+        <w:t>Implantar el Software</w:t>
+      </w:r>
+    </w:p>
+    <w:p>
+      <w:pPr>
+        <w:jc w:val="center"/>
+        <w:rPr>
+          <w:rFonts w:eastAsia="Times New Roman" w:cs="Times New Roman"/>
+          <w:b/>
+          <w:color w:val="000000"/>
+          <w:szCs w:val="24"/>
+          <w:lang w:val="es-ES"/>
+        </w:rPr>
+      </w:pPr>
+      <w:r>
+        <w:rPr>
+          <w:rFonts w:eastAsia="Times New Roman" w:cs="Times New Roman"/>
+          <w:b/>
+          <w:color w:val="000000"/>
+          <w:szCs w:val="24"/>
+          <w:lang w:val="es-ES"/>
+        </w:rPr>
+        <w:t>PLATAFORMA</w:t>
+      </w:r>
+    </w:p>
+    <w:p>
+      <w:pPr>
+        <w:jc w:val="center"/>
+        <w:rPr>
+          <w:rFonts w:cs="Times New Roman"/>
+          <w:b/>
+          <w:szCs w:val="24"/>
+          <w:lang w:val="es-ES"/>
+        </w:rPr>
+      </w:pPr>
+      <w:r>
+        <w:rPr>
+          <w:rFonts w:eastAsia="Times New Roman" w:cs="Times New Roman"/>
+          <w:b/>
+          <w:color w:val="000000"/>
+          <w:szCs w:val="24"/>
+          <w:lang w:val="es-ES"/>
+        </w:rPr>
+        <w:t>Esta aplicación se estará desarrollando sobre la plataforma de Microsoft dando uso de SQL Server, Visual Studio y Net Framework en su sistema operativo respectivamente (Windows) para el desarrollo, con el objetivo de que las plataformas finales sean las más usuales como Apple y Google en sus sistemas IOS y Android, que se ejecutaran bajo la arquitectura del hardware ARMv7 y la arquitectura ARM64v8.</w:t>
+      </w:r>
+    </w:p>
+    <w:p>
+      <w:pPr>
+        <w:ind w:firstLine="0"/>
+        <w:rPr>
+          <w:lang w:val="es-ES"/>
+        </w:rPr>
+      </w:pPr>
+    </w:p>
+    <w:p>
+      <w:pPr>
+        <w:rPr>
+          <w:lang w:val="es-ES"/>
+        </w:rPr>
+      </w:pPr>
     </w:p>
     <w:sectPr>
       <w:headerReference w:type="default" r:id="rId9"/>
@@ -1906,7 +2701,7 @@
 </file>
 
 <file path=customXml/itemProps1.xml><?xml version="1.0" encoding="utf-8"?>
-<ds:datastoreItem xmlns:ds="http://schemas.openxmlformats.org/officeDocument/2006/customXml" ds:itemID="{6FDAF226-261C-4D4F-B9EA-48C2ECAC6807}">
+<ds:datastoreItem xmlns:ds="http://schemas.openxmlformats.org/officeDocument/2006/customXml" ds:itemID="{3CFFA6E9-8831-411A-874F-1D73E063C7E1}">
   <ds:schemaRefs>
     <ds:schemaRef ds:uri="http://schemas.openxmlformats.org/officeDocument/2006/bibliography"/>
   </ds:schemaRefs>

--- a/ELECTIVA.docx
+++ b/ELECTIVA.docx
@@ -738,6 +738,11 @@
     </w:p>
     <w:p>
       <w:pPr>
+        <w:pStyle w:val="Prrafodelista"/>
+        <w:numPr>
+          <w:ilvl w:val="1"/>
+          <w:numId w:val="5"/>
+        </w:numPr>
         <w:jc w:val="center"/>
         <w:rPr>
           <w:rFonts w:cs="Times New Roman"/>
@@ -759,7 +764,7 @@
     </w:p>
     <w:p>
       <w:pPr>
-        <w:ind w:firstLine="0"/>
+        <w:ind w:left="360" w:firstLine="0"/>
         <w:rPr>
           <w:rFonts w:cs="Times New Roman"/>
           <w:b/>
@@ -856,27 +861,7 @@
           <w:szCs w:val="24"/>
           <w:lang w:val="es-ES"/>
         </w:rPr>
-        <w:t xml:space="preserve">Desde hace bastante tiempo la mayoría de los estudiantes del ITSC están distantes a los eventos realizados dentro de la institución y se quejan respecto a la experiencia que ofrece la plataforma de </w:t>
-      </w:r>
-      <w:proofErr w:type="spellStart"/>
-      <w:r>
-        <w:rPr>
-          <w:rFonts w:cs="Times New Roman"/>
-          <w:b/>
-          <w:szCs w:val="24"/>
-          <w:lang w:val="es-ES"/>
-        </w:rPr>
-        <w:t>acadmedia</w:t>
-      </w:r>
-      <w:proofErr w:type="spellEnd"/>
-      <w:r>
-        <w:rPr>
-          <w:rFonts w:cs="Times New Roman"/>
-          <w:b/>
-          <w:szCs w:val="24"/>
-          <w:lang w:val="es-ES"/>
-        </w:rPr>
-        <w:t xml:space="preserve"> para acceder en momentos cruciales como durante la selección de materias y se encuentran un poco atrasados al enterarse de la situación actual que está pasando en el instituto con respecto a la docencia del cuatrimestre que se esté cursando y sus posibles inscripciones a los clubes digitales disponibles para poder cumplir las horas necesarias para ser capaces de graduarse de la carrera que está cursando.</w:t>
+        <w:t>Desde hace bastante tiempo la mayoría de los estudiantes del ITSC están distantes a los eventos realizados dentro de la institución y se quejan respecto a la experiencia que ofrece la plataforma de acadmedia para acceder en momentos cruciales como durante la selección de materias y se encuentran un poco atrasados al enterarse de la situación actual que está pasando en el instituto con respecto a la docencia del cuatrimestre que se esté cursando y sus posibles inscripciones a los clubes digitales disponibles para poder cumplir las horas necesarias para ser capaces de graduarse de la carrera que está cursando.</w:t>
       </w:r>
     </w:p>
     <w:p>
@@ -896,27 +881,7 @@
           <w:szCs w:val="24"/>
           <w:lang w:val="es-ES"/>
         </w:rPr>
-        <w:t xml:space="preserve">Una de los problemas existentes actualmente es la acceder desde móviles a la plataforma de </w:t>
-      </w:r>
-      <w:proofErr w:type="spellStart"/>
-      <w:r>
-        <w:rPr>
-          <w:rFonts w:cs="Times New Roman"/>
-          <w:b/>
-          <w:szCs w:val="24"/>
-          <w:lang w:val="es-ES"/>
-        </w:rPr>
-        <w:t>acadmedia</w:t>
-      </w:r>
-      <w:proofErr w:type="spellEnd"/>
-      <w:r>
-        <w:rPr>
-          <w:rFonts w:cs="Times New Roman"/>
-          <w:b/>
-          <w:szCs w:val="24"/>
-          <w:lang w:val="es-ES"/>
-        </w:rPr>
-        <w:t xml:space="preserve"> que se traba y para poder acceder y navegar en ella se debe hacer desde un navegador desde su modo ordenador (PC de Escritorio)</w:t>
+        <w:t>Una de los problemas existentes actualmente es la acceder desde móviles a la plataforma de acadmedia que se traba y para poder acceder y navegar en ella se debe hacer desde un navegador desde su modo ordenador (PC de Escritorio)</w:t>
       </w:r>
       <w:r>
         <w:rPr>
@@ -968,14 +933,29 @@
           <w:lang w:val="es-ES"/>
         </w:rPr>
       </w:pPr>
-      <w:r>
-        <w:rPr>
-          <w:rFonts w:cs="Times New Roman"/>
-          <w:b/>
-          <w:szCs w:val="24"/>
-          <w:lang w:val="es-ES"/>
-        </w:rPr>
-        <w:lastRenderedPageBreak/>
+    </w:p>
+    <w:p>
+      <w:pPr>
+        <w:pStyle w:val="Prrafodelista"/>
+        <w:numPr>
+          <w:ilvl w:val="1"/>
+          <w:numId w:val="5"/>
+        </w:numPr>
+        <w:jc w:val="center"/>
+        <w:rPr>
+          <w:rFonts w:cs="Times New Roman"/>
+          <w:b/>
+          <w:szCs w:val="24"/>
+          <w:lang w:val="es-ES"/>
+        </w:rPr>
+      </w:pPr>
+      <w:r>
+        <w:rPr>
+          <w:rFonts w:cs="Times New Roman"/>
+          <w:b/>
+          <w:szCs w:val="24"/>
+          <w:lang w:val="es-ES"/>
+        </w:rPr>
         <w:t>JUSTIFICACION</w:t>
       </w:r>
     </w:p>
@@ -1036,27 +1016,7 @@
           <w:szCs w:val="24"/>
           <w:lang w:val="es-ES"/>
         </w:rPr>
-        <w:t xml:space="preserve">“A mi </w:t>
-      </w:r>
-      <w:r>
-        <w:rPr>
-          <w:rFonts w:cs="Times New Roman"/>
-          <w:b/>
-          <w:szCs w:val="24"/>
-          <w:lang w:val="es-ES"/>
-        </w:rPr>
-        <w:t>parecer</w:t>
-      </w:r>
-      <w:bookmarkStart w:id="0" w:name="_GoBack"/>
-      <w:bookmarkEnd w:id="0"/>
-      <w:r>
-        <w:rPr>
-          <w:rFonts w:cs="Times New Roman"/>
-          <w:b/>
-          <w:szCs w:val="24"/>
-          <w:lang w:val="es-ES"/>
-        </w:rPr>
-        <w:t xml:space="preserve"> está bien por una parte que informen en los muros y páginas de la institución ciertas informaciones, pero no todas las actividades se encuentran ahí”. (Marcos Puello).</w:t>
+        <w:t>“A mi parecer está bien por una parte que informen en los muros y páginas de la institución ciertas informaciones, pero no todas las actividades se encuentran ahí”. (Marcos Puello).</w:t>
       </w:r>
     </w:p>
     <w:p>
@@ -1145,22 +1105,26 @@
     </w:p>
     <w:p>
       <w:pPr>
-        <w:jc w:val="center"/>
-        <w:rPr>
-          <w:rFonts w:cs="Times New Roman"/>
-          <w:b/>
-          <w:szCs w:val="24"/>
-          <w:lang w:val="es-ES"/>
-        </w:rPr>
-      </w:pPr>
-      <w:r>
-        <w:rPr>
-          <w:rFonts w:cs="Times New Roman"/>
-          <w:b/>
-          <w:szCs w:val="24"/>
-          <w:lang w:val="es-ES"/>
-        </w:rPr>
-        <w:lastRenderedPageBreak/>
+        <w:pStyle w:val="Prrafodelista"/>
+        <w:numPr>
+          <w:ilvl w:val="1"/>
+          <w:numId w:val="5"/>
+        </w:numPr>
+        <w:jc w:val="center"/>
+        <w:rPr>
+          <w:rFonts w:cs="Times New Roman"/>
+          <w:b/>
+          <w:szCs w:val="24"/>
+          <w:lang w:val="es-ES"/>
+        </w:rPr>
+      </w:pPr>
+      <w:r>
+        <w:rPr>
+          <w:rFonts w:cs="Times New Roman"/>
+          <w:b/>
+          <w:szCs w:val="24"/>
+          <w:lang w:val="es-ES"/>
+        </w:rPr>
         <w:t>OBJETIVO GENERAL</w:t>
       </w:r>
     </w:p>
@@ -1183,27 +1147,7 @@
           <w:szCs w:val="24"/>
           <w:lang w:val="es-ES"/>
         </w:rPr>
-        <w:t xml:space="preserve">Facilitar, </w:t>
-      </w:r>
-      <w:proofErr w:type="spellStart"/>
-      <w:r>
-        <w:rPr>
-          <w:rFonts w:cs="Times New Roman"/>
-          <w:b/>
-          <w:szCs w:val="24"/>
-          <w:lang w:val="es-ES"/>
-        </w:rPr>
-        <w:t>Eficientizar</w:t>
-      </w:r>
-      <w:proofErr w:type="spellEnd"/>
-      <w:r>
-        <w:rPr>
-          <w:rFonts w:cs="Times New Roman"/>
-          <w:b/>
-          <w:szCs w:val="24"/>
-          <w:lang w:val="es-ES"/>
-        </w:rPr>
-        <w:t xml:space="preserve">, Ayudar a la experiencia del estudiante en la Institución y </w:t>
+        <w:t xml:space="preserve">Facilitar, Eficientizar, Ayudar a la experiencia del estudiante en la Institución y </w:t>
       </w:r>
       <w:r>
         <w:rPr>
@@ -1219,6 +1163,11 @@
     </w:p>
     <w:p>
       <w:pPr>
+        <w:pStyle w:val="Prrafodelista"/>
+        <w:numPr>
+          <w:ilvl w:val="1"/>
+          <w:numId w:val="5"/>
+        </w:numPr>
         <w:shd w:val="clear" w:color="auto" w:fill="FFFFFF"/>
         <w:spacing w:before="100" w:beforeAutospacing="1" w:after="100" w:afterAutospacing="1" w:line="240" w:lineRule="auto"/>
         <w:jc w:val="center"/>
@@ -1599,6 +1548,11 @@
     </w:p>
     <w:p>
       <w:pPr>
+        <w:pStyle w:val="Prrafodelista"/>
+        <w:numPr>
+          <w:ilvl w:val="1"/>
+          <w:numId w:val="5"/>
+        </w:numPr>
         <w:jc w:val="center"/>
         <w:rPr>
           <w:rFonts w:eastAsia="Times New Roman" w:cs="Times New Roman"/>
@@ -1621,7 +1575,7 @@
     </w:p>
     <w:p>
       <w:pPr>
-        <w:jc w:val="center"/>
+        <w:ind w:firstLine="0"/>
         <w:rPr>
           <w:rFonts w:cs="Times New Roman"/>
           <w:b/>
@@ -1637,16 +1591,288 @@
           <w:szCs w:val="24"/>
           <w:lang w:val="es-ES"/>
         </w:rPr>
-        <w:t>Esta aplicación se estará desarrollando sobre la plataforma de Microsoft dando uso de SQL Server, Visual Studio y Net Framework en su sistema operativo respectivamente (Windows) para el desarrollo, con el objetivo de que las plataformas finales sean las más usuales como Apple y Google en sus sistemas IOS y Android, que se ejecutaran bajo la arquitectura del hardware ARMv7 y la arquitectura ARM64v8.</w:t>
-      </w:r>
-    </w:p>
-    <w:p>
-      <w:pPr>
-        <w:ind w:firstLine="0"/>
-        <w:rPr>
-          <w:lang w:val="es-ES"/>
-        </w:rPr>
-      </w:pPr>
+        <w:t>Esta aplicación se estará desarrollando sobre la plataforma de Microsoft dando uso de SQL Server, Visual Studio y Net Framework en su sistema operativo respectivamente (Windows) para el desarrollo, con el objetivo de que las plataformas finales sean las más usuales como Apple y Google en sus sistemas IOS y Android, que se ejecutaran bajo la a</w:t>
+      </w:r>
+      <w:r>
+        <w:rPr>
+          <w:rFonts w:eastAsia="Times New Roman" w:cs="Times New Roman"/>
+          <w:b/>
+          <w:color w:val="000000"/>
+          <w:szCs w:val="24"/>
+          <w:lang w:val="es-ES"/>
+        </w:rPr>
+        <w:t>rquitectura del hardware ARMv7 además de</w:t>
+      </w:r>
+      <w:r>
+        <w:rPr>
+          <w:rFonts w:eastAsia="Times New Roman" w:cs="Times New Roman"/>
+          <w:b/>
+          <w:color w:val="000000"/>
+          <w:szCs w:val="24"/>
+          <w:lang w:val="es-ES"/>
+        </w:rPr>
+        <w:t xml:space="preserve"> la arquitectura ARM64v8.</w:t>
+      </w:r>
+    </w:p>
+    <w:p>
+      <w:pPr>
+        <w:pStyle w:val="Prrafodelista"/>
+        <w:numPr>
+          <w:ilvl w:val="1"/>
+          <w:numId w:val="5"/>
+        </w:numPr>
+        <w:jc w:val="center"/>
+        <w:rPr>
+          <w:b/>
+          <w:lang w:val="es-ES"/>
+        </w:rPr>
+      </w:pPr>
+      <w:r>
+        <w:rPr>
+          <w:b/>
+          <w:lang w:val="es-ES"/>
+        </w:rPr>
+        <w:t>AMBIENTE</w:t>
+      </w:r>
+    </w:p>
+    <w:p>
+      <w:pPr>
+        <w:pStyle w:val="Prrafodelista"/>
+        <w:ind w:left="0" w:firstLine="0"/>
+        <w:rPr>
+          <w:b/>
+          <w:lang w:val="es-ES"/>
+        </w:rPr>
+      </w:pPr>
+      <w:r>
+        <w:rPr>
+          <w:b/>
+          <w:lang w:val="es-ES"/>
+        </w:rPr>
+        <w:t>El ambiente en el cual estará centrando el desarrollo del aplicativo será en el móvil bajo un entorno de Android e IOS</w:t>
+      </w:r>
+      <w:r>
+        <w:rPr>
+          <w:b/>
+          <w:lang w:val="es-ES"/>
+        </w:rPr>
+        <w:t>, disponible desde las versiones 5.0 (Marshmallow) hasta la 9.0 (Pie) en Android y en IOS disponible desde la v10 hasta la última actualmente v13.</w:t>
+      </w:r>
+    </w:p>
+    <w:p>
+      <w:pPr>
+        <w:pStyle w:val="Prrafodelista"/>
+        <w:ind w:left="0" w:firstLine="0"/>
+        <w:rPr>
+          <w:b/>
+          <w:lang w:val="es-ES"/>
+        </w:rPr>
+      </w:pPr>
+    </w:p>
+    <w:p>
+      <w:pPr>
+        <w:pStyle w:val="Prrafodelista"/>
+        <w:numPr>
+          <w:ilvl w:val="1"/>
+          <w:numId w:val="5"/>
+        </w:numPr>
+        <w:jc w:val="center"/>
+        <w:rPr>
+          <w:b/>
+          <w:lang w:val="es-ES"/>
+        </w:rPr>
+      </w:pPr>
+      <w:r>
+        <w:rPr>
+          <w:b/>
+          <w:lang w:val="es-ES"/>
+        </w:rPr>
+        <w:lastRenderedPageBreak/>
+        <w:t>ARQUITECTURA</w:t>
+      </w:r>
+    </w:p>
+    <w:p>
+      <w:pPr>
+        <w:pStyle w:val="Prrafodelista"/>
+        <w:ind w:left="792" w:firstLine="0"/>
+        <w:rPr>
+          <w:b/>
+          <w:lang w:val="es-ES"/>
+        </w:rPr>
+      </w:pPr>
+      <w:r>
+        <w:rPr>
+          <w:b/>
+          <w:lang w:val="es-ES"/>
+        </w:rPr>
+        <w:t>El estilo de</w:t>
+      </w:r>
+      <w:bookmarkStart w:id="0" w:name="_GoBack"/>
+      <w:bookmarkEnd w:id="0"/>
+      <w:r>
+        <w:rPr>
+          <w:b/>
+          <w:lang w:val="es-ES"/>
+        </w:rPr>
+        <w:t xml:space="preserve"> arquitectura de software en la cual se estará trabajando será MVC</w:t>
+      </w:r>
+    </w:p>
+    <w:p>
+      <w:pPr>
+        <w:pStyle w:val="Prrafodelista"/>
+        <w:rPr>
+          <w:b/>
+          <w:lang w:val="es-ES"/>
+        </w:rPr>
+      </w:pPr>
+    </w:p>
+    <w:p>
+      <w:pPr>
+        <w:pStyle w:val="Prrafodelista"/>
+        <w:numPr>
+          <w:ilvl w:val="1"/>
+          <w:numId w:val="5"/>
+        </w:numPr>
+        <w:jc w:val="center"/>
+        <w:rPr>
+          <w:b/>
+          <w:lang w:val="es-ES"/>
+        </w:rPr>
+      </w:pPr>
+      <w:r>
+        <w:rPr>
+          <w:b/>
+          <w:lang w:val="es-ES"/>
+        </w:rPr>
+        <w:t>MODELO Y METODOLOGIA DE DESARROLLO</w:t>
+      </w:r>
+    </w:p>
+    <w:p>
+      <w:pPr>
+        <w:pStyle w:val="Prrafodelista"/>
+        <w:rPr>
+          <w:b/>
+          <w:lang w:val="es-ES"/>
+        </w:rPr>
+      </w:pPr>
+    </w:p>
+    <w:p>
+      <w:pPr>
+        <w:pStyle w:val="Prrafodelista"/>
+        <w:numPr>
+          <w:ilvl w:val="1"/>
+          <w:numId w:val="5"/>
+        </w:numPr>
+        <w:jc w:val="center"/>
+        <w:rPr>
+          <w:b/>
+          <w:lang w:val="es-ES"/>
+        </w:rPr>
+      </w:pPr>
+      <w:r>
+        <w:rPr>
+          <w:b/>
+          <w:lang w:val="es-ES"/>
+        </w:rPr>
+        <w:t>PATRON DE DISENO DE DESARROLLO</w:t>
+      </w:r>
+    </w:p>
+    <w:p>
+      <w:pPr>
+        <w:pStyle w:val="Prrafodelista"/>
+        <w:rPr>
+          <w:b/>
+          <w:lang w:val="es-ES"/>
+        </w:rPr>
+      </w:pPr>
+    </w:p>
+    <w:p>
+      <w:pPr>
+        <w:pStyle w:val="Prrafodelista"/>
+        <w:numPr>
+          <w:ilvl w:val="1"/>
+          <w:numId w:val="5"/>
+        </w:numPr>
+        <w:jc w:val="center"/>
+        <w:rPr>
+          <w:b/>
+          <w:lang w:val="es-ES"/>
+        </w:rPr>
+      </w:pPr>
+      <w:r>
+        <w:rPr>
+          <w:b/>
+          <w:lang w:val="es-ES"/>
+        </w:rPr>
+        <w:t>PROTOTIPO</w:t>
+      </w:r>
+    </w:p>
+    <w:p>
+      <w:pPr>
+        <w:pStyle w:val="Prrafodelista"/>
+        <w:rPr>
+          <w:b/>
+          <w:lang w:val="es-ES"/>
+        </w:rPr>
+      </w:pPr>
+    </w:p>
+    <w:p>
+      <w:pPr>
+        <w:pStyle w:val="Prrafodelista"/>
+        <w:numPr>
+          <w:ilvl w:val="1"/>
+          <w:numId w:val="5"/>
+        </w:numPr>
+        <w:jc w:val="center"/>
+        <w:rPr>
+          <w:b/>
+          <w:lang w:val="es-ES"/>
+        </w:rPr>
+      </w:pPr>
+      <w:r>
+        <w:rPr>
+          <w:b/>
+          <w:lang w:val="es-ES"/>
+        </w:rPr>
+        <w:t>REPOSITORIO REMOTO</w:t>
+      </w:r>
+    </w:p>
+    <w:p>
+      <w:pPr>
+        <w:pStyle w:val="Prrafodelista"/>
+        <w:rPr>
+          <w:b/>
+          <w:lang w:val="es-ES"/>
+        </w:rPr>
+      </w:pPr>
+    </w:p>
+    <w:p>
+      <w:pPr>
+        <w:pStyle w:val="Prrafodelista"/>
+        <w:ind w:left="792" w:firstLine="0"/>
+        <w:jc w:val="center"/>
+        <w:rPr>
+          <w:b/>
+          <w:lang w:val="es-ES"/>
+        </w:rPr>
+      </w:pPr>
+      <w:hyperlink r:id="rId9" w:history="1">
+        <w:r>
+          <w:rPr>
+            <w:rStyle w:val="Hipervnculo"/>
+            <w:b/>
+            <w:lang w:val="es-ES"/>
+          </w:rPr>
+          <w:t>https://github.com/IrusJRomanG/FINAL-ELECTIVA</w:t>
+        </w:r>
+      </w:hyperlink>
+      <w:r>
+        <w:rPr>
+          <w:b/>
+          <w:lang w:val="es-ES"/>
+        </w:rPr>
+        <w:br/>
+      </w:r>
     </w:p>
     <w:p>
       <w:pPr>
@@ -1656,7 +1882,7 @@
       </w:pPr>
     </w:p>
     <w:sectPr>
-      <w:headerReference w:type="default" r:id="rId9"/>
+      <w:headerReference w:type="default" r:id="rId10"/>
       <w:pgSz w:w="11906" w:h="16838" w:code="9"/>
       <w:pgMar w:top="1440" w:right="1440" w:bottom="1440" w:left="1440" w:header="720" w:footer="720" w:gutter="0"/>
       <w:cols w:space="720"/>
@@ -1729,7 +1955,25 @@
       <w:rPr>
         <w:b/>
       </w:rPr>
-      <w:t xml:space="preserve">                                                                                                                               V0.1.2</w:t>
+      <w:t xml:space="preserve">                                                                                               </w:t>
+    </w:r>
+    <w:r>
+      <w:rPr>
+        <w:b/>
+      </w:rPr>
+      <w:t xml:space="preserve">                             </w:t>
+    </w:r>
+    <w:r>
+      <w:rPr>
+        <w:b/>
+      </w:rPr>
+      <w:t>V0.1.2</w:t>
+    </w:r>
+    <w:r>
+      <w:rPr>
+        <w:b/>
+      </w:rPr>
+      <w:t>.3</w:t>
     </w:r>
   </w:p>
 </w:hdr>
@@ -1738,6 +1982,92 @@
 <file path=word/numbering.xml><?xml version="1.0" encoding="utf-8"?>
 <w:numbering xmlns:wpc="http://schemas.microsoft.com/office/word/2010/wordprocessingCanvas" xmlns:cx="http://schemas.microsoft.com/office/drawing/2014/chartex" xmlns:mc="http://schemas.openxmlformats.org/markup-compatibility/2006" xmlns:o="urn:schemas-microsoft-com:office:office" xmlns:r="http://schemas.openxmlformats.org/officeDocument/2006/relationships" xmlns:m="http://schemas.openxmlformats.org/officeDocument/2006/math" xmlns:v="urn:schemas-microsoft-com:vml" xmlns:wp14="http://schemas.microsoft.com/office/word/2010/wordprocessingDrawing" xmlns:wp="http://schemas.openxmlformats.org/drawingml/2006/wordprocessingDrawing" xmlns:w10="urn:schemas-microsoft-com:office:word" xmlns:w="http://schemas.openxmlformats.org/wordprocessingml/2006/main" xmlns:w14="http://schemas.microsoft.com/office/word/2010/wordml" xmlns:w15="http://schemas.microsoft.com/office/word/2012/wordml" xmlns:w16se="http://schemas.microsoft.com/office/word/2015/wordml/symex" xmlns:wpg="http://schemas.microsoft.com/office/word/2010/wordprocessingGroup" xmlns:wpi="http://schemas.microsoft.com/office/word/2010/wordprocessingInk" xmlns:wne="http://schemas.microsoft.com/office/word/2006/wordml" xmlns:wps="http://schemas.microsoft.com/office/word/2010/wordprocessingShape" mc:Ignorable="w14 w15 w16se wp14">
   <w:abstractNum w:abstractNumId="0" w15:restartNumberingAfterBreak="0">
+    <w:nsid w:val="19A7549F"/>
+    <w:multiLevelType w:val="multilevel"/>
+    <w:tmpl w:val="0409001F"/>
+    <w:lvl w:ilvl="0">
+      <w:start w:val="1"/>
+      <w:numFmt w:val="decimal"/>
+      <w:lvlText w:val="%1."/>
+      <w:lvlJc w:val="left"/>
+      <w:pPr>
+        <w:ind w:left="360" w:hanging="360"/>
+      </w:pPr>
+    </w:lvl>
+    <w:lvl w:ilvl="1">
+      <w:start w:val="1"/>
+      <w:numFmt w:val="decimal"/>
+      <w:lvlText w:val="%1.%2."/>
+      <w:lvlJc w:val="left"/>
+      <w:pPr>
+        <w:ind w:left="792" w:hanging="432"/>
+      </w:pPr>
+    </w:lvl>
+    <w:lvl w:ilvl="2">
+      <w:start w:val="1"/>
+      <w:numFmt w:val="decimal"/>
+      <w:lvlText w:val="%1.%2.%3."/>
+      <w:lvlJc w:val="left"/>
+      <w:pPr>
+        <w:ind w:left="1224" w:hanging="504"/>
+      </w:pPr>
+    </w:lvl>
+    <w:lvl w:ilvl="3">
+      <w:start w:val="1"/>
+      <w:numFmt w:val="decimal"/>
+      <w:lvlText w:val="%1.%2.%3.%4."/>
+      <w:lvlJc w:val="left"/>
+      <w:pPr>
+        <w:ind w:left="1728" w:hanging="648"/>
+      </w:pPr>
+    </w:lvl>
+    <w:lvl w:ilvl="4">
+      <w:start w:val="1"/>
+      <w:numFmt w:val="decimal"/>
+      <w:lvlText w:val="%1.%2.%3.%4.%5."/>
+      <w:lvlJc w:val="left"/>
+      <w:pPr>
+        <w:ind w:left="2232" w:hanging="792"/>
+      </w:pPr>
+    </w:lvl>
+    <w:lvl w:ilvl="5">
+      <w:start w:val="1"/>
+      <w:numFmt w:val="decimal"/>
+      <w:lvlText w:val="%1.%2.%3.%4.%5.%6."/>
+      <w:lvlJc w:val="left"/>
+      <w:pPr>
+        <w:ind w:left="2736" w:hanging="936"/>
+      </w:pPr>
+    </w:lvl>
+    <w:lvl w:ilvl="6">
+      <w:start w:val="1"/>
+      <w:numFmt w:val="decimal"/>
+      <w:lvlText w:val="%1.%2.%3.%4.%5.%6.%7."/>
+      <w:lvlJc w:val="left"/>
+      <w:pPr>
+        <w:ind w:left="3240" w:hanging="1080"/>
+      </w:pPr>
+    </w:lvl>
+    <w:lvl w:ilvl="7">
+      <w:start w:val="1"/>
+      <w:numFmt w:val="decimal"/>
+      <w:lvlText w:val="%1.%2.%3.%4.%5.%6.%7.%8."/>
+      <w:lvlJc w:val="left"/>
+      <w:pPr>
+        <w:ind w:left="3744" w:hanging="1224"/>
+      </w:pPr>
+    </w:lvl>
+    <w:lvl w:ilvl="8">
+      <w:start w:val="1"/>
+      <w:numFmt w:val="decimal"/>
+      <w:lvlText w:val="%1.%2.%3.%4.%5.%6.%7.%8.%9."/>
+      <w:lvlJc w:val="left"/>
+      <w:pPr>
+        <w:ind w:left="4320" w:hanging="1440"/>
+      </w:pPr>
+    </w:lvl>
+  </w:abstractNum>
+  <w:abstractNum w:abstractNumId="1" w15:restartNumberingAfterBreak="0">
     <w:nsid w:val="1BB1180D"/>
     <w:multiLevelType w:val="multilevel"/>
     <w:tmpl w:val="B1AED6B8"/>
@@ -1886,8 +2216,394 @@
       </w:rPr>
     </w:lvl>
   </w:abstractNum>
+  <w:abstractNum w:abstractNumId="2" w15:restartNumberingAfterBreak="0">
+    <w:nsid w:val="2E0412AC"/>
+    <w:multiLevelType w:val="multilevel"/>
+    <w:tmpl w:val="F59CEF4C"/>
+    <w:lvl w:ilvl="0">
+      <w:start w:val="1"/>
+      <w:numFmt w:val="decimal"/>
+      <w:lvlText w:val="%1."/>
+      <w:lvlJc w:val="left"/>
+      <w:pPr>
+        <w:ind w:left="360" w:hanging="360"/>
+      </w:pPr>
+      <w:rPr>
+        <w:rFonts w:hint="default"/>
+      </w:rPr>
+    </w:lvl>
+    <w:lvl w:ilvl="1">
+      <w:start w:val="2"/>
+      <w:numFmt w:val="decimal"/>
+      <w:lvlText w:val="%1.%2."/>
+      <w:lvlJc w:val="left"/>
+      <w:pPr>
+        <w:ind w:left="1080" w:hanging="360"/>
+      </w:pPr>
+      <w:rPr>
+        <w:rFonts w:hint="default"/>
+      </w:rPr>
+    </w:lvl>
+    <w:lvl w:ilvl="2">
+      <w:start w:val="1"/>
+      <w:numFmt w:val="decimal"/>
+      <w:lvlText w:val="%1.%2.%3."/>
+      <w:lvlJc w:val="left"/>
+      <w:pPr>
+        <w:ind w:left="2160" w:hanging="720"/>
+      </w:pPr>
+      <w:rPr>
+        <w:rFonts w:hint="default"/>
+      </w:rPr>
+    </w:lvl>
+    <w:lvl w:ilvl="3">
+      <w:start w:val="1"/>
+      <w:numFmt w:val="decimal"/>
+      <w:lvlText w:val="%1.%2.%3.%4."/>
+      <w:lvlJc w:val="left"/>
+      <w:pPr>
+        <w:ind w:left="2880" w:hanging="720"/>
+      </w:pPr>
+      <w:rPr>
+        <w:rFonts w:hint="default"/>
+      </w:rPr>
+    </w:lvl>
+    <w:lvl w:ilvl="4">
+      <w:start w:val="1"/>
+      <w:numFmt w:val="decimal"/>
+      <w:lvlText w:val="%1.%2.%3.%4.%5."/>
+      <w:lvlJc w:val="left"/>
+      <w:pPr>
+        <w:ind w:left="3960" w:hanging="1080"/>
+      </w:pPr>
+      <w:rPr>
+        <w:rFonts w:hint="default"/>
+      </w:rPr>
+    </w:lvl>
+    <w:lvl w:ilvl="5">
+      <w:start w:val="1"/>
+      <w:numFmt w:val="decimal"/>
+      <w:lvlText w:val="%1.%2.%3.%4.%5.%6."/>
+      <w:lvlJc w:val="left"/>
+      <w:pPr>
+        <w:ind w:left="4680" w:hanging="1080"/>
+      </w:pPr>
+      <w:rPr>
+        <w:rFonts w:hint="default"/>
+      </w:rPr>
+    </w:lvl>
+    <w:lvl w:ilvl="6">
+      <w:start w:val="1"/>
+      <w:numFmt w:val="decimal"/>
+      <w:lvlText w:val="%1.%2.%3.%4.%5.%6.%7."/>
+      <w:lvlJc w:val="left"/>
+      <w:pPr>
+        <w:ind w:left="5760" w:hanging="1440"/>
+      </w:pPr>
+      <w:rPr>
+        <w:rFonts w:hint="default"/>
+      </w:rPr>
+    </w:lvl>
+    <w:lvl w:ilvl="7">
+      <w:start w:val="1"/>
+      <w:numFmt w:val="decimal"/>
+      <w:lvlText w:val="%1.%2.%3.%4.%5.%6.%7.%8."/>
+      <w:lvlJc w:val="left"/>
+      <w:pPr>
+        <w:ind w:left="6480" w:hanging="1440"/>
+      </w:pPr>
+      <w:rPr>
+        <w:rFonts w:hint="default"/>
+      </w:rPr>
+    </w:lvl>
+    <w:lvl w:ilvl="8">
+      <w:start w:val="1"/>
+      <w:numFmt w:val="decimal"/>
+      <w:lvlText w:val="%1.%2.%3.%4.%5.%6.%7.%8.%9."/>
+      <w:lvlJc w:val="left"/>
+      <w:pPr>
+        <w:ind w:left="7560" w:hanging="1800"/>
+      </w:pPr>
+      <w:rPr>
+        <w:rFonts w:hint="default"/>
+      </w:rPr>
+    </w:lvl>
+  </w:abstractNum>
+  <w:abstractNum w:abstractNumId="3" w15:restartNumberingAfterBreak="0">
+    <w:nsid w:val="41192D58"/>
+    <w:multiLevelType w:val="multilevel"/>
+    <w:tmpl w:val="0409001F"/>
+    <w:lvl w:ilvl="0">
+      <w:start w:val="1"/>
+      <w:numFmt w:val="decimal"/>
+      <w:lvlText w:val="%1."/>
+      <w:lvlJc w:val="left"/>
+      <w:pPr>
+        <w:ind w:left="360" w:hanging="360"/>
+      </w:pPr>
+    </w:lvl>
+    <w:lvl w:ilvl="1">
+      <w:start w:val="1"/>
+      <w:numFmt w:val="decimal"/>
+      <w:lvlText w:val="%1.%2."/>
+      <w:lvlJc w:val="left"/>
+      <w:pPr>
+        <w:ind w:left="792" w:hanging="432"/>
+      </w:pPr>
+    </w:lvl>
+    <w:lvl w:ilvl="2">
+      <w:start w:val="1"/>
+      <w:numFmt w:val="decimal"/>
+      <w:lvlText w:val="%1.%2.%3."/>
+      <w:lvlJc w:val="left"/>
+      <w:pPr>
+        <w:ind w:left="1224" w:hanging="504"/>
+      </w:pPr>
+    </w:lvl>
+    <w:lvl w:ilvl="3">
+      <w:start w:val="1"/>
+      <w:numFmt w:val="decimal"/>
+      <w:lvlText w:val="%1.%2.%3.%4."/>
+      <w:lvlJc w:val="left"/>
+      <w:pPr>
+        <w:ind w:left="1728" w:hanging="648"/>
+      </w:pPr>
+    </w:lvl>
+    <w:lvl w:ilvl="4">
+      <w:start w:val="1"/>
+      <w:numFmt w:val="decimal"/>
+      <w:lvlText w:val="%1.%2.%3.%4.%5."/>
+      <w:lvlJc w:val="left"/>
+      <w:pPr>
+        <w:ind w:left="2232" w:hanging="792"/>
+      </w:pPr>
+    </w:lvl>
+    <w:lvl w:ilvl="5">
+      <w:start w:val="1"/>
+      <w:numFmt w:val="decimal"/>
+      <w:lvlText w:val="%1.%2.%3.%4.%5.%6."/>
+      <w:lvlJc w:val="left"/>
+      <w:pPr>
+        <w:ind w:left="2736" w:hanging="936"/>
+      </w:pPr>
+    </w:lvl>
+    <w:lvl w:ilvl="6">
+      <w:start w:val="1"/>
+      <w:numFmt w:val="decimal"/>
+      <w:lvlText w:val="%1.%2.%3.%4.%5.%6.%7."/>
+      <w:lvlJc w:val="left"/>
+      <w:pPr>
+        <w:ind w:left="3240" w:hanging="1080"/>
+      </w:pPr>
+    </w:lvl>
+    <w:lvl w:ilvl="7">
+      <w:start w:val="1"/>
+      <w:numFmt w:val="decimal"/>
+      <w:lvlText w:val="%1.%2.%3.%4.%5.%6.%7.%8."/>
+      <w:lvlJc w:val="left"/>
+      <w:pPr>
+        <w:ind w:left="3744" w:hanging="1224"/>
+      </w:pPr>
+    </w:lvl>
+    <w:lvl w:ilvl="8">
+      <w:start w:val="1"/>
+      <w:numFmt w:val="decimal"/>
+      <w:lvlText w:val="%1.%2.%3.%4.%5.%6.%7.%8.%9."/>
+      <w:lvlJc w:val="left"/>
+      <w:pPr>
+        <w:ind w:left="4320" w:hanging="1440"/>
+      </w:pPr>
+    </w:lvl>
+  </w:abstractNum>
+  <w:abstractNum w:abstractNumId="4" w15:restartNumberingAfterBreak="0">
+    <w:nsid w:val="5D375B67"/>
+    <w:multiLevelType w:val="multilevel"/>
+    <w:tmpl w:val="0409001F"/>
+    <w:lvl w:ilvl="0">
+      <w:start w:val="1"/>
+      <w:numFmt w:val="decimal"/>
+      <w:lvlText w:val="%1."/>
+      <w:lvlJc w:val="left"/>
+      <w:pPr>
+        <w:ind w:left="360" w:hanging="360"/>
+      </w:pPr>
+    </w:lvl>
+    <w:lvl w:ilvl="1">
+      <w:start w:val="1"/>
+      <w:numFmt w:val="decimal"/>
+      <w:lvlText w:val="%1.%2."/>
+      <w:lvlJc w:val="left"/>
+      <w:pPr>
+        <w:ind w:left="792" w:hanging="432"/>
+      </w:pPr>
+    </w:lvl>
+    <w:lvl w:ilvl="2">
+      <w:start w:val="1"/>
+      <w:numFmt w:val="decimal"/>
+      <w:lvlText w:val="%1.%2.%3."/>
+      <w:lvlJc w:val="left"/>
+      <w:pPr>
+        <w:ind w:left="1224" w:hanging="504"/>
+      </w:pPr>
+    </w:lvl>
+    <w:lvl w:ilvl="3">
+      <w:start w:val="1"/>
+      <w:numFmt w:val="decimal"/>
+      <w:lvlText w:val="%1.%2.%3.%4."/>
+      <w:lvlJc w:val="left"/>
+      <w:pPr>
+        <w:ind w:left="1728" w:hanging="648"/>
+      </w:pPr>
+    </w:lvl>
+    <w:lvl w:ilvl="4">
+      <w:start w:val="1"/>
+      <w:numFmt w:val="decimal"/>
+      <w:lvlText w:val="%1.%2.%3.%4.%5."/>
+      <w:lvlJc w:val="left"/>
+      <w:pPr>
+        <w:ind w:left="2232" w:hanging="792"/>
+      </w:pPr>
+    </w:lvl>
+    <w:lvl w:ilvl="5">
+      <w:start w:val="1"/>
+      <w:numFmt w:val="decimal"/>
+      <w:lvlText w:val="%1.%2.%3.%4.%5.%6."/>
+      <w:lvlJc w:val="left"/>
+      <w:pPr>
+        <w:ind w:left="2736" w:hanging="936"/>
+      </w:pPr>
+    </w:lvl>
+    <w:lvl w:ilvl="6">
+      <w:start w:val="1"/>
+      <w:numFmt w:val="decimal"/>
+      <w:lvlText w:val="%1.%2.%3.%4.%5.%6.%7."/>
+      <w:lvlJc w:val="left"/>
+      <w:pPr>
+        <w:ind w:left="3240" w:hanging="1080"/>
+      </w:pPr>
+    </w:lvl>
+    <w:lvl w:ilvl="7">
+      <w:start w:val="1"/>
+      <w:numFmt w:val="decimal"/>
+      <w:lvlText w:val="%1.%2.%3.%4.%5.%6.%7.%8."/>
+      <w:lvlJc w:val="left"/>
+      <w:pPr>
+        <w:ind w:left="3744" w:hanging="1224"/>
+      </w:pPr>
+    </w:lvl>
+    <w:lvl w:ilvl="8">
+      <w:start w:val="1"/>
+      <w:numFmt w:val="decimal"/>
+      <w:lvlText w:val="%1.%2.%3.%4.%5.%6.%7.%8.%9."/>
+      <w:lvlJc w:val="left"/>
+      <w:pPr>
+        <w:ind w:left="4320" w:hanging="1440"/>
+      </w:pPr>
+    </w:lvl>
+  </w:abstractNum>
+  <w:abstractNum w:abstractNumId="5" w15:restartNumberingAfterBreak="0">
+    <w:nsid w:val="61222CDC"/>
+    <w:multiLevelType w:val="multilevel"/>
+    <w:tmpl w:val="0409001F"/>
+    <w:lvl w:ilvl="0">
+      <w:start w:val="1"/>
+      <w:numFmt w:val="decimal"/>
+      <w:lvlText w:val="%1."/>
+      <w:lvlJc w:val="left"/>
+      <w:pPr>
+        <w:ind w:left="360" w:hanging="360"/>
+      </w:pPr>
+    </w:lvl>
+    <w:lvl w:ilvl="1">
+      <w:start w:val="1"/>
+      <w:numFmt w:val="decimal"/>
+      <w:lvlText w:val="%1.%2."/>
+      <w:lvlJc w:val="left"/>
+      <w:pPr>
+        <w:ind w:left="792" w:hanging="432"/>
+      </w:pPr>
+    </w:lvl>
+    <w:lvl w:ilvl="2">
+      <w:start w:val="1"/>
+      <w:numFmt w:val="decimal"/>
+      <w:lvlText w:val="%1.%2.%3."/>
+      <w:lvlJc w:val="left"/>
+      <w:pPr>
+        <w:ind w:left="1224" w:hanging="504"/>
+      </w:pPr>
+    </w:lvl>
+    <w:lvl w:ilvl="3">
+      <w:start w:val="1"/>
+      <w:numFmt w:val="decimal"/>
+      <w:lvlText w:val="%1.%2.%3.%4."/>
+      <w:lvlJc w:val="left"/>
+      <w:pPr>
+        <w:ind w:left="1728" w:hanging="648"/>
+      </w:pPr>
+    </w:lvl>
+    <w:lvl w:ilvl="4">
+      <w:start w:val="1"/>
+      <w:numFmt w:val="decimal"/>
+      <w:lvlText w:val="%1.%2.%3.%4.%5."/>
+      <w:lvlJc w:val="left"/>
+      <w:pPr>
+        <w:ind w:left="2232" w:hanging="792"/>
+      </w:pPr>
+    </w:lvl>
+    <w:lvl w:ilvl="5">
+      <w:start w:val="1"/>
+      <w:numFmt w:val="decimal"/>
+      <w:lvlText w:val="%1.%2.%3.%4.%5.%6."/>
+      <w:lvlJc w:val="left"/>
+      <w:pPr>
+        <w:ind w:left="2736" w:hanging="936"/>
+      </w:pPr>
+    </w:lvl>
+    <w:lvl w:ilvl="6">
+      <w:start w:val="1"/>
+      <w:numFmt w:val="decimal"/>
+      <w:lvlText w:val="%1.%2.%3.%4.%5.%6.%7."/>
+      <w:lvlJc w:val="left"/>
+      <w:pPr>
+        <w:ind w:left="3240" w:hanging="1080"/>
+      </w:pPr>
+    </w:lvl>
+    <w:lvl w:ilvl="7">
+      <w:start w:val="1"/>
+      <w:numFmt w:val="decimal"/>
+      <w:lvlText w:val="%1.%2.%3.%4.%5.%6.%7.%8."/>
+      <w:lvlJc w:val="left"/>
+      <w:pPr>
+        <w:ind w:left="3744" w:hanging="1224"/>
+      </w:pPr>
+    </w:lvl>
+    <w:lvl w:ilvl="8">
+      <w:start w:val="1"/>
+      <w:numFmt w:val="decimal"/>
+      <w:lvlText w:val="%1.%2.%3.%4.%5.%6.%7.%8.%9."/>
+      <w:lvlJc w:val="left"/>
+      <w:pPr>
+        <w:ind w:left="4320" w:hanging="1440"/>
+      </w:pPr>
+    </w:lvl>
+  </w:abstractNum>
   <w:num w:numId="1">
+    <w:abstractNumId w:val="1"/>
+  </w:num>
+  <w:num w:numId="2">
+    <w:abstractNumId w:val="5"/>
+  </w:num>
+  <w:num w:numId="3">
     <w:abstractNumId w:val="0"/>
+  </w:num>
+  <w:num w:numId="4">
+    <w:abstractNumId w:val="3"/>
+  </w:num>
+  <w:num w:numId="5">
+    <w:abstractNumId w:val="4"/>
+  </w:num>
+  <w:num w:numId="6">
+    <w:abstractNumId w:val="2"/>
   </w:num>
 </w:numbering>
 </file>
@@ -2432,6 +3148,28 @@
       <w:sz w:val="24"/>
     </w:rPr>
   </w:style>
+  <w:style w:type="paragraph" w:styleId="Prrafodelista">
+    <w:name w:val="List Paragraph"/>
+    <w:basedOn w:val="Normal"/>
+    <w:uiPriority w:val="34"/>
+    <w:qFormat/>
+    <w:rsid w:val="004C51CB"/>
+    <w:pPr>
+      <w:ind w:left="720"/>
+      <w:contextualSpacing/>
+    </w:pPr>
+  </w:style>
+  <w:style w:type="character" w:styleId="Hipervnculo">
+    <w:name w:val="Hyperlink"/>
+    <w:basedOn w:val="Fuentedeprrafopredeter"/>
+    <w:uiPriority w:val="99"/>
+    <w:unhideWhenUsed/>
+    <w:rsid w:val="005401D4"/>
+    <w:rPr>
+      <w:color w:val="0563C1" w:themeColor="hyperlink"/>
+      <w:u w:val="single"/>
+    </w:rPr>
+  </w:style>
 </w:styles>
 </file>
 
@@ -2701,7 +3439,7 @@
 </file>
 
 <file path=customXml/itemProps1.xml><?xml version="1.0" encoding="utf-8"?>
-<ds:datastoreItem xmlns:ds="http://schemas.openxmlformats.org/officeDocument/2006/customXml" ds:itemID="{3CFFA6E9-8831-411A-874F-1D73E063C7E1}">
+<ds:datastoreItem xmlns:ds="http://schemas.openxmlformats.org/officeDocument/2006/customXml" ds:itemID="{CBA6CC46-3C29-44CA-AC17-E363BE07221C}">
   <ds:schemaRefs>
     <ds:schemaRef ds:uri="http://schemas.openxmlformats.org/officeDocument/2006/bibliography"/>
   </ds:schemaRefs>

--- a/ELECTIVA.docx
+++ b/ELECTIVA.docx
@@ -4,734 +4,524 @@
   <w:body>
     <w:p>
       <w:pPr>
-        <w:pStyle w:val="paragraph"/>
-        <w:spacing w:before="0" w:beforeAutospacing="0" w:after="0" w:afterAutospacing="0"/>
+        <w:spacing w:line="259" w:lineRule="auto"/>
+        <w:ind w:firstLine="0"/>
         <w:jc w:val="center"/>
-        <w:textAlignment w:val="baseline"/>
-        <w:rPr>
-          <w:rStyle w:val="normaltextrun"/>
-          <w:sz w:val="16"/>
-          <w:szCs w:val="18"/>
-          <w:lang w:val="es-ES"/>
-        </w:rPr>
-      </w:pPr>
-      <w:r>
-        <w:rPr>
-          <w:noProof/>
-          <w:sz w:val="22"/>
-        </w:rPr>
-        <w:drawing>
-          <wp:inline distT="0" distB="0" distL="0" distR="0" wp14:anchorId="29FA40D8" wp14:editId="00966A13">
-            <wp:extent cx="1524000" cy="1524000"/>
-            <wp:effectExtent l="0" t="0" r="0" b="0"/>
-            <wp:docPr id="1" name="Imagen 1" descr="Imagen relacionada"/>
-            <wp:cNvGraphicFramePr>
-              <a:graphicFrameLocks xmlns:a="http://schemas.openxmlformats.org/drawingml/2006/main" noChangeAspect="1"/>
-            </wp:cNvGraphicFramePr>
-            <a:graphic xmlns:a="http://schemas.openxmlformats.org/drawingml/2006/main">
-              <a:graphicData uri="http://schemas.openxmlformats.org/drawingml/2006/picture">
-                <pic:pic xmlns:pic="http://schemas.openxmlformats.org/drawingml/2006/picture">
-                  <pic:nvPicPr>
-                    <pic:cNvPr id="0" name="Picture 1" descr="Imagen relacionada"/>
-                    <pic:cNvPicPr>
-                      <a:picLocks noChangeAspect="1" noChangeArrowheads="1"/>
-                    </pic:cNvPicPr>
-                  </pic:nvPicPr>
-                  <pic:blipFill>
-                    <a:blip r:embed="rId8">
-                      <a:extLst>
-                        <a:ext uri="{28A0092B-C50C-407E-A947-70E740481C1C}">
-                          <a14:useLocalDpi xmlns:a14="http://schemas.microsoft.com/office/drawing/2010/main" val="0"/>
-                        </a:ext>
-                      </a:extLst>
-                    </a:blip>
-                    <a:srcRect/>
-                    <a:stretch>
-                      <a:fillRect/>
-                    </a:stretch>
-                  </pic:blipFill>
-                  <pic:spPr bwMode="auto">
-                    <a:xfrm>
-                      <a:off x="0" y="0"/>
-                      <a:ext cx="1524000" cy="1524000"/>
-                    </a:xfrm>
-                    <a:prstGeom prst="rect">
-                      <a:avLst/>
-                    </a:prstGeom>
-                    <a:noFill/>
-                    <a:ln>
-                      <a:noFill/>
-                    </a:ln>
-                  </pic:spPr>
-                </pic:pic>
-              </a:graphicData>
-            </a:graphic>
-          </wp:inline>
-        </w:drawing>
-      </w:r>
-      <w:r>
-        <w:rPr>
-          <w:rStyle w:val="eop"/>
-          <w:sz w:val="20"/>
-          <w:szCs w:val="22"/>
-          <w:lang w:val="es-ES"/>
-        </w:rPr>
-        <w:t> </w:t>
-      </w:r>
-    </w:p>
-    <w:p>
-      <w:pPr>
-        <w:pStyle w:val="paragraph"/>
-        <w:spacing w:before="0" w:beforeAutospacing="0" w:after="0" w:afterAutospacing="0"/>
+        <w:rPr>
+          <w:rFonts w:cs="Times New Roman"/>
+          <w:szCs w:val="24"/>
+          <w:lang w:val="es-ES"/>
+        </w:rPr>
+      </w:pPr>
+      <w:r>
+        <w:rPr>
+          <w:rFonts w:cs="Times New Roman"/>
+          <w:szCs w:val="24"/>
+          <w:lang w:val="es-ES"/>
+        </w:rPr>
+        <w:t>Electiva Profecionalizante</w:t>
+      </w:r>
+    </w:p>
+    <w:p>
+      <w:pPr>
+        <w:spacing w:line="259" w:lineRule="auto"/>
+        <w:ind w:firstLine="0"/>
         <w:jc w:val="center"/>
-        <w:textAlignment w:val="baseline"/>
-        <w:rPr>
-          <w:szCs w:val="28"/>
-          <w:lang w:val="es-ES"/>
-        </w:rPr>
-      </w:pPr>
-      <w:r>
-        <w:rPr>
-          <w:rStyle w:val="normaltextrun"/>
-          <w:b/>
-          <w:bCs/>
-          <w:szCs w:val="28"/>
-          <w:lang w:val="es-ES"/>
-        </w:rPr>
-        <w:t> INSTITUTO TECNICO SUPERIOR COMUNITARIO </w:t>
-      </w:r>
-      <w:r>
-        <w:rPr>
-          <w:rStyle w:val="eop"/>
-          <w:szCs w:val="28"/>
-          <w:lang w:val="es-ES"/>
-        </w:rPr>
-        <w:t> </w:t>
-      </w:r>
-    </w:p>
-    <w:p>
-      <w:pPr>
-        <w:pStyle w:val="paragraph"/>
-        <w:spacing w:before="0" w:beforeAutospacing="0" w:after="0" w:afterAutospacing="0"/>
+        <w:rPr>
+          <w:rFonts w:cs="Times New Roman"/>
+          <w:b/>
+          <w:szCs w:val="24"/>
+          <w:lang w:val="es-ES"/>
+        </w:rPr>
+      </w:pPr>
+      <w:r>
+        <w:rPr>
+          <w:rFonts w:cs="Times New Roman"/>
+          <w:b/>
+          <w:szCs w:val="24"/>
+          <w:lang w:val="es-ES"/>
+        </w:rPr>
+        <w:t>Materia</w:t>
+      </w:r>
+    </w:p>
+    <w:p>
+      <w:pPr>
+        <w:spacing w:line="259" w:lineRule="auto"/>
+        <w:ind w:firstLine="0"/>
         <w:jc w:val="center"/>
-        <w:textAlignment w:val="baseline"/>
-        <w:rPr>
-          <w:rStyle w:val="eop"/>
-          <w:szCs w:val="28"/>
-          <w:lang w:val="es-ES"/>
-        </w:rPr>
-      </w:pPr>
-      <w:r>
-        <w:rPr>
-          <w:rStyle w:val="eop"/>
-          <w:szCs w:val="28"/>
-          <w:lang w:val="es-ES"/>
-        </w:rPr>
-        <w:t> </w:t>
-      </w:r>
-    </w:p>
-    <w:p>
-      <w:pPr>
-        <w:pStyle w:val="paragraph"/>
-        <w:spacing w:before="0" w:beforeAutospacing="0" w:after="0" w:afterAutospacing="0"/>
+        <w:rPr>
+          <w:rFonts w:cs="Times New Roman"/>
+          <w:szCs w:val="24"/>
+          <w:lang w:val="es-ES"/>
+        </w:rPr>
+      </w:pPr>
+    </w:p>
+    <w:p>
+      <w:pPr>
+        <w:spacing w:line="259" w:lineRule="auto"/>
+        <w:ind w:firstLine="0"/>
+        <w:rPr>
+          <w:rFonts w:cs="Times New Roman"/>
+          <w:szCs w:val="24"/>
+          <w:lang w:val="es-ES"/>
+        </w:rPr>
+      </w:pPr>
+    </w:p>
+    <w:p>
+      <w:pPr>
+        <w:spacing w:line="259" w:lineRule="auto"/>
+        <w:ind w:firstLine="0"/>
         <w:jc w:val="center"/>
-        <w:textAlignment w:val="baseline"/>
-        <w:rPr>
-          <w:rStyle w:val="eop"/>
-          <w:szCs w:val="28"/>
-          <w:lang w:val="es-ES"/>
-        </w:rPr>
-      </w:pPr>
-    </w:p>
-    <w:p>
-      <w:pPr>
-        <w:pStyle w:val="paragraph"/>
-        <w:spacing w:before="0" w:beforeAutospacing="0" w:after="0" w:afterAutospacing="0"/>
+        <w:rPr>
+          <w:rFonts w:cs="Times New Roman"/>
+          <w:szCs w:val="24"/>
+          <w:lang w:val="es-ES"/>
+        </w:rPr>
+      </w:pPr>
+      <w:r>
+        <w:rPr>
+          <w:rFonts w:cs="Times New Roman"/>
+          <w:szCs w:val="24"/>
+          <w:lang w:val="es-ES"/>
+        </w:rPr>
+        <w:t>Proyecto Final</w:t>
+      </w:r>
+    </w:p>
+    <w:p>
+      <w:pPr>
+        <w:spacing w:line="259" w:lineRule="auto"/>
+        <w:ind w:firstLine="0"/>
         <w:jc w:val="center"/>
-        <w:textAlignment w:val="baseline"/>
-        <w:rPr>
-          <w:szCs w:val="28"/>
-          <w:lang w:val="es-ES"/>
-        </w:rPr>
-      </w:pPr>
-    </w:p>
-    <w:p>
-      <w:pPr>
-        <w:pStyle w:val="paragraph"/>
-        <w:spacing w:before="0" w:beforeAutospacing="0" w:after="0" w:afterAutospacing="0"/>
+        <w:rPr>
+          <w:rFonts w:cs="Times New Roman"/>
+          <w:b/>
+          <w:szCs w:val="24"/>
+          <w:lang w:val="es-ES"/>
+        </w:rPr>
+      </w:pPr>
+      <w:r>
+        <w:rPr>
+          <w:rFonts w:cs="Times New Roman"/>
+          <w:b/>
+          <w:szCs w:val="24"/>
+          <w:lang w:val="es-ES"/>
+        </w:rPr>
+        <w:t>Tema</w:t>
+      </w:r>
+    </w:p>
+    <w:p>
+      <w:pPr>
+        <w:spacing w:line="259" w:lineRule="auto"/>
+        <w:ind w:firstLine="0"/>
         <w:jc w:val="center"/>
-        <w:textAlignment w:val="baseline"/>
-        <w:rPr>
-          <w:szCs w:val="28"/>
-          <w:lang w:val="es-ES"/>
-        </w:rPr>
-      </w:pPr>
-      <w:r>
-        <w:rPr>
-          <w:rStyle w:val="normaltextrun"/>
-          <w:b/>
-          <w:bCs/>
-          <w:szCs w:val="28"/>
-          <w:lang w:val="es-ES"/>
-        </w:rPr>
-        <w:t>NOMBRE Y APELLIDO</w:t>
-      </w:r>
-      <w:r>
-        <w:rPr>
-          <w:rStyle w:val="eop"/>
-          <w:szCs w:val="28"/>
-          <w:lang w:val="es-ES"/>
-        </w:rPr>
-        <w:t> </w:t>
-      </w:r>
-    </w:p>
-    <w:p>
-      <w:pPr>
-        <w:pStyle w:val="paragraph"/>
-        <w:spacing w:before="0" w:beforeAutospacing="0" w:after="0" w:afterAutospacing="0"/>
+        <w:rPr>
+          <w:rFonts w:cs="Times New Roman"/>
+          <w:szCs w:val="24"/>
+          <w:lang w:val="es-ES"/>
+        </w:rPr>
+      </w:pPr>
+    </w:p>
+    <w:p>
+      <w:pPr>
+        <w:spacing w:line="259" w:lineRule="auto"/>
+        <w:ind w:firstLine="0"/>
+        <w:rPr>
+          <w:rFonts w:cs="Times New Roman"/>
+          <w:szCs w:val="24"/>
+          <w:lang w:val="es-ES"/>
+        </w:rPr>
+      </w:pPr>
+    </w:p>
+    <w:p>
+      <w:pPr>
+        <w:spacing w:line="259" w:lineRule="auto"/>
+        <w:ind w:firstLine="0"/>
         <w:jc w:val="center"/>
-        <w:textAlignment w:val="baseline"/>
-        <w:rPr>
-          <w:rStyle w:val="eop"/>
-          <w:szCs w:val="28"/>
-          <w:lang w:val="es-ES"/>
-        </w:rPr>
-      </w:pPr>
-      <w:r>
-        <w:rPr>
-          <w:rStyle w:val="spellingerror"/>
-          <w:szCs w:val="28"/>
-          <w:lang w:val="es-ES"/>
-        </w:rPr>
-        <w:t>Irus</w:t>
-      </w:r>
-      <w:r>
-        <w:rPr>
-          <w:rStyle w:val="normaltextrun"/>
-          <w:szCs w:val="28"/>
-          <w:lang w:val="es-ES"/>
-        </w:rPr>
-        <w:t> </w:t>
-      </w:r>
-      <w:r>
-        <w:rPr>
-          <w:rStyle w:val="spellingerror"/>
-          <w:szCs w:val="28"/>
-          <w:lang w:val="es-ES"/>
-        </w:rPr>
-        <w:t>Joriant</w:t>
-      </w:r>
-      <w:r>
-        <w:rPr>
-          <w:rStyle w:val="normaltextrun"/>
-          <w:szCs w:val="28"/>
-          <w:lang w:val="es-ES"/>
-        </w:rPr>
-        <w:t> Román Guzmán</w:t>
-      </w:r>
-      <w:r>
-        <w:rPr>
-          <w:rStyle w:val="eop"/>
-          <w:szCs w:val="28"/>
-          <w:lang w:val="es-ES"/>
-        </w:rPr>
-        <w:t> </w:t>
-      </w:r>
-      <w:r>
-        <w:rPr>
-          <w:rStyle w:val="normaltextrun"/>
-          <w:b/>
-          <w:bCs/>
-          <w:szCs w:val="28"/>
-          <w:lang w:val="es-ES"/>
-        </w:rPr>
-        <w:t> </w:t>
-      </w:r>
-      <w:r>
-        <w:rPr>
-          <w:rStyle w:val="eop"/>
-          <w:szCs w:val="28"/>
-          <w:lang w:val="es-ES"/>
-        </w:rPr>
-        <w:t> </w:t>
-      </w:r>
-    </w:p>
-    <w:p>
-      <w:pPr>
-        <w:pStyle w:val="paragraph"/>
-        <w:spacing w:before="0" w:beforeAutospacing="0" w:after="0" w:afterAutospacing="0"/>
+        <w:rPr>
+          <w:rFonts w:cs="Times New Roman"/>
+          <w:szCs w:val="24"/>
+          <w:lang w:val="es-ES"/>
+        </w:rPr>
+      </w:pPr>
+      <w:r>
+        <w:rPr>
+          <w:rFonts w:cs="Times New Roman"/>
+          <w:szCs w:val="24"/>
+          <w:lang w:val="es-ES"/>
+        </w:rPr>
+        <w:t>Irus Joriant Roman Guzman</w:t>
+      </w:r>
+    </w:p>
+    <w:p>
+      <w:pPr>
+        <w:spacing w:line="259" w:lineRule="auto"/>
+        <w:ind w:firstLine="0"/>
         <w:jc w:val="center"/>
-        <w:textAlignment w:val="baseline"/>
-        <w:rPr>
-          <w:rStyle w:val="eop"/>
-          <w:szCs w:val="28"/>
-          <w:lang w:val="es-ES"/>
-        </w:rPr>
-      </w:pPr>
-    </w:p>
-    <w:p>
-      <w:pPr>
-        <w:pStyle w:val="paragraph"/>
-        <w:spacing w:before="0" w:beforeAutospacing="0" w:after="0" w:afterAutospacing="0"/>
+        <w:rPr>
+          <w:rFonts w:cs="Times New Roman"/>
+          <w:b/>
+          <w:szCs w:val="24"/>
+          <w:lang w:val="es-ES"/>
+        </w:rPr>
+      </w:pPr>
+      <w:r>
+        <w:rPr>
+          <w:rFonts w:cs="Times New Roman"/>
+          <w:b/>
+          <w:szCs w:val="24"/>
+          <w:lang w:val="es-ES"/>
+        </w:rPr>
+        <w:t>Estudiante</w:t>
+      </w:r>
+    </w:p>
+    <w:p>
+      <w:pPr>
+        <w:spacing w:line="259" w:lineRule="auto"/>
+        <w:ind w:firstLine="0"/>
         <w:jc w:val="center"/>
-        <w:textAlignment w:val="baseline"/>
-        <w:rPr>
-          <w:szCs w:val="28"/>
-          <w:lang w:val="es-ES"/>
-        </w:rPr>
-      </w:pPr>
-    </w:p>
-    <w:p>
-      <w:pPr>
-        <w:pStyle w:val="paragraph"/>
-        <w:spacing w:before="0" w:beforeAutospacing="0" w:after="0" w:afterAutospacing="0"/>
+        <w:rPr>
+          <w:rFonts w:cs="Times New Roman"/>
+          <w:szCs w:val="24"/>
+          <w:lang w:val="es-ES"/>
+        </w:rPr>
+      </w:pPr>
+    </w:p>
+    <w:p>
+      <w:pPr>
+        <w:spacing w:line="259" w:lineRule="auto"/>
+        <w:ind w:firstLine="0"/>
+        <w:rPr>
+          <w:rFonts w:cs="Times New Roman"/>
+          <w:szCs w:val="24"/>
+          <w:lang w:val="es-ES"/>
+        </w:rPr>
+      </w:pPr>
+    </w:p>
+    <w:p>
+      <w:pPr>
+        <w:spacing w:line="259" w:lineRule="auto"/>
+        <w:ind w:firstLine="0"/>
         <w:jc w:val="center"/>
-        <w:textAlignment w:val="baseline"/>
-        <w:rPr>
-          <w:szCs w:val="28"/>
-          <w:lang w:val="es-ES"/>
-        </w:rPr>
-      </w:pPr>
-      <w:r>
-        <w:rPr>
-          <w:rStyle w:val="normaltextrun"/>
-          <w:b/>
-          <w:bCs/>
-          <w:szCs w:val="28"/>
-          <w:lang w:val="es-ES"/>
-        </w:rPr>
-        <w:t>MATRICULA</w:t>
-      </w:r>
-      <w:r>
-        <w:rPr>
-          <w:rStyle w:val="eop"/>
-          <w:szCs w:val="28"/>
-          <w:lang w:val="es-ES"/>
-        </w:rPr>
-        <w:t> </w:t>
-      </w:r>
-    </w:p>
-    <w:p>
-      <w:pPr>
-        <w:pStyle w:val="paragraph"/>
-        <w:spacing w:before="0" w:beforeAutospacing="0" w:after="0" w:afterAutospacing="0"/>
+        <w:rPr>
+          <w:rFonts w:cs="Times New Roman"/>
+          <w:szCs w:val="24"/>
+          <w:lang w:val="es-ES"/>
+        </w:rPr>
+      </w:pPr>
+      <w:r>
+        <w:rPr>
+          <w:rFonts w:cs="Times New Roman"/>
+          <w:szCs w:val="24"/>
+          <w:lang w:val="es-ES"/>
+        </w:rPr>
+        <w:t>2018-1945</w:t>
+      </w:r>
+    </w:p>
+    <w:p>
+      <w:pPr>
+        <w:spacing w:line="259" w:lineRule="auto"/>
+        <w:ind w:firstLine="0"/>
         <w:jc w:val="center"/>
-        <w:textAlignment w:val="baseline"/>
-        <w:rPr>
-          <w:szCs w:val="28"/>
-          <w:lang w:val="es-ES"/>
-        </w:rPr>
-      </w:pPr>
-      <w:r>
-        <w:rPr>
-          <w:rStyle w:val="normaltextrun"/>
-          <w:szCs w:val="28"/>
-          <w:lang w:val="es-ES"/>
-        </w:rPr>
-        <w:t>2018-1945 </w:t>
-      </w:r>
-      <w:r>
-        <w:rPr>
-          <w:rStyle w:val="eop"/>
-          <w:szCs w:val="28"/>
-          <w:lang w:val="es-ES"/>
-        </w:rPr>
-        <w:t> </w:t>
-      </w:r>
-    </w:p>
-    <w:p>
-      <w:pPr>
-        <w:pStyle w:val="paragraph"/>
-        <w:spacing w:before="0" w:beforeAutospacing="0" w:after="0" w:afterAutospacing="0"/>
+        <w:rPr>
+          <w:rFonts w:cs="Times New Roman"/>
+          <w:b/>
+          <w:szCs w:val="24"/>
+          <w:lang w:val="es-ES"/>
+        </w:rPr>
+      </w:pPr>
+      <w:r>
+        <w:rPr>
+          <w:rFonts w:cs="Times New Roman"/>
+          <w:b/>
+          <w:szCs w:val="24"/>
+          <w:lang w:val="es-ES"/>
+        </w:rPr>
+        <w:t>Matricula</w:t>
+      </w:r>
+    </w:p>
+    <w:p>
+      <w:pPr>
+        <w:spacing w:line="259" w:lineRule="auto"/>
+        <w:ind w:firstLine="0"/>
+        <w:rPr>
+          <w:rFonts w:cs="Times New Roman"/>
+          <w:szCs w:val="24"/>
+          <w:lang w:val="es-ES"/>
+        </w:rPr>
+      </w:pPr>
+    </w:p>
+    <w:p>
+      <w:pPr>
+        <w:spacing w:line="259" w:lineRule="auto"/>
+        <w:ind w:firstLine="0"/>
         <w:jc w:val="center"/>
-        <w:textAlignment w:val="baseline"/>
-        <w:rPr>
-          <w:rStyle w:val="eop"/>
-          <w:szCs w:val="28"/>
-          <w:lang w:val="es-ES"/>
-        </w:rPr>
-      </w:pPr>
-      <w:r>
-        <w:rPr>
-          <w:rStyle w:val="eop"/>
-          <w:szCs w:val="28"/>
-          <w:lang w:val="es-ES"/>
-        </w:rPr>
-        <w:t> </w:t>
-      </w:r>
-    </w:p>
-    <w:p>
-      <w:pPr>
-        <w:pStyle w:val="paragraph"/>
-        <w:spacing w:before="0" w:beforeAutospacing="0" w:after="0" w:afterAutospacing="0"/>
+        <w:rPr>
+          <w:rFonts w:cs="Times New Roman"/>
+          <w:szCs w:val="24"/>
+          <w:lang w:val="es-ES"/>
+        </w:rPr>
+      </w:pPr>
+    </w:p>
+    <w:p>
+      <w:pPr>
+        <w:spacing w:line="259" w:lineRule="auto"/>
+        <w:ind w:firstLine="0"/>
         <w:jc w:val="center"/>
-        <w:textAlignment w:val="baseline"/>
-        <w:rPr>
-          <w:szCs w:val="28"/>
-          <w:lang w:val="es-ES"/>
-        </w:rPr>
-      </w:pPr>
-    </w:p>
-    <w:p>
-      <w:pPr>
-        <w:pStyle w:val="paragraph"/>
-        <w:spacing w:before="0" w:beforeAutospacing="0" w:after="0" w:afterAutospacing="0"/>
+        <w:rPr>
+          <w:rFonts w:cs="Times New Roman"/>
+          <w:szCs w:val="24"/>
+          <w:lang w:val="es-ES"/>
+        </w:rPr>
+      </w:pPr>
+      <w:r>
+        <w:rPr>
+          <w:rFonts w:cs="Times New Roman"/>
+          <w:szCs w:val="24"/>
+          <w:lang w:val="es-ES"/>
+        </w:rPr>
+        <w:t xml:space="preserve">Luis </w:t>
+      </w:r>
+      <w:proofErr w:type="spellStart"/>
+      <w:r>
+        <w:rPr>
+          <w:rFonts w:cs="Times New Roman"/>
+          <w:szCs w:val="24"/>
+          <w:lang w:val="es-ES"/>
+        </w:rPr>
+        <w:t>Bessewel</w:t>
+      </w:r>
+      <w:proofErr w:type="spellEnd"/>
+      <w:r>
+        <w:rPr>
+          <w:rFonts w:cs="Times New Roman"/>
+          <w:szCs w:val="24"/>
+          <w:lang w:val="es-ES"/>
+        </w:rPr>
+        <w:t xml:space="preserve"> Feliz </w:t>
+      </w:r>
+      <w:proofErr w:type="spellStart"/>
+      <w:r>
+        <w:rPr>
+          <w:rFonts w:cs="Times New Roman"/>
+          <w:szCs w:val="24"/>
+          <w:lang w:val="es-ES"/>
+        </w:rPr>
+        <w:t>Feliz</w:t>
+      </w:r>
+      <w:proofErr w:type="spellEnd"/>
+    </w:p>
+    <w:p>
+      <w:pPr>
+        <w:spacing w:line="259" w:lineRule="auto"/>
+        <w:ind w:firstLine="0"/>
         <w:jc w:val="center"/>
-        <w:textAlignment w:val="baseline"/>
-        <w:rPr>
-          <w:szCs w:val="28"/>
-          <w:lang w:val="es-ES"/>
-        </w:rPr>
-      </w:pPr>
-      <w:r>
-        <w:rPr>
-          <w:rStyle w:val="normaltextrun"/>
-          <w:b/>
-          <w:bCs/>
-          <w:szCs w:val="28"/>
-          <w:lang w:val="es-ES"/>
-        </w:rPr>
-        <w:t>ASIGNATURA</w:t>
-      </w:r>
-      <w:r>
-        <w:rPr>
-          <w:rStyle w:val="eop"/>
-          <w:szCs w:val="28"/>
-          <w:lang w:val="es-ES"/>
-        </w:rPr>
-        <w:t> </w:t>
-      </w:r>
-    </w:p>
-    <w:p>
-      <w:pPr>
-        <w:pStyle w:val="paragraph"/>
-        <w:spacing w:before="0" w:beforeAutospacing="0" w:after="0" w:afterAutospacing="0"/>
+        <w:rPr>
+          <w:rFonts w:cs="Times New Roman"/>
+          <w:b/>
+          <w:szCs w:val="24"/>
+          <w:lang w:val="es-ES"/>
+        </w:rPr>
+      </w:pPr>
+      <w:r>
+        <w:rPr>
+          <w:rFonts w:cs="Times New Roman"/>
+          <w:b/>
+          <w:szCs w:val="24"/>
+          <w:lang w:val="es-ES"/>
+        </w:rPr>
+        <w:t>Docente</w:t>
+      </w:r>
+    </w:p>
+    <w:p>
+      <w:pPr>
+        <w:spacing w:line="259" w:lineRule="auto"/>
+        <w:ind w:firstLine="0"/>
         <w:jc w:val="center"/>
-        <w:textAlignment w:val="baseline"/>
-        <w:rPr>
-          <w:rStyle w:val="normaltextrun"/>
-          <w:szCs w:val="28"/>
-          <w:lang w:val="es-ES"/>
-        </w:rPr>
-      </w:pPr>
-      <w:r>
-        <w:rPr>
-          <w:rStyle w:val="normaltextrun"/>
-          <w:szCs w:val="28"/>
-          <w:lang w:val="es-ES"/>
-        </w:rPr>
-        <w:t>Electiva Profecionalizante</w:t>
-      </w:r>
-    </w:p>
-    <w:p>
-      <w:pPr>
-        <w:pStyle w:val="paragraph"/>
-        <w:spacing w:before="0" w:beforeAutospacing="0" w:after="0" w:afterAutospacing="0"/>
+        <w:rPr>
+          <w:rFonts w:cs="Times New Roman"/>
+          <w:szCs w:val="24"/>
+          <w:lang w:val="es-ES"/>
+        </w:rPr>
+      </w:pPr>
+    </w:p>
+    <w:p>
+      <w:pPr>
+        <w:spacing w:line="259" w:lineRule="auto"/>
+        <w:ind w:firstLine="0"/>
+        <w:rPr>
+          <w:rFonts w:cs="Times New Roman"/>
+          <w:szCs w:val="24"/>
+          <w:lang w:val="es-ES"/>
+        </w:rPr>
+      </w:pPr>
+    </w:p>
+    <w:p>
+      <w:pPr>
+        <w:spacing w:line="259" w:lineRule="auto"/>
+        <w:ind w:firstLine="0"/>
         <w:jc w:val="center"/>
-        <w:textAlignment w:val="baseline"/>
-        <w:rPr>
-          <w:rStyle w:val="normaltextrun"/>
-          <w:szCs w:val="28"/>
-          <w:lang w:val="es-ES"/>
-        </w:rPr>
-      </w:pPr>
-    </w:p>
-    <w:p>
-      <w:pPr>
-        <w:pStyle w:val="paragraph"/>
-        <w:spacing w:before="0" w:beforeAutospacing="0" w:after="0" w:afterAutospacing="0"/>
+        <w:rPr>
+          <w:rFonts w:cs="Times New Roman"/>
+          <w:szCs w:val="24"/>
+          <w:lang w:val="es-ES"/>
+        </w:rPr>
+      </w:pPr>
+      <w:r>
+        <w:rPr>
+          <w:rFonts w:cs="Times New Roman"/>
+          <w:szCs w:val="24"/>
+          <w:lang w:val="es-ES"/>
+        </w:rPr>
+        <w:t xml:space="preserve">Instituto </w:t>
+      </w:r>
+      <w:r>
+        <w:rPr>
+          <w:rFonts w:cs="Times New Roman"/>
+          <w:szCs w:val="24"/>
+          <w:lang w:val="es-ES"/>
+        </w:rPr>
+        <w:t>Técnico</w:t>
+      </w:r>
+      <w:r>
+        <w:rPr>
+          <w:rFonts w:cs="Times New Roman"/>
+          <w:szCs w:val="24"/>
+          <w:lang w:val="es-ES"/>
+        </w:rPr>
+        <w:t xml:space="preserve"> </w:t>
+      </w:r>
+      <w:r>
+        <w:rPr>
+          <w:rFonts w:cs="Times New Roman"/>
+          <w:szCs w:val="24"/>
+          <w:lang w:val="es-ES"/>
+        </w:rPr>
+        <w:t>Superior</w:t>
+      </w:r>
+      <w:r>
+        <w:rPr>
+          <w:rFonts w:cs="Times New Roman"/>
+          <w:szCs w:val="24"/>
+          <w:lang w:val="es-ES"/>
+        </w:rPr>
+        <w:t xml:space="preserve"> Comunitario</w:t>
+      </w:r>
+    </w:p>
+    <w:p>
+      <w:pPr>
+        <w:spacing w:line="259" w:lineRule="auto"/>
+        <w:ind w:firstLine="0"/>
         <w:jc w:val="center"/>
-        <w:textAlignment w:val="baseline"/>
-        <w:rPr>
-          <w:szCs w:val="28"/>
-          <w:lang w:val="es-ES"/>
-        </w:rPr>
-      </w:pPr>
-      <w:r>
-        <w:rPr>
-          <w:rStyle w:val="normaltextrun"/>
-          <w:szCs w:val="28"/>
-          <w:lang w:val="es-ES"/>
-        </w:rPr>
-        <w:t> </w:t>
-      </w:r>
-      <w:r>
-        <w:rPr>
-          <w:rStyle w:val="normaltextrun"/>
-          <w:b/>
-          <w:bCs/>
-          <w:szCs w:val="28"/>
-          <w:lang w:val="es-ES"/>
-        </w:rPr>
-        <w:t> </w:t>
-      </w:r>
-      <w:r>
-        <w:rPr>
-          <w:rStyle w:val="eop"/>
-          <w:szCs w:val="28"/>
-          <w:lang w:val="es-ES"/>
-        </w:rPr>
-        <w:t> </w:t>
-      </w:r>
-    </w:p>
-    <w:p>
-      <w:pPr>
-        <w:pStyle w:val="paragraph"/>
-        <w:spacing w:before="0" w:beforeAutospacing="0" w:after="0" w:afterAutospacing="0"/>
+        <w:rPr>
+          <w:rFonts w:cs="Times New Roman"/>
+          <w:b/>
+          <w:szCs w:val="24"/>
+          <w:lang w:val="es-ES"/>
+        </w:rPr>
+      </w:pPr>
+      <w:r>
+        <w:rPr>
+          <w:rFonts w:cs="Times New Roman"/>
+          <w:b/>
+          <w:szCs w:val="24"/>
+          <w:lang w:val="es-ES"/>
+        </w:rPr>
+        <w:t>Institución</w:t>
+      </w:r>
+    </w:p>
+    <w:p>
+      <w:pPr>
+        <w:spacing w:line="259" w:lineRule="auto"/>
+        <w:ind w:firstLine="0"/>
+        <w:rPr>
+          <w:rFonts w:cs="Times New Roman"/>
+          <w:szCs w:val="24"/>
+          <w:lang w:val="es-ES"/>
+        </w:rPr>
+      </w:pPr>
+    </w:p>
+    <w:p>
+      <w:pPr>
+        <w:spacing w:line="259" w:lineRule="auto"/>
+        <w:ind w:firstLine="0"/>
         <w:jc w:val="center"/>
-        <w:textAlignment w:val="baseline"/>
-        <w:rPr>
-          <w:szCs w:val="28"/>
-          <w:lang w:val="es-ES"/>
-        </w:rPr>
-      </w:pPr>
-      <w:r>
-        <w:rPr>
-          <w:rStyle w:val="normaltextrun"/>
-          <w:b/>
-          <w:bCs/>
-          <w:szCs w:val="28"/>
-          <w:lang w:val="es-ES"/>
-        </w:rPr>
-        <w:t>PROFESOR</w:t>
-      </w:r>
-      <w:r>
-        <w:rPr>
-          <w:rStyle w:val="eop"/>
-          <w:szCs w:val="28"/>
-          <w:lang w:val="es-ES"/>
-        </w:rPr>
-        <w:t> </w:t>
-      </w:r>
-    </w:p>
-    <w:p>
-      <w:pPr>
-        <w:pStyle w:val="paragraph"/>
-        <w:spacing w:before="0" w:beforeAutospacing="0" w:after="0" w:afterAutospacing="0"/>
+        <w:rPr>
+          <w:rFonts w:cs="Times New Roman"/>
+          <w:szCs w:val="24"/>
+          <w:lang w:val="es-ES"/>
+        </w:rPr>
+      </w:pPr>
+    </w:p>
+    <w:p>
+      <w:pPr>
+        <w:spacing w:line="259" w:lineRule="auto"/>
+        <w:ind w:firstLine="0"/>
         <w:jc w:val="center"/>
-        <w:textAlignment w:val="baseline"/>
-        <w:rPr>
-          <w:szCs w:val="28"/>
-          <w:lang w:val="es-ES"/>
-        </w:rPr>
-      </w:pPr>
-      <w:r>
-        <w:rPr>
-          <w:rStyle w:val="normaltextrun"/>
-          <w:szCs w:val="28"/>
-          <w:lang w:val="es-ES"/>
-        </w:rPr>
-        <w:t>Luis Besewell</w:t>
-      </w:r>
-    </w:p>
-    <w:p>
-      <w:pPr>
-        <w:pStyle w:val="paragraph"/>
-        <w:spacing w:before="0" w:beforeAutospacing="0" w:after="0" w:afterAutospacing="0"/>
+        <w:rPr>
+          <w:rFonts w:cs="Times New Roman"/>
+          <w:szCs w:val="24"/>
+          <w:lang w:val="es-ES"/>
+        </w:rPr>
+      </w:pPr>
+      <w:r>
+        <w:rPr>
+          <w:rFonts w:cs="Times New Roman"/>
+          <w:szCs w:val="24"/>
+          <w:lang w:val="es-ES"/>
+        </w:rPr>
+        <w:t xml:space="preserve"> #12</w:t>
+      </w:r>
+    </w:p>
+    <w:p>
+      <w:pPr>
+        <w:spacing w:line="259" w:lineRule="auto"/>
+        <w:ind w:firstLine="0"/>
         <w:jc w:val="center"/>
-        <w:textAlignment w:val="baseline"/>
-        <w:rPr>
-          <w:rStyle w:val="eop"/>
-          <w:szCs w:val="28"/>
-          <w:lang w:val="es-ES"/>
-        </w:rPr>
-      </w:pPr>
-      <w:r>
-        <w:rPr>
-          <w:rStyle w:val="normaltextrun"/>
-          <w:szCs w:val="28"/>
-          <w:lang w:val="es-ES"/>
-        </w:rPr>
-        <w:t> </w:t>
-      </w:r>
-      <w:r>
-        <w:rPr>
-          <w:rStyle w:val="eop"/>
-          <w:szCs w:val="28"/>
-          <w:lang w:val="es-ES"/>
-        </w:rPr>
-        <w:t> </w:t>
-      </w:r>
-    </w:p>
-    <w:p>
-      <w:pPr>
-        <w:pStyle w:val="paragraph"/>
-        <w:spacing w:before="0" w:beforeAutospacing="0" w:after="0" w:afterAutospacing="0"/>
+        <w:rPr>
+          <w:rFonts w:cs="Times New Roman"/>
+          <w:b/>
+          <w:szCs w:val="24"/>
+          <w:lang w:val="es-ES"/>
+        </w:rPr>
+      </w:pPr>
+      <w:r>
+        <w:rPr>
+          <w:rFonts w:cs="Times New Roman"/>
+          <w:b/>
+          <w:szCs w:val="24"/>
+          <w:lang w:val="es-ES"/>
+        </w:rPr>
+        <w:t>Sección</w:t>
+      </w:r>
+    </w:p>
+    <w:p>
+      <w:pPr>
+        <w:spacing w:line="259" w:lineRule="auto"/>
+        <w:ind w:firstLine="0"/>
         <w:jc w:val="center"/>
-        <w:textAlignment w:val="baseline"/>
-        <w:rPr>
-          <w:szCs w:val="28"/>
-          <w:lang w:val="es-ES"/>
-        </w:rPr>
-      </w:pPr>
-    </w:p>
-    <w:p>
-      <w:pPr>
-        <w:pStyle w:val="paragraph"/>
-        <w:spacing w:before="0" w:beforeAutospacing="0" w:after="0" w:afterAutospacing="0"/>
-        <w:jc w:val="center"/>
-        <w:textAlignment w:val="baseline"/>
-        <w:rPr>
-          <w:szCs w:val="28"/>
-          <w:lang w:val="es-ES"/>
-        </w:rPr>
-      </w:pPr>
-      <w:r>
-        <w:rPr>
-          <w:rStyle w:val="normaltextrun"/>
-          <w:b/>
-          <w:bCs/>
-          <w:szCs w:val="28"/>
-          <w:lang w:val="es-ES"/>
-        </w:rPr>
-        <w:t> TEMA</w:t>
-      </w:r>
-      <w:r>
-        <w:rPr>
-          <w:rStyle w:val="eop"/>
-          <w:szCs w:val="28"/>
-          <w:lang w:val="es-ES"/>
-        </w:rPr>
-        <w:t> </w:t>
-      </w:r>
-    </w:p>
-    <w:p>
-      <w:pPr>
-        <w:pStyle w:val="paragraph"/>
-        <w:spacing w:before="0" w:beforeAutospacing="0" w:after="0" w:afterAutospacing="0"/>
-        <w:jc w:val="center"/>
-        <w:textAlignment w:val="baseline"/>
-        <w:rPr>
-          <w:rStyle w:val="eop"/>
-          <w:szCs w:val="28"/>
-          <w:lang w:val="es-ES"/>
-        </w:rPr>
-      </w:pPr>
-      <w:r>
-        <w:rPr>
-          <w:rStyle w:val="normaltextrun"/>
-          <w:szCs w:val="28"/>
-          <w:lang w:val="es-ES"/>
-        </w:rPr>
-        <w:t>Proyecto Final</w:t>
-      </w:r>
-      <w:r>
-        <w:rPr>
-          <w:rStyle w:val="eop"/>
-          <w:szCs w:val="28"/>
-          <w:lang w:val="es-ES"/>
-        </w:rPr>
-        <w:t> </w:t>
-      </w:r>
-    </w:p>
-    <w:p>
-      <w:pPr>
-        <w:pStyle w:val="paragraph"/>
-        <w:spacing w:before="0" w:beforeAutospacing="0" w:after="0" w:afterAutospacing="0"/>
-        <w:jc w:val="center"/>
-        <w:textAlignment w:val="baseline"/>
-        <w:rPr>
-          <w:rStyle w:val="eop"/>
-          <w:szCs w:val="28"/>
-          <w:lang w:val="es-ES"/>
-        </w:rPr>
-      </w:pPr>
-    </w:p>
-    <w:p>
-      <w:pPr>
-        <w:pStyle w:val="paragraph"/>
-        <w:spacing w:before="0" w:beforeAutospacing="0" w:after="0" w:afterAutospacing="0"/>
-        <w:jc w:val="center"/>
-        <w:textAlignment w:val="baseline"/>
-        <w:rPr>
-          <w:rStyle w:val="eop"/>
-          <w:szCs w:val="28"/>
-          <w:lang w:val="es-ES"/>
-        </w:rPr>
-      </w:pPr>
-    </w:p>
-    <w:p>
-      <w:pPr>
-        <w:pStyle w:val="paragraph"/>
-        <w:spacing w:before="0" w:beforeAutospacing="0" w:after="0" w:afterAutospacing="0"/>
-        <w:jc w:val="center"/>
-        <w:textAlignment w:val="baseline"/>
-        <w:rPr>
-          <w:b/>
-          <w:szCs w:val="28"/>
-          <w:lang w:val="es-ES"/>
-        </w:rPr>
-      </w:pPr>
-      <w:r>
-        <w:rPr>
-          <w:b/>
-          <w:szCs w:val="28"/>
-          <w:lang w:val="es-ES"/>
-        </w:rPr>
-        <w:t>SECCION</w:t>
-      </w:r>
-    </w:p>
-    <w:p>
-      <w:pPr>
-        <w:pStyle w:val="paragraph"/>
-        <w:spacing w:before="0" w:beforeAutospacing="0" w:after="0" w:afterAutospacing="0"/>
-        <w:jc w:val="center"/>
-        <w:textAlignment w:val="baseline"/>
-        <w:rPr>
-          <w:szCs w:val="28"/>
-          <w:lang w:val="es-ES"/>
-        </w:rPr>
-      </w:pPr>
-      <w:r>
-        <w:rPr>
-          <w:szCs w:val="28"/>
-          <w:lang w:val="es-ES"/>
-        </w:rPr>
-        <w:t>#02</w:t>
-      </w:r>
-    </w:p>
-    <w:p>
-      <w:pPr>
-        <w:rPr>
-          <w:lang w:val="es-ES"/>
-        </w:rPr>
-      </w:pPr>
-    </w:p>
-    <w:p>
-      <w:pPr>
-        <w:rPr>
-          <w:lang w:val="es-ES"/>
-        </w:rPr>
-      </w:pPr>
-    </w:p>
-    <w:p>
-      <w:pPr>
-        <w:ind w:firstLine="0"/>
-        <w:rPr>
-          <w:lang w:val="es-ES"/>
-        </w:rPr>
-      </w:pPr>
-    </w:p>
-    <w:p>
-      <w:pPr>
-        <w:ind w:firstLine="0"/>
-        <w:rPr>
-          <w:lang w:val="es-ES"/>
-        </w:rPr>
-      </w:pPr>
-    </w:p>
-    <w:p>
-      <w:pPr>
-        <w:ind w:firstLine="0"/>
-        <w:rPr>
-          <w:lang w:val="es-ES"/>
-        </w:rPr>
-      </w:pPr>
-    </w:p>
-    <w:p>
-      <w:pPr>
-        <w:ind w:firstLine="0"/>
-        <w:rPr>
+        <w:rPr>
+          <w:rFonts w:cs="Times New Roman"/>
+          <w:b/>
+          <w:szCs w:val="24"/>
+          <w:lang w:val="es-ES"/>
+        </w:rPr>
+      </w:pPr>
+      <w:r>
+        <w:rPr>
+          <w:rFonts w:cs="Times New Roman"/>
+          <w:szCs w:val="24"/>
+          <w:lang w:val="es-ES"/>
+        </w:rPr>
+        <w:br w:type="page"/>
+      </w:r>
+    </w:p>
+    <w:p>
+      <w:pPr>
+        <w:spacing w:before="100" w:beforeAutospacing="1" w:after="100" w:afterAutospacing="1"/>
+        <w:rPr>
+          <w:rFonts w:cs="Times New Roman"/>
+          <w:b/>
+          <w:szCs w:val="24"/>
           <w:lang w:val="es-ES"/>
         </w:rPr>
       </w:pPr>
@@ -743,28 +533,28 @@
           <w:ilvl w:val="1"/>
           <w:numId w:val="5"/>
         </w:numPr>
-        <w:jc w:val="center"/>
-        <w:rPr>
-          <w:rFonts w:cs="Times New Roman"/>
-          <w:b/>
-          <w:szCs w:val="24"/>
-          <w:lang w:val="es-ES"/>
-        </w:rPr>
-      </w:pPr>
-      <w:r>
-        <w:rPr>
-          <w:rFonts w:cs="Times New Roman"/>
-          <w:b/>
-          <w:szCs w:val="24"/>
-          <w:lang w:val="es-ES"/>
-        </w:rPr>
-        <w:lastRenderedPageBreak/>
+        <w:spacing w:before="100" w:beforeAutospacing="1" w:after="100" w:afterAutospacing="1"/>
+        <w:rPr>
+          <w:rFonts w:cs="Times New Roman"/>
+          <w:b/>
+          <w:szCs w:val="24"/>
+          <w:lang w:val="es-ES"/>
+        </w:rPr>
+      </w:pPr>
+      <w:r>
+        <w:rPr>
+          <w:rFonts w:cs="Times New Roman"/>
+          <w:b/>
+          <w:szCs w:val="24"/>
+          <w:lang w:val="es-ES"/>
+        </w:rPr>
         <w:t>MARCO TEORICO</w:t>
       </w:r>
     </w:p>
     <w:p>
       <w:pPr>
-        <w:ind w:left="360" w:firstLine="0"/>
+        <w:spacing w:before="100" w:beforeAutospacing="1" w:after="100" w:afterAutospacing="1"/>
+        <w:ind w:firstLine="0"/>
         <w:rPr>
           <w:rFonts w:cs="Times New Roman"/>
           <w:b/>
@@ -784,9 +574,10 @@
     </w:p>
     <w:p>
       <w:pPr>
-        <w:ind w:firstLine="0"/>
-        <w:rPr>
-          <w:rFonts w:ascii="Roboto" w:hAnsi="Roboto"/>
+        <w:spacing w:before="100" w:beforeAutospacing="1" w:after="100" w:afterAutospacing="1"/>
+        <w:rPr>
+          <w:rFonts w:cs="Times New Roman"/>
+          <w:szCs w:val="24"/>
           <w:shd w:val="clear" w:color="auto" w:fill="FFFFFF"/>
           <w:lang w:val="es-ES"/>
         </w:rPr>
@@ -795,7 +586,7 @@
         <w:rPr>
           <w:rStyle w:val="dropcap1"/>
           <w:rFonts w:cs="Times New Roman"/>
-          <w:b/>
+          <w:szCs w:val="24"/>
           <w:bdr w:val="none" w:sz="0" w:space="0" w:color="auto" w:frame="1"/>
           <w:shd w:val="clear" w:color="auto" w:fill="FFFFFF"/>
           <w:lang w:val="es-ES"/>
@@ -804,6 +595,8 @@
       </w:r>
       <w:r>
         <w:rPr>
+          <w:rFonts w:cs="Times New Roman"/>
+          <w:szCs w:val="24"/>
           <w:shd w:val="clear" w:color="auto" w:fill="FFFFFF"/>
           <w:lang w:val="es-ES"/>
         </w:rPr>
@@ -813,6 +606,8 @@
         <w:rPr>
           <w:rStyle w:val="Textoennegrita"/>
           <w:rFonts w:cs="Times New Roman"/>
+          <w:b w:val="0"/>
+          <w:szCs w:val="24"/>
           <w:bdr w:val="none" w:sz="0" w:space="0" w:color="auto" w:frame="1"/>
           <w:shd w:val="clear" w:color="auto" w:fill="FFFFFF"/>
           <w:lang w:val="es-ES"/>
@@ -821,43 +616,26 @@
       </w:r>
       <w:r>
         <w:rPr>
+          <w:rFonts w:cs="Times New Roman"/>
+          <w:szCs w:val="24"/>
           <w:shd w:val="clear" w:color="auto" w:fill="FFFFFF"/>
           <w:lang w:val="es-ES"/>
         </w:rPr>
-        <w:t xml:space="preserve">, </w:t>
-      </w:r>
-      <w:r>
-        <w:rPr>
-          <w:b/>
-          <w:shd w:val="clear" w:color="auto" w:fill="FFFFFF"/>
-          <w:lang w:val="es-ES"/>
-        </w:rPr>
-        <w:t>es una institución pública estatal que otorga título de nivel técnico superior y certificaciones académicas en diferentes áreas comprendidas en una oferta de educación permanente, que inició su labor docente en enero del 2013. Cuenta con una oferta curricular de 27 carreras, distribuidas en de 7 áreas salud, informática, artes, hostelería, construcción, industrial y electromecánica.</w:t>
-      </w:r>
-      <w:r>
-        <w:rPr>
-          <w:rFonts w:ascii="Roboto" w:hAnsi="Roboto"/>
-          <w:b/>
-          <w:shd w:val="clear" w:color="auto" w:fill="FFFFFF"/>
-          <w:lang w:val="es-ES"/>
-        </w:rPr>
-        <w:t> </w:t>
-      </w:r>
-    </w:p>
-    <w:p>
-      <w:pPr>
-        <w:ind w:firstLine="0"/>
-        <w:rPr>
-          <w:rFonts w:cs="Times New Roman"/>
-          <w:b/>
-          <w:szCs w:val="24"/>
-          <w:lang w:val="es-ES"/>
-        </w:rPr>
-      </w:pPr>
-      <w:r>
-        <w:rPr>
-          <w:rFonts w:cs="Times New Roman"/>
-          <w:b/>
+        <w:t>, es una institución pública estatal que otorga título de nivel técnico superior y certificaciones académicas en diferentes áreas comprendidas en una oferta de educación permanente, que inició su labor docente en enero del 2013. Cuenta con una oferta curricular de 27 carreras, distribuidas en de 7 áreas salud, informática, artes, hostelería, construcción, industrial y electromecánica. </w:t>
+      </w:r>
+    </w:p>
+    <w:p>
+      <w:pPr>
+        <w:spacing w:before="100" w:beforeAutospacing="1" w:after="100" w:afterAutospacing="1"/>
+        <w:rPr>
+          <w:rFonts w:cs="Times New Roman"/>
+          <w:szCs w:val="24"/>
+          <w:lang w:val="es-ES"/>
+        </w:rPr>
+      </w:pPr>
+      <w:r>
+        <w:rPr>
+          <w:rFonts w:cs="Times New Roman"/>
           <w:szCs w:val="24"/>
           <w:lang w:val="es-ES"/>
         </w:rPr>
@@ -866,73 +644,65 @@
     </w:p>
     <w:p>
       <w:pPr>
-        <w:ind w:firstLine="0"/>
-        <w:rPr>
-          <w:rFonts w:cs="Times New Roman"/>
-          <w:b/>
-          <w:szCs w:val="24"/>
-          <w:lang w:val="es-ES"/>
-        </w:rPr>
-      </w:pPr>
-      <w:r>
-        <w:rPr>
-          <w:rFonts w:cs="Times New Roman"/>
-          <w:b/>
-          <w:szCs w:val="24"/>
-          <w:lang w:val="es-ES"/>
-        </w:rPr>
-        <w:t>Una de los problemas existentes actualmente es la acceder desde móviles a la plataforma de acadmedia que se traba y para poder acceder y navegar en ella se debe hacer desde un navegador desde su modo ordenador (PC de Escritorio)</w:t>
-      </w:r>
-      <w:r>
-        <w:rPr>
-          <w:rFonts w:cs="Times New Roman"/>
-          <w:b/>
-          <w:szCs w:val="24"/>
-          <w:lang w:val="es-ES"/>
-        </w:rPr>
-        <w:t>, y de las constantes trabas que esta tiene al navegar desde móviles al pulsar fuera, en un área sin botones de acceso</w:t>
-      </w:r>
-    </w:p>
-    <w:p>
-      <w:pPr>
-        <w:ind w:firstLine="0"/>
-        <w:rPr>
-          <w:rFonts w:cs="Times New Roman"/>
-          <w:b/>
-          <w:szCs w:val="24"/>
-          <w:lang w:val="es-ES"/>
-        </w:rPr>
-      </w:pPr>
-      <w:r>
-        <w:rPr>
-          <w:rFonts w:cs="Times New Roman"/>
-          <w:b/>
-          <w:szCs w:val="24"/>
-          <w:lang w:val="es-ES"/>
-        </w:rPr>
-        <w:t>esta se bloquea y no permite seguir navegando en esta. Este es uno de los problemas existentes que afectan la experiencia del usuario (estudiante) este problema afecta directamente a los usuarios que no tienen la posibilidad de usar un ordenador.</w:t>
-      </w:r>
-    </w:p>
-    <w:p>
-      <w:pPr>
-        <w:rPr>
-          <w:rFonts w:cs="Times New Roman"/>
-          <w:b/>
-          <w:szCs w:val="24"/>
-          <w:lang w:val="es-ES"/>
-        </w:rPr>
-      </w:pPr>
-    </w:p>
-    <w:p>
-      <w:pPr>
-        <w:jc w:val="center"/>
-        <w:rPr>
-          <w:rFonts w:cs="Times New Roman"/>
-          <w:b/>
-          <w:szCs w:val="24"/>
-          <w:lang w:val="es-ES"/>
-        </w:rPr>
-      </w:pPr>
+        <w:spacing w:before="100" w:beforeAutospacing="1" w:after="100" w:afterAutospacing="1"/>
+        <w:rPr>
+          <w:rFonts w:cs="Times New Roman"/>
+          <w:szCs w:val="24"/>
+          <w:lang w:val="es-ES"/>
+        </w:rPr>
+      </w:pPr>
+      <w:r>
+        <w:rPr>
+          <w:rFonts w:cs="Times New Roman"/>
+          <w:szCs w:val="24"/>
+          <w:lang w:val="es-ES"/>
+        </w:rPr>
+        <w:t>Una de los problemas existentes actualmente es la acceder desde móviles a la plataforma de acadmedia que se traba y para poder acceder y navegar en ella se debe hacer desde un navegador desde su modo ordenador (PC de Escritorio), y de las constantes trabas que esta tiene al navegar desde móviles al pulsar fuera, en un área sin botones de acceso</w:t>
+      </w:r>
+      <w:r>
+        <w:rPr>
+          <w:rFonts w:cs="Times New Roman"/>
+          <w:szCs w:val="24"/>
+          <w:lang w:val="es-ES"/>
+        </w:rPr>
+        <w:t>.</w:t>
+      </w:r>
+    </w:p>
+    <w:p>
+      <w:pPr>
+        <w:spacing w:before="100" w:beforeAutospacing="1" w:after="100" w:afterAutospacing="1"/>
+        <w:ind w:firstLine="360"/>
+        <w:rPr>
+          <w:rFonts w:cs="Times New Roman"/>
+          <w:szCs w:val="24"/>
+          <w:lang w:val="es-ES"/>
+        </w:rPr>
+      </w:pPr>
+      <w:r>
+        <w:rPr>
+          <w:rFonts w:cs="Times New Roman"/>
+          <w:szCs w:val="24"/>
+          <w:lang w:val="es-ES"/>
+        </w:rPr>
+        <w:lastRenderedPageBreak/>
+        <w:t>E</w:t>
+      </w:r>
+      <w:r>
+        <w:rPr>
+          <w:rFonts w:cs="Times New Roman"/>
+          <w:szCs w:val="24"/>
+          <w:lang w:val="es-ES"/>
+        </w:rPr>
+        <w:t>sta se bloquea y no permite seguir navegando en esta. Este es uno de los problemas existentes que afectan la experiencia del usuario (estudiante) este problema afecta directamente a los usuarios que no tienen la p</w:t>
+      </w:r>
+      <w:r>
+        <w:rPr>
+          <w:rFonts w:cs="Times New Roman"/>
+          <w:szCs w:val="24"/>
+          <w:lang w:val="es-ES"/>
+        </w:rPr>
+        <w:t>osibilidad de usar un ordenador.</w:t>
+      </w:r>
     </w:p>
     <w:p>
       <w:pPr>
@@ -941,7 +711,7 @@
           <w:ilvl w:val="1"/>
           <w:numId w:val="5"/>
         </w:numPr>
-        <w:jc w:val="center"/>
+        <w:spacing w:before="100" w:beforeAutospacing="1" w:after="100" w:afterAutospacing="1"/>
         <w:rPr>
           <w:rFonts w:cs="Times New Roman"/>
           <w:b/>
@@ -961,38 +731,36 @@
     </w:p>
     <w:p>
       <w:pPr>
+        <w:spacing w:before="100" w:beforeAutospacing="1" w:after="100" w:afterAutospacing="1"/>
+        <w:ind w:firstLine="360"/>
+        <w:rPr>
+          <w:rFonts w:cs="Times New Roman"/>
+          <w:szCs w:val="24"/>
+          <w:lang w:val="es-ES"/>
+        </w:rPr>
+      </w:pPr>
+      <w:r>
+        <w:rPr>
+          <w:rFonts w:cs="Times New Roman"/>
+          <w:szCs w:val="24"/>
+          <w:lang w:val="es-ES"/>
+        </w:rPr>
+        <w:t>Lo que se propone para dar una solución a todos estos problemas es la creación de un software(app) unitario que posea todas las cualidades de las plataformas/páginas y que permita mantener el estudiante informado de toda las actividades y eventos de la institución y que facilite la toma clases virtuales, inscribirse en clubes digitales y selección de materias en la institución para así reducir los inconvenientes como no seleccionar las materias en horarios no deseados o simplemente no seleccionarlas, aparte de la situación de algunos estudiantes que no se han podido inscribir en clubes digitales por no enterarse a tiempo.</w:t>
+      </w:r>
+    </w:p>
+    <w:p>
+      <w:pPr>
+        <w:spacing w:before="100" w:beforeAutospacing="1" w:after="100" w:afterAutospacing="1"/>
         <w:ind w:firstLine="0"/>
         <w:rPr>
           <w:rFonts w:cs="Times New Roman"/>
-          <w:b/>
-          <w:szCs w:val="24"/>
-          <w:lang w:val="es-ES"/>
-        </w:rPr>
-      </w:pPr>
-      <w:r>
-        <w:rPr>
-          <w:rFonts w:cs="Times New Roman"/>
-          <w:b/>
-          <w:szCs w:val="24"/>
-          <w:lang w:val="es-ES"/>
-        </w:rPr>
-        <w:t>Lo que se propone para dar una solución a todos estos problemas es la creación de un software(app) unitario que posea todas las cualidades de las plataformas/páginas y que permita mantener el estudiante informado de toda las actividades y eventos de la institución y que facilite la toma clases virtuales, inscribirse en clubes digitales y selección de materias en la institución para así reducir los inconvenientes como no seleccionar las materias en horarios no deseados o simplemente no seleccionarlas, aparte de la situación de algunos estudiantes que no se han podido inscribir en clubes digitales por no enterarse a tiempo.</w:t>
-      </w:r>
-    </w:p>
-    <w:p>
-      <w:pPr>
-        <w:ind w:firstLine="0"/>
-        <w:rPr>
-          <w:rFonts w:cs="Times New Roman"/>
-          <w:b/>
-          <w:szCs w:val="24"/>
-          <w:lang w:val="es-ES"/>
-        </w:rPr>
-      </w:pPr>
-      <w:r>
-        <w:rPr>
-          <w:rFonts w:cs="Times New Roman"/>
-          <w:b/>
+          <w:szCs w:val="24"/>
+          <w:lang w:val="es-ES"/>
+        </w:rPr>
+      </w:pPr>
+      <w:r>
+        <w:rPr>
+          <w:rFonts w:cs="Times New Roman"/>
           <w:szCs w:val="24"/>
           <w:lang w:val="es-ES"/>
         </w:rPr>
@@ -1001,18 +769,16 @@
     </w:p>
     <w:p>
       <w:pPr>
-        <w:ind w:firstLine="0"/>
-        <w:rPr>
-          <w:rFonts w:cs="Times New Roman"/>
-          <w:b/>
-          <w:szCs w:val="24"/>
-          <w:lang w:val="es-ES"/>
-        </w:rPr>
-      </w:pPr>
-      <w:r>
-        <w:rPr>
-          <w:rFonts w:cs="Times New Roman"/>
-          <w:b/>
+        <w:spacing w:before="100" w:beforeAutospacing="1" w:after="100" w:afterAutospacing="1"/>
+        <w:rPr>
+          <w:rFonts w:cs="Times New Roman"/>
+          <w:szCs w:val="24"/>
+          <w:lang w:val="es-ES"/>
+        </w:rPr>
+      </w:pPr>
+      <w:r>
+        <w:rPr>
+          <w:rFonts w:cs="Times New Roman"/>
           <w:szCs w:val="24"/>
           <w:lang w:val="es-ES"/>
         </w:rPr>
@@ -1021,18 +787,16 @@
     </w:p>
     <w:p>
       <w:pPr>
-        <w:ind w:firstLine="0"/>
-        <w:rPr>
-          <w:rFonts w:cs="Times New Roman"/>
-          <w:b/>
-          <w:szCs w:val="24"/>
-          <w:lang w:val="es-ES"/>
-        </w:rPr>
-      </w:pPr>
-      <w:r>
-        <w:rPr>
-          <w:rFonts w:cs="Times New Roman"/>
-          <w:b/>
+        <w:spacing w:before="100" w:beforeAutospacing="1" w:after="100" w:afterAutospacing="1"/>
+        <w:rPr>
+          <w:rFonts w:cs="Times New Roman"/>
+          <w:szCs w:val="24"/>
+          <w:lang w:val="es-ES"/>
+        </w:rPr>
+      </w:pPr>
+      <w:r>
+        <w:rPr>
+          <w:rFonts w:cs="Times New Roman"/>
           <w:szCs w:val="24"/>
           <w:lang w:val="es-ES"/>
         </w:rPr>
@@ -1041,67 +805,23 @@
     </w:p>
     <w:p>
       <w:pPr>
-        <w:ind w:firstLine="0"/>
-        <w:rPr>
-          <w:rFonts w:cs="Times New Roman"/>
-          <w:b/>
-          <w:szCs w:val="24"/>
-          <w:lang w:val="es-ES"/>
-        </w:rPr>
-      </w:pPr>
-      <w:r>
-        <w:rPr>
-          <w:rFonts w:cs="Times New Roman"/>
-          <w:b/>
-          <w:szCs w:val="24"/>
-          <w:lang w:val="es-ES"/>
-        </w:rPr>
+        <w:spacing w:before="100" w:beforeAutospacing="1" w:after="100" w:afterAutospacing="1"/>
+        <w:ind w:firstLine="360"/>
+        <w:rPr>
+          <w:rFonts w:cs="Times New Roman"/>
+          <w:szCs w:val="24"/>
+          <w:lang w:val="es-ES"/>
+        </w:rPr>
+      </w:pPr>
+      <w:r>
+        <w:rPr>
+          <w:rFonts w:cs="Times New Roman"/>
+          <w:szCs w:val="24"/>
+          <w:lang w:val="es-ES"/>
+        </w:rPr>
+        <w:lastRenderedPageBreak/>
         <w:t>“Pienso que es cierto que se necesita una aplicación que sea más útil y versátil que nos mantenga al día de la actividad del instituto ya que he llegado a venir en días sin docencia por eventos como la graduación”. (Manuel Guzman).</w:t>
       </w:r>
-    </w:p>
-    <w:p>
-      <w:pPr>
-        <w:jc w:val="center"/>
-        <w:rPr>
-          <w:rFonts w:cs="Times New Roman"/>
-          <w:b/>
-          <w:szCs w:val="24"/>
-          <w:lang w:val="es-ES"/>
-        </w:rPr>
-      </w:pPr>
-    </w:p>
-    <w:p>
-      <w:pPr>
-        <w:jc w:val="center"/>
-        <w:rPr>
-          <w:rFonts w:cs="Times New Roman"/>
-          <w:b/>
-          <w:szCs w:val="24"/>
-          <w:lang w:val="es-ES"/>
-        </w:rPr>
-      </w:pPr>
-    </w:p>
-    <w:p>
-      <w:pPr>
-        <w:jc w:val="center"/>
-        <w:rPr>
-          <w:rFonts w:cs="Times New Roman"/>
-          <w:b/>
-          <w:szCs w:val="24"/>
-          <w:lang w:val="es-ES"/>
-        </w:rPr>
-      </w:pPr>
-    </w:p>
-    <w:p>
-      <w:pPr>
-        <w:jc w:val="center"/>
-        <w:rPr>
-          <w:rFonts w:cs="Times New Roman"/>
-          <w:b/>
-          <w:szCs w:val="24"/>
-          <w:lang w:val="es-ES"/>
-        </w:rPr>
-      </w:pPr>
     </w:p>
     <w:p>
       <w:pPr>
@@ -1110,7 +830,7 @@
           <w:ilvl w:val="1"/>
           <w:numId w:val="5"/>
         </w:numPr>
-        <w:jc w:val="center"/>
+        <w:spacing w:before="100" w:beforeAutospacing="1" w:after="100" w:afterAutospacing="1"/>
         <w:rPr>
           <w:rFonts w:cs="Times New Roman"/>
           <w:b/>
@@ -1130,12 +850,12 @@
     </w:p>
     <w:p>
       <w:pPr>
-        <w:ind w:firstLine="0"/>
-        <w:rPr>
-          <w:rFonts w:cs="Times New Roman"/>
-          <w:b/>
-          <w:color w:val="000000"/>
-          <w:szCs w:val="20"/>
+        <w:spacing w:before="100" w:beforeAutospacing="1" w:after="100" w:afterAutospacing="1"/>
+        <w:ind w:firstLine="360"/>
+        <w:rPr>
+          <w:rFonts w:cs="Times New Roman"/>
+          <w:color w:val="000000"/>
+          <w:szCs w:val="24"/>
           <w:shd w:val="clear" w:color="auto" w:fill="FFFFFF"/>
           <w:lang w:val="es-ES"/>
         </w:rPr>
@@ -1143,7 +863,6 @@
       <w:r>
         <w:rPr>
           <w:rFonts w:cs="Times New Roman"/>
-          <w:b/>
           <w:szCs w:val="24"/>
           <w:lang w:val="es-ES"/>
         </w:rPr>
@@ -1152,9 +871,8 @@
       <w:r>
         <w:rPr>
           <w:rFonts w:cs="Times New Roman"/>
-          <w:b/>
-          <w:color w:val="000000"/>
-          <w:szCs w:val="20"/>
+          <w:color w:val="000000"/>
+          <w:szCs w:val="24"/>
           <w:shd w:val="clear" w:color="auto" w:fill="FFFFFF"/>
           <w:lang w:val="es-ES"/>
         </w:rPr>
@@ -1169,8 +887,7 @@
           <w:numId w:val="5"/>
         </w:numPr>
         <w:shd w:val="clear" w:color="auto" w:fill="FFFFFF"/>
-        <w:spacing w:before="100" w:beforeAutospacing="1" w:after="100" w:afterAutospacing="1" w:line="240" w:lineRule="auto"/>
-        <w:jc w:val="center"/>
+        <w:spacing w:before="100" w:beforeAutospacing="1" w:after="100" w:afterAutospacing="1"/>
         <w:rPr>
           <w:rFonts w:eastAsia="Times New Roman" w:cs="Times New Roman"/>
           <w:b/>
@@ -1198,11 +915,9 @@
           <w:numId w:val="1"/>
         </w:numPr>
         <w:shd w:val="clear" w:color="auto" w:fill="FFFFFF"/>
-        <w:spacing w:before="100" w:beforeAutospacing="1" w:after="100" w:afterAutospacing="1" w:line="240" w:lineRule="auto"/>
-        <w:jc w:val="both"/>
+        <w:spacing w:before="100" w:beforeAutospacing="1" w:after="100" w:afterAutospacing="1"/>
         <w:rPr>
           <w:rFonts w:eastAsia="Times New Roman" w:cs="Times New Roman"/>
-          <w:b/>
           <w:color w:val="000000"/>
           <w:szCs w:val="24"/>
           <w:lang w:val="es-ES"/>
@@ -1211,7 +926,6 @@
       <w:r>
         <w:rPr>
           <w:rFonts w:eastAsia="Times New Roman" w:cs="Times New Roman"/>
-          <w:b/>
           <w:color w:val="000000"/>
           <w:szCs w:val="24"/>
           <w:lang w:val="es-ES"/>
@@ -1226,11 +940,9 @@
           <w:numId w:val="1"/>
         </w:numPr>
         <w:shd w:val="clear" w:color="auto" w:fill="FFFFFF"/>
-        <w:spacing w:before="100" w:beforeAutospacing="1" w:after="100" w:afterAutospacing="1" w:line="240" w:lineRule="auto"/>
-        <w:jc w:val="both"/>
+        <w:spacing w:before="100" w:beforeAutospacing="1" w:after="100" w:afterAutospacing="1"/>
         <w:rPr>
           <w:rFonts w:eastAsia="Times New Roman" w:cs="Times New Roman"/>
-          <w:b/>
           <w:color w:val="000000"/>
           <w:szCs w:val="24"/>
         </w:rPr>
@@ -1238,7 +950,6 @@
       <w:r>
         <w:rPr>
           <w:rFonts w:eastAsia="Times New Roman" w:cs="Times New Roman"/>
-          <w:b/>
           <w:color w:val="000000"/>
           <w:szCs w:val="24"/>
           <w:lang w:val="es-ES"/>
@@ -1253,11 +964,9 @@
           <w:numId w:val="1"/>
         </w:numPr>
         <w:shd w:val="clear" w:color="auto" w:fill="FFFFFF"/>
-        <w:spacing w:before="100" w:beforeAutospacing="1" w:after="100" w:afterAutospacing="1" w:line="240" w:lineRule="auto"/>
-        <w:jc w:val="both"/>
+        <w:spacing w:before="100" w:beforeAutospacing="1" w:after="100" w:afterAutospacing="1"/>
         <w:rPr>
           <w:rFonts w:eastAsia="Times New Roman" w:cs="Times New Roman"/>
-          <w:b/>
           <w:color w:val="000000"/>
           <w:szCs w:val="24"/>
           <w:lang w:val="es-ES"/>
@@ -1266,7 +975,6 @@
       <w:r>
         <w:rPr>
           <w:rFonts w:eastAsia="Times New Roman" w:cs="Times New Roman"/>
-          <w:b/>
           <w:color w:val="000000"/>
           <w:szCs w:val="24"/>
           <w:lang w:val="es-ES"/>
@@ -1281,11 +989,9 @@
           <w:numId w:val="1"/>
         </w:numPr>
         <w:shd w:val="clear" w:color="auto" w:fill="FFFFFF"/>
-        <w:spacing w:before="100" w:beforeAutospacing="1" w:after="100" w:afterAutospacing="1" w:line="240" w:lineRule="auto"/>
-        <w:jc w:val="both"/>
+        <w:spacing w:before="100" w:beforeAutospacing="1" w:after="100" w:afterAutospacing="1"/>
         <w:rPr>
           <w:rFonts w:eastAsia="Times New Roman" w:cs="Times New Roman"/>
-          <w:b/>
           <w:color w:val="000000"/>
           <w:szCs w:val="24"/>
           <w:lang w:val="es-ES"/>
@@ -1294,7 +1000,6 @@
       <w:r>
         <w:rPr>
           <w:rFonts w:eastAsia="Times New Roman" w:cs="Times New Roman"/>
-          <w:b/>
           <w:color w:val="000000"/>
           <w:szCs w:val="24"/>
           <w:lang w:val="es-ES"/>
@@ -1309,11 +1014,9 @@
           <w:numId w:val="1"/>
         </w:numPr>
         <w:shd w:val="clear" w:color="auto" w:fill="FFFFFF"/>
-        <w:spacing w:before="100" w:beforeAutospacing="1" w:after="100" w:afterAutospacing="1" w:line="240" w:lineRule="auto"/>
-        <w:jc w:val="both"/>
+        <w:spacing w:before="100" w:beforeAutospacing="1" w:after="100" w:afterAutospacing="1"/>
         <w:rPr>
           <w:rFonts w:eastAsia="Times New Roman" w:cs="Times New Roman"/>
-          <w:b/>
           <w:color w:val="000000"/>
           <w:szCs w:val="24"/>
           <w:lang w:val="es-ES"/>
@@ -1322,7 +1025,6 @@
       <w:r>
         <w:rPr>
           <w:rFonts w:eastAsia="Times New Roman" w:cs="Times New Roman"/>
-          <w:b/>
           <w:color w:val="000000"/>
           <w:szCs w:val="24"/>
           <w:lang w:val="es-ES"/>
@@ -1337,11 +1039,9 @@
           <w:numId w:val="1"/>
         </w:numPr>
         <w:shd w:val="clear" w:color="auto" w:fill="FFFFFF"/>
-        <w:spacing w:before="100" w:beforeAutospacing="1" w:after="100" w:afterAutospacing="1" w:line="240" w:lineRule="auto"/>
-        <w:jc w:val="both"/>
+        <w:spacing w:before="100" w:beforeAutospacing="1" w:after="100" w:afterAutospacing="1"/>
         <w:rPr>
           <w:rFonts w:eastAsia="Times New Roman" w:cs="Times New Roman"/>
-          <w:b/>
           <w:color w:val="000000"/>
           <w:szCs w:val="24"/>
         </w:rPr>
@@ -1349,7 +1049,6 @@
       <w:r>
         <w:rPr>
           <w:rFonts w:eastAsia="Times New Roman" w:cs="Times New Roman"/>
-          <w:b/>
           <w:color w:val="000000"/>
           <w:szCs w:val="24"/>
           <w:lang w:val="es-ES"/>
@@ -1364,11 +1063,9 @@
           <w:numId w:val="1"/>
         </w:numPr>
         <w:shd w:val="clear" w:color="auto" w:fill="FFFFFF"/>
-        <w:spacing w:before="100" w:beforeAutospacing="1" w:after="100" w:afterAutospacing="1" w:line="240" w:lineRule="auto"/>
-        <w:jc w:val="both"/>
+        <w:spacing w:before="100" w:beforeAutospacing="1" w:after="100" w:afterAutospacing="1"/>
         <w:rPr>
           <w:rFonts w:eastAsia="Times New Roman" w:cs="Times New Roman"/>
-          <w:b/>
           <w:color w:val="000000"/>
           <w:szCs w:val="24"/>
         </w:rPr>
@@ -1376,7 +1073,6 @@
       <w:r>
         <w:rPr>
           <w:rFonts w:eastAsia="Times New Roman" w:cs="Times New Roman"/>
-          <w:b/>
           <w:color w:val="000000"/>
           <w:szCs w:val="24"/>
           <w:lang w:val="es-ES"/>
@@ -1391,11 +1087,9 @@
           <w:numId w:val="1"/>
         </w:numPr>
         <w:shd w:val="clear" w:color="auto" w:fill="FFFFFF"/>
-        <w:spacing w:before="100" w:beforeAutospacing="1" w:after="100" w:afterAutospacing="1" w:line="240" w:lineRule="auto"/>
-        <w:jc w:val="both"/>
+        <w:spacing w:before="100" w:beforeAutospacing="1" w:after="100" w:afterAutospacing="1"/>
         <w:rPr>
           <w:rFonts w:eastAsia="Times New Roman" w:cs="Times New Roman"/>
-          <w:b/>
           <w:color w:val="000000"/>
           <w:szCs w:val="24"/>
         </w:rPr>
@@ -1403,7 +1097,6 @@
       <w:r>
         <w:rPr>
           <w:rFonts w:eastAsia="Times New Roman" w:cs="Times New Roman"/>
-          <w:b/>
           <w:color w:val="000000"/>
           <w:szCs w:val="24"/>
           <w:lang w:val="es-ES"/>
@@ -1418,11 +1111,9 @@
           <w:numId w:val="1"/>
         </w:numPr>
         <w:shd w:val="clear" w:color="auto" w:fill="FFFFFF"/>
-        <w:spacing w:before="100" w:beforeAutospacing="1" w:after="100" w:afterAutospacing="1" w:line="240" w:lineRule="auto"/>
-        <w:jc w:val="both"/>
+        <w:spacing w:before="100" w:beforeAutospacing="1" w:after="100" w:afterAutospacing="1"/>
         <w:rPr>
           <w:rFonts w:eastAsia="Times New Roman" w:cs="Times New Roman"/>
-          <w:b/>
           <w:color w:val="000000"/>
           <w:szCs w:val="24"/>
         </w:rPr>
@@ -1430,7 +1121,6 @@
       <w:r>
         <w:rPr>
           <w:rFonts w:eastAsia="Times New Roman" w:cs="Times New Roman"/>
-          <w:b/>
           <w:color w:val="000000"/>
           <w:szCs w:val="24"/>
           <w:lang w:val="es-ES"/>
@@ -1445,11 +1135,9 @@
           <w:numId w:val="1"/>
         </w:numPr>
         <w:shd w:val="clear" w:color="auto" w:fill="FFFFFF"/>
-        <w:spacing w:before="100" w:beforeAutospacing="1" w:after="100" w:afterAutospacing="1" w:line="240" w:lineRule="auto"/>
-        <w:jc w:val="both"/>
+        <w:spacing w:before="100" w:beforeAutospacing="1" w:after="100" w:afterAutospacing="1"/>
         <w:rPr>
           <w:rFonts w:eastAsia="Times New Roman" w:cs="Times New Roman"/>
-          <w:b/>
           <w:color w:val="000000"/>
           <w:szCs w:val="24"/>
         </w:rPr>
@@ -1457,7 +1145,6 @@
       <w:r>
         <w:rPr>
           <w:rFonts w:eastAsia="Times New Roman" w:cs="Times New Roman"/>
-          <w:b/>
           <w:color w:val="000000"/>
           <w:szCs w:val="24"/>
           <w:lang w:val="es-ES"/>
@@ -1472,11 +1159,9 @@
           <w:numId w:val="1"/>
         </w:numPr>
         <w:shd w:val="clear" w:color="auto" w:fill="FFFFFF"/>
-        <w:spacing w:before="100" w:beforeAutospacing="1" w:after="100" w:afterAutospacing="1" w:line="240" w:lineRule="auto"/>
-        <w:jc w:val="both"/>
+        <w:spacing w:before="100" w:beforeAutospacing="1" w:after="100" w:afterAutospacing="1"/>
         <w:rPr>
           <w:rFonts w:eastAsia="Times New Roman" w:cs="Times New Roman"/>
-          <w:b/>
           <w:color w:val="000000"/>
           <w:szCs w:val="24"/>
         </w:rPr>
@@ -1484,7 +1169,6 @@
       <w:r>
         <w:rPr>
           <w:rFonts w:eastAsia="Times New Roman" w:cs="Times New Roman"/>
-          <w:b/>
           <w:color w:val="000000"/>
           <w:szCs w:val="24"/>
           <w:lang w:val="es-ES"/>
@@ -1499,11 +1183,9 @@
           <w:numId w:val="1"/>
         </w:numPr>
         <w:shd w:val="clear" w:color="auto" w:fill="FFFFFF"/>
-        <w:spacing w:before="100" w:beforeAutospacing="1" w:after="100" w:afterAutospacing="1" w:line="240" w:lineRule="auto"/>
-        <w:jc w:val="both"/>
+        <w:spacing w:before="100" w:beforeAutospacing="1" w:after="100" w:afterAutospacing="1"/>
         <w:rPr>
           <w:rFonts w:eastAsia="Times New Roman" w:cs="Times New Roman"/>
-          <w:b/>
           <w:color w:val="000000"/>
           <w:szCs w:val="24"/>
         </w:rPr>
@@ -1511,7 +1193,6 @@
       <w:r>
         <w:rPr>
           <w:rFonts w:eastAsia="Times New Roman" w:cs="Times New Roman"/>
-          <w:b/>
           <w:color w:val="000000"/>
           <w:szCs w:val="24"/>
           <w:lang w:val="es-ES"/>
@@ -1526,11 +1207,9 @@
           <w:numId w:val="1"/>
         </w:numPr>
         <w:shd w:val="clear" w:color="auto" w:fill="FFFFFF"/>
-        <w:spacing w:before="100" w:beforeAutospacing="1" w:after="100" w:afterAutospacing="1" w:line="240" w:lineRule="auto"/>
-        <w:jc w:val="both"/>
+        <w:spacing w:before="100" w:beforeAutospacing="1" w:after="100" w:afterAutospacing="1"/>
         <w:rPr>
           <w:rFonts w:eastAsia="Times New Roman" w:cs="Times New Roman"/>
-          <w:b/>
           <w:color w:val="000000"/>
           <w:szCs w:val="24"/>
         </w:rPr>
@@ -1538,7 +1217,6 @@
       <w:r>
         <w:rPr>
           <w:rFonts w:eastAsia="Times New Roman" w:cs="Times New Roman"/>
-          <w:b/>
           <w:color w:val="000000"/>
           <w:szCs w:val="24"/>
           <w:lang w:val="es-ES"/>
@@ -1553,7 +1231,7 @@
           <w:ilvl w:val="1"/>
           <w:numId w:val="5"/>
         </w:numPr>
-        <w:jc w:val="center"/>
+        <w:spacing w:before="100" w:beforeAutospacing="1" w:after="100" w:afterAutospacing="1"/>
         <w:rPr>
           <w:rFonts w:eastAsia="Times New Roman" w:cs="Times New Roman"/>
           <w:b/>
@@ -1570,15 +1248,16 @@
           <w:szCs w:val="24"/>
           <w:lang w:val="es-ES"/>
         </w:rPr>
+        <w:lastRenderedPageBreak/>
         <w:t>PLATAFORMA</w:t>
       </w:r>
     </w:p>
     <w:p>
       <w:pPr>
-        <w:ind w:firstLine="0"/>
-        <w:rPr>
-          <w:rFonts w:cs="Times New Roman"/>
-          <w:b/>
+        <w:spacing w:before="100" w:beforeAutospacing="1" w:after="100" w:afterAutospacing="1"/>
+        <w:ind w:firstLine="360"/>
+        <w:rPr>
+          <w:rFonts w:cs="Times New Roman"/>
           <w:szCs w:val="24"/>
           <w:lang w:val="es-ES"/>
         </w:rPr>
@@ -1586,7 +1265,6 @@
       <w:r>
         <w:rPr>
           <w:rFonts w:eastAsia="Times New Roman" w:cs="Times New Roman"/>
-          <w:b/>
           <w:color w:val="000000"/>
           <w:szCs w:val="24"/>
           <w:lang w:val="es-ES"/>
@@ -1596,7 +1274,6 @@
       <w:r>
         <w:rPr>
           <w:rFonts w:eastAsia="Times New Roman" w:cs="Times New Roman"/>
-          <w:b/>
           <w:color w:val="000000"/>
           <w:szCs w:val="24"/>
           <w:lang w:val="es-ES"/>
@@ -1606,7 +1283,6 @@
       <w:r>
         <w:rPr>
           <w:rFonts w:eastAsia="Times New Roman" w:cs="Times New Roman"/>
-          <w:b/>
           <w:color w:val="000000"/>
           <w:szCs w:val="24"/>
           <w:lang w:val="es-ES"/>
@@ -1621,15 +1297,19 @@
           <w:ilvl w:val="1"/>
           <w:numId w:val="5"/>
         </w:numPr>
-        <w:jc w:val="center"/>
-        <w:rPr>
-          <w:b/>
-          <w:lang w:val="es-ES"/>
-        </w:rPr>
-      </w:pPr>
-      <w:r>
-        <w:rPr>
-          <w:b/>
+        <w:spacing w:before="100" w:beforeAutospacing="1" w:after="100" w:afterAutospacing="1"/>
+        <w:rPr>
+          <w:rFonts w:cs="Times New Roman"/>
+          <w:b/>
+          <w:szCs w:val="24"/>
+          <w:lang w:val="es-ES"/>
+        </w:rPr>
+      </w:pPr>
+      <w:r>
+        <w:rPr>
+          <w:rFonts w:cs="Times New Roman"/>
+          <w:b/>
+          <w:szCs w:val="24"/>
           <w:lang w:val="es-ES"/>
         </w:rPr>
         <w:t>AMBIENTE</w:t>
@@ -1638,33 +1318,72 @@
     <w:p>
       <w:pPr>
         <w:pStyle w:val="Prrafodelista"/>
+        <w:spacing w:before="100" w:beforeAutospacing="1" w:after="100" w:afterAutospacing="1"/>
+        <w:ind w:left="0" w:firstLine="360"/>
+        <w:rPr>
+          <w:rFonts w:cs="Times New Roman"/>
+          <w:szCs w:val="24"/>
+          <w:lang w:val="es-ES"/>
+        </w:rPr>
+      </w:pPr>
+      <w:r>
+        <w:rPr>
+          <w:rFonts w:cs="Times New Roman"/>
+          <w:szCs w:val="24"/>
+          <w:lang w:val="es-ES"/>
+        </w:rPr>
+        <w:t>El ambiente en el cual estará centrando el desarrollo del aplicativo será en el móvil bajo un entorno de Android e IOS</w:t>
+      </w:r>
+      <w:r>
+        <w:rPr>
+          <w:rFonts w:cs="Times New Roman"/>
+          <w:szCs w:val="24"/>
+          <w:lang w:val="es-ES"/>
+        </w:rPr>
+        <w:t xml:space="preserve">, disponible desde las versiones 5.0 (Marshmallow) hasta la 9.0 (Pie) </w:t>
+      </w:r>
+      <w:r>
+        <w:rPr>
+          <w:rFonts w:cs="Times New Roman"/>
+          <w:szCs w:val="24"/>
+          <w:lang w:val="es-ES"/>
+        </w:rPr>
+        <w:t xml:space="preserve">y posteriores </w:t>
+      </w:r>
+      <w:r>
+        <w:rPr>
+          <w:rFonts w:cs="Times New Roman"/>
+          <w:szCs w:val="24"/>
+          <w:lang w:val="es-ES"/>
+        </w:rPr>
+        <w:t>en Android y en IOS disponible desde la v10 hasta la v13</w:t>
+      </w:r>
+      <w:r>
+        <w:rPr>
+          <w:rFonts w:cs="Times New Roman"/>
+          <w:szCs w:val="24"/>
+          <w:lang w:val="es-ES"/>
+        </w:rPr>
+        <w:t xml:space="preserve"> y posteriores</w:t>
+      </w:r>
+      <w:r>
+        <w:rPr>
+          <w:rFonts w:cs="Times New Roman"/>
+          <w:szCs w:val="24"/>
+          <w:lang w:val="es-ES"/>
+        </w:rPr>
+        <w:t>.</w:t>
+      </w:r>
+    </w:p>
+    <w:p>
+      <w:pPr>
+        <w:pStyle w:val="Prrafodelista"/>
+        <w:spacing w:before="100" w:beforeAutospacing="1" w:after="100" w:afterAutospacing="1"/>
         <w:ind w:left="0" w:firstLine="0"/>
         <w:rPr>
-          <w:b/>
-          <w:lang w:val="es-ES"/>
-        </w:rPr>
-      </w:pPr>
-      <w:r>
-        <w:rPr>
-          <w:b/>
-          <w:lang w:val="es-ES"/>
-        </w:rPr>
-        <w:t>El ambiente en el cual estará centrando el desarrollo del aplicativo será en el móvil bajo un entorno de Android e IOS</w:t>
-      </w:r>
-      <w:r>
-        <w:rPr>
-          <w:b/>
-          <w:lang w:val="es-ES"/>
-        </w:rPr>
-        <w:t>, disponible desde las versiones 5.0 (Marshmallow) hasta la 9.0 (Pie) en Android y en IOS disponible desde la v10 hasta la última actualmente v13.</w:t>
-      </w:r>
-    </w:p>
-    <w:p>
-      <w:pPr>
-        <w:pStyle w:val="Prrafodelista"/>
-        <w:ind w:left="0" w:firstLine="0"/>
-        <w:rPr>
-          <w:b/>
+          <w:rFonts w:cs="Times New Roman"/>
+          <w:b/>
+          <w:szCs w:val="24"/>
           <w:lang w:val="es-ES"/>
         </w:rPr>
       </w:pPr>
@@ -1676,52 +1395,54 @@
           <w:ilvl w:val="1"/>
           <w:numId w:val="5"/>
         </w:numPr>
-        <w:jc w:val="center"/>
-        <w:rPr>
-          <w:b/>
-          <w:lang w:val="es-ES"/>
-        </w:rPr>
-      </w:pPr>
-      <w:r>
-        <w:rPr>
-          <w:b/>
-          <w:lang w:val="es-ES"/>
-        </w:rPr>
-        <w:lastRenderedPageBreak/>
+        <w:spacing w:before="100" w:beforeAutospacing="1" w:after="100" w:afterAutospacing="1"/>
+        <w:rPr>
+          <w:rFonts w:cs="Times New Roman"/>
+          <w:b/>
+          <w:szCs w:val="24"/>
+          <w:lang w:val="es-ES"/>
+        </w:rPr>
+      </w:pPr>
+      <w:r>
+        <w:rPr>
+          <w:rFonts w:cs="Times New Roman"/>
+          <w:b/>
+          <w:szCs w:val="24"/>
+          <w:lang w:val="es-ES"/>
+        </w:rPr>
         <w:t>ARQUITECTURA</w:t>
-      </w:r>
-    </w:p>
-    <w:p>
-      <w:pPr>
-        <w:pStyle w:val="Prrafodelista"/>
-        <w:ind w:left="792" w:firstLine="0"/>
-        <w:rPr>
-          <w:b/>
-          <w:lang w:val="es-ES"/>
-        </w:rPr>
-      </w:pPr>
-      <w:r>
-        <w:rPr>
-          <w:b/>
-          <w:lang w:val="es-ES"/>
-        </w:rPr>
-        <w:t>El estilo de</w:t>
       </w:r>
       <w:bookmarkStart w:id="0" w:name="_GoBack"/>
       <w:bookmarkEnd w:id="0"/>
-      <w:r>
-        <w:rPr>
-          <w:b/>
-          <w:lang w:val="es-ES"/>
-        </w:rPr>
-        <w:t xml:space="preserve"> arquitectura de software en la cual se estará trabajando será MVC</w:t>
-      </w:r>
     </w:p>
     <w:p>
       <w:pPr>
         <w:pStyle w:val="Prrafodelista"/>
-        <w:rPr>
-          <w:b/>
+        <w:spacing w:before="100" w:beforeAutospacing="1" w:after="100" w:afterAutospacing="1"/>
+        <w:ind w:left="792" w:firstLine="0"/>
+        <w:rPr>
+          <w:rFonts w:cs="Times New Roman"/>
+          <w:szCs w:val="24"/>
+          <w:lang w:val="es-ES"/>
+        </w:rPr>
+      </w:pPr>
+      <w:r>
+        <w:rPr>
+          <w:rFonts w:cs="Times New Roman"/>
+          <w:szCs w:val="24"/>
+          <w:lang w:val="es-ES"/>
+        </w:rPr>
+        <w:t>El estilo de arquitectura de software en la cual se estará trabajando será MVC</w:t>
+      </w:r>
+    </w:p>
+    <w:p>
+      <w:pPr>
+        <w:pStyle w:val="Prrafodelista"/>
+        <w:spacing w:before="100" w:beforeAutospacing="1" w:after="100" w:afterAutospacing="1"/>
+        <w:rPr>
+          <w:rFonts w:cs="Times New Roman"/>
+          <w:b/>
+          <w:szCs w:val="24"/>
           <w:lang w:val="es-ES"/>
         </w:rPr>
       </w:pPr>
@@ -1733,15 +1454,19 @@
           <w:ilvl w:val="1"/>
           <w:numId w:val="5"/>
         </w:numPr>
-        <w:jc w:val="center"/>
-        <w:rPr>
-          <w:b/>
-          <w:lang w:val="es-ES"/>
-        </w:rPr>
-      </w:pPr>
-      <w:r>
-        <w:rPr>
-          <w:b/>
+        <w:spacing w:before="100" w:beforeAutospacing="1" w:after="100" w:afterAutospacing="1"/>
+        <w:rPr>
+          <w:rFonts w:cs="Times New Roman"/>
+          <w:b/>
+          <w:szCs w:val="24"/>
+          <w:lang w:val="es-ES"/>
+        </w:rPr>
+      </w:pPr>
+      <w:r>
+        <w:rPr>
+          <w:rFonts w:cs="Times New Roman"/>
+          <w:b/>
+          <w:szCs w:val="24"/>
           <w:lang w:val="es-ES"/>
         </w:rPr>
         <w:t>MODELO Y METODOLOGIA DE DESARROLLO</w:t>
@@ -1750,8 +1475,11 @@
     <w:p>
       <w:pPr>
         <w:pStyle w:val="Prrafodelista"/>
-        <w:rPr>
-          <w:b/>
+        <w:spacing w:before="100" w:beforeAutospacing="1" w:after="100" w:afterAutospacing="1"/>
+        <w:rPr>
+          <w:rFonts w:cs="Times New Roman"/>
+          <w:b/>
+          <w:szCs w:val="24"/>
           <w:lang w:val="es-ES"/>
         </w:rPr>
       </w:pPr>
@@ -1763,15 +1491,19 @@
           <w:ilvl w:val="1"/>
           <w:numId w:val="5"/>
         </w:numPr>
-        <w:jc w:val="center"/>
-        <w:rPr>
-          <w:b/>
-          <w:lang w:val="es-ES"/>
-        </w:rPr>
-      </w:pPr>
-      <w:r>
-        <w:rPr>
-          <w:b/>
+        <w:spacing w:before="100" w:beforeAutospacing="1" w:after="100" w:afterAutospacing="1"/>
+        <w:rPr>
+          <w:rFonts w:cs="Times New Roman"/>
+          <w:b/>
+          <w:szCs w:val="24"/>
+          <w:lang w:val="es-ES"/>
+        </w:rPr>
+      </w:pPr>
+      <w:r>
+        <w:rPr>
+          <w:rFonts w:cs="Times New Roman"/>
+          <w:b/>
+          <w:szCs w:val="24"/>
           <w:lang w:val="es-ES"/>
         </w:rPr>
         <w:t>PATRON DE DISENO DE DESARROLLO</w:t>
@@ -1780,8 +1512,11 @@
     <w:p>
       <w:pPr>
         <w:pStyle w:val="Prrafodelista"/>
-        <w:rPr>
-          <w:b/>
+        <w:spacing w:before="100" w:beforeAutospacing="1" w:after="100" w:afterAutospacing="1"/>
+        <w:rPr>
+          <w:rFonts w:cs="Times New Roman"/>
+          <w:b/>
+          <w:szCs w:val="24"/>
           <w:lang w:val="es-ES"/>
         </w:rPr>
       </w:pPr>
@@ -1793,15 +1528,19 @@
           <w:ilvl w:val="1"/>
           <w:numId w:val="5"/>
         </w:numPr>
-        <w:jc w:val="center"/>
-        <w:rPr>
-          <w:b/>
-          <w:lang w:val="es-ES"/>
-        </w:rPr>
-      </w:pPr>
-      <w:r>
-        <w:rPr>
-          <w:b/>
+        <w:spacing w:before="100" w:beforeAutospacing="1" w:after="100" w:afterAutospacing="1"/>
+        <w:rPr>
+          <w:rFonts w:cs="Times New Roman"/>
+          <w:b/>
+          <w:szCs w:val="24"/>
+          <w:lang w:val="es-ES"/>
+        </w:rPr>
+      </w:pPr>
+      <w:r>
+        <w:rPr>
+          <w:rFonts w:cs="Times New Roman"/>
+          <w:b/>
+          <w:szCs w:val="24"/>
           <w:lang w:val="es-ES"/>
         </w:rPr>
         <w:t>PROTOTIPO</w:t>
@@ -1810,8 +1549,11 @@
     <w:p>
       <w:pPr>
         <w:pStyle w:val="Prrafodelista"/>
-        <w:rPr>
-          <w:b/>
+        <w:spacing w:before="100" w:beforeAutospacing="1" w:after="100" w:afterAutospacing="1"/>
+        <w:rPr>
+          <w:rFonts w:cs="Times New Roman"/>
+          <w:b/>
+          <w:szCs w:val="24"/>
           <w:lang w:val="es-ES"/>
         </w:rPr>
       </w:pPr>
@@ -1823,15 +1565,19 @@
           <w:ilvl w:val="1"/>
           <w:numId w:val="5"/>
         </w:numPr>
-        <w:jc w:val="center"/>
-        <w:rPr>
-          <w:b/>
-          <w:lang w:val="es-ES"/>
-        </w:rPr>
-      </w:pPr>
-      <w:r>
-        <w:rPr>
-          <w:b/>
+        <w:spacing w:before="100" w:beforeAutospacing="1" w:after="100" w:afterAutospacing="1"/>
+        <w:rPr>
+          <w:rFonts w:cs="Times New Roman"/>
+          <w:b/>
+          <w:szCs w:val="24"/>
+          <w:lang w:val="es-ES"/>
+        </w:rPr>
+      </w:pPr>
+      <w:r>
+        <w:rPr>
+          <w:rFonts w:cs="Times New Roman"/>
+          <w:b/>
+          <w:szCs w:val="24"/>
           <w:lang w:val="es-ES"/>
         </w:rPr>
         <w:t>REPOSITORIO REMOTO</w:t>
@@ -1840,8 +1586,11 @@
     <w:p>
       <w:pPr>
         <w:pStyle w:val="Prrafodelista"/>
-        <w:rPr>
-          <w:b/>
+        <w:spacing w:before="100" w:beforeAutospacing="1" w:after="100" w:afterAutospacing="1"/>
+        <w:rPr>
+          <w:rFonts w:cs="Times New Roman"/>
+          <w:b/>
+          <w:szCs w:val="24"/>
           <w:lang w:val="es-ES"/>
         </w:rPr>
       </w:pPr>
@@ -1849,18 +1598,22 @@
     <w:p>
       <w:pPr>
         <w:pStyle w:val="Prrafodelista"/>
+        <w:spacing w:before="100" w:beforeAutospacing="1" w:after="100" w:afterAutospacing="1"/>
         <w:ind w:left="792" w:firstLine="0"/>
-        <w:jc w:val="center"/>
-        <w:rPr>
-          <w:b/>
-          <w:lang w:val="es-ES"/>
-        </w:rPr>
-      </w:pPr>
-      <w:hyperlink r:id="rId9" w:history="1">
+        <w:rPr>
+          <w:rFonts w:cs="Times New Roman"/>
+          <w:b/>
+          <w:szCs w:val="24"/>
+          <w:lang w:val="es-ES"/>
+        </w:rPr>
+      </w:pPr>
+      <w:hyperlink r:id="rId8" w:history="1">
         <w:r>
           <w:rPr>
             <w:rStyle w:val="Hipervnculo"/>
+            <w:rFonts w:cs="Times New Roman"/>
             <w:b/>
+            <w:szCs w:val="24"/>
             <w:lang w:val="es-ES"/>
           </w:rPr>
           <w:t>https://github.com/IrusJRomanG/FINAL-ELECTIVA</w:t>
@@ -1868,7 +1621,9 @@
       </w:hyperlink>
       <w:r>
         <w:rPr>
-          <w:b/>
+          <w:rFonts w:cs="Times New Roman"/>
+          <w:b/>
+          <w:szCs w:val="24"/>
           <w:lang w:val="es-ES"/>
         </w:rPr>
         <w:br/>
@@ -1876,16 +1631,21 @@
     </w:p>
     <w:p>
       <w:pPr>
-        <w:rPr>
+        <w:spacing w:before="100" w:beforeAutospacing="1" w:after="100" w:afterAutospacing="1"/>
+        <w:rPr>
+          <w:rFonts w:cs="Times New Roman"/>
+          <w:szCs w:val="24"/>
           <w:lang w:val="es-ES"/>
         </w:rPr>
       </w:pPr>
     </w:p>
     <w:sectPr>
-      <w:headerReference w:type="default" r:id="rId10"/>
-      <w:pgSz w:w="11906" w:h="16838" w:code="9"/>
+      <w:headerReference w:type="default" r:id="rId9"/>
+      <w:pgSz w:w="12240" w:h="15840" w:code="1"/>
       <w:pgMar w:top="1440" w:right="1440" w:bottom="1440" w:left="1440" w:header="720" w:footer="720" w:gutter="0"/>
+      <w:pgNumType w:start="0"/>
       <w:cols w:space="720"/>
+      <w:titlePg/>
       <w:docGrid w:linePitch="360"/>
     </w:sectPr>
   </w:body>
@@ -1944,37 +1704,49 @@
 
 <file path=word/header1.xml><?xml version="1.0" encoding="utf-8"?>
 <w:hdr xmlns:wpc="http://schemas.microsoft.com/office/word/2010/wordprocessingCanvas" xmlns:cx="http://schemas.microsoft.com/office/drawing/2014/chartex" xmlns:mc="http://schemas.openxmlformats.org/markup-compatibility/2006" xmlns:o="urn:schemas-microsoft-com:office:office" xmlns:r="http://schemas.openxmlformats.org/officeDocument/2006/relationships" xmlns:m="http://schemas.openxmlformats.org/officeDocument/2006/math" xmlns:v="urn:schemas-microsoft-com:vml" xmlns:wp14="http://schemas.microsoft.com/office/word/2010/wordprocessingDrawing" xmlns:wp="http://schemas.openxmlformats.org/drawingml/2006/wordprocessingDrawing" xmlns:w10="urn:schemas-microsoft-com:office:word" xmlns:w="http://schemas.openxmlformats.org/wordprocessingml/2006/main" xmlns:w14="http://schemas.microsoft.com/office/word/2010/wordml" xmlns:w15="http://schemas.microsoft.com/office/word/2012/wordml" xmlns:w16se="http://schemas.microsoft.com/office/word/2015/wordml/symex" xmlns:wpg="http://schemas.microsoft.com/office/word/2010/wordprocessingGroup" xmlns:wpi="http://schemas.microsoft.com/office/word/2010/wordprocessingInk" xmlns:wne="http://schemas.microsoft.com/office/word/2006/wordml" xmlns:wps="http://schemas.microsoft.com/office/word/2010/wordprocessingShape" mc:Ignorable="w14 w15 w16se wp14">
+  <w:sdt>
+    <w:sdtPr>
+      <w:id w:val="-1440450639"/>
+      <w:docPartObj>
+        <w:docPartGallery w:val="Page Numbers (Top of Page)"/>
+        <w:docPartUnique/>
+      </w:docPartObj>
+    </w:sdtPr>
+    <w:sdtContent>
+      <w:p>
+        <w:pPr>
+          <w:pStyle w:val="Encabezado"/>
+          <w:jc w:val="right"/>
+        </w:pPr>
+        <w:r>
+          <w:t xml:space="preserve"> </w:t>
+        </w:r>
+        <w:r>
+          <w:fldChar w:fldCharType="begin"/>
+        </w:r>
+        <w:r>
+          <w:instrText>PAGE   \* MERGEFORMAT</w:instrText>
+        </w:r>
+        <w:r>
+          <w:fldChar w:fldCharType="separate"/>
+        </w:r>
+        <w:r>
+          <w:rPr>
+            <w:noProof/>
+            <w:lang w:val="es-ES"/>
+          </w:rPr>
+          <w:t>5</w:t>
+        </w:r>
+        <w:r>
+          <w:fldChar w:fldCharType="end"/>
+        </w:r>
+      </w:p>
+    </w:sdtContent>
+  </w:sdt>
   <w:p>
     <w:pPr>
       <w:pStyle w:val="Encabezado"/>
-      <w:rPr>
-        <w:b/>
-      </w:rPr>
     </w:pPr>
-    <w:r>
-      <w:rPr>
-        <w:b/>
-      </w:rPr>
-      <w:t xml:space="preserve">                                                                                               </w:t>
-    </w:r>
-    <w:r>
-      <w:rPr>
-        <w:b/>
-      </w:rPr>
-      <w:t xml:space="preserve">                             </w:t>
-    </w:r>
-    <w:r>
-      <w:rPr>
-        <w:b/>
-      </w:rPr>
-      <w:t>V0.1.2</w:t>
-    </w:r>
-    <w:r>
-      <w:rPr>
-        <w:b/>
-      </w:rPr>
-      <w:t>.3</w:t>
-    </w:r>
   </w:p>
 </w:hdr>
 </file>
@@ -3439,7 +3211,7 @@
 </file>
 
 <file path=customXml/itemProps1.xml><?xml version="1.0" encoding="utf-8"?>
-<ds:datastoreItem xmlns:ds="http://schemas.openxmlformats.org/officeDocument/2006/customXml" ds:itemID="{CBA6CC46-3C29-44CA-AC17-E363BE07221C}">
+<ds:datastoreItem xmlns:ds="http://schemas.openxmlformats.org/officeDocument/2006/customXml" ds:itemID="{69E9FB01-8324-4F42-950D-CAE16D17F35B}">
   <ds:schemaRefs>
     <ds:schemaRef ds:uri="http://schemas.openxmlformats.org/officeDocument/2006/bibliography"/>
   </ds:schemaRefs>

--- a/ELECTIVA.docx
+++ b/ELECTIVA.docx
@@ -525,6 +525,31 @@
           <w:lang w:val="es-ES"/>
         </w:rPr>
       </w:pPr>
+    </w:p>
+    <w:p>
+      <w:pPr>
+        <w:pStyle w:val="Prrafodelista"/>
+        <w:numPr>
+          <w:ilvl w:val="0"/>
+          <w:numId w:val="5"/>
+        </w:numPr>
+        <w:spacing w:before="100" w:beforeAutospacing="1" w:after="100" w:afterAutospacing="1"/>
+        <w:rPr>
+          <w:rFonts w:cs="Times New Roman"/>
+          <w:b/>
+          <w:szCs w:val="24"/>
+          <w:lang w:val="es-ES"/>
+        </w:rPr>
+      </w:pPr>
+      <w:r>
+        <w:rPr>
+          <w:rFonts w:cs="Times New Roman"/>
+          <w:b/>
+          <w:szCs w:val="24"/>
+          <w:lang w:val="es-ES"/>
+        </w:rPr>
+        <w:t>MARCO TEORICO</w:t>
+      </w:r>
     </w:p>
     <w:p>
       <w:pPr>
@@ -548,33 +573,14 @@
           <w:szCs w:val="24"/>
           <w:lang w:val="es-ES"/>
         </w:rPr>
-        <w:t>MARCO TEORICO</w:t>
-      </w:r>
-    </w:p>
-    <w:p>
-      <w:pPr>
-        <w:spacing w:before="100" w:beforeAutospacing="1" w:after="100" w:afterAutospacing="1"/>
-        <w:ind w:firstLine="0"/>
-        <w:rPr>
-          <w:rFonts w:cs="Times New Roman"/>
-          <w:b/>
-          <w:szCs w:val="24"/>
-          <w:lang w:val="es-ES"/>
-        </w:rPr>
-      </w:pPr>
-      <w:r>
-        <w:rPr>
-          <w:rFonts w:cs="Times New Roman"/>
-          <w:b/>
-          <w:szCs w:val="24"/>
-          <w:lang w:val="es-ES"/>
-        </w:rPr>
-        <w:t>ANTECEDENTES</w:t>
-      </w:r>
-    </w:p>
-    <w:p>
-      <w:pPr>
-        <w:spacing w:before="100" w:beforeAutospacing="1" w:after="100" w:afterAutospacing="1"/>
+        <w:t>APLICACIÓN</w:t>
+      </w:r>
+    </w:p>
+    <w:p>
+      <w:pPr>
+        <w:pStyle w:val="Prrafodelista"/>
+        <w:spacing w:before="100" w:beforeAutospacing="1" w:after="100" w:afterAutospacing="1"/>
+        <w:ind w:left="0" w:firstLine="360"/>
         <w:rPr>
           <w:rFonts w:cs="Times New Roman"/>
           <w:szCs w:val="24"/>
@@ -584,36 +590,46 @@
       </w:pPr>
       <w:r>
         <w:rPr>
-          <w:rStyle w:val="dropcap1"/>
-          <w:rFonts w:cs="Times New Roman"/>
-          <w:szCs w:val="24"/>
-          <w:bdr w:val="none" w:sz="0" w:space="0" w:color="auto" w:frame="1"/>
+          <w:rFonts w:cs="Times New Roman"/>
+          <w:szCs w:val="24"/>
           <w:shd w:val="clear" w:color="auto" w:fill="FFFFFF"/>
           <w:lang w:val="es-ES"/>
         </w:rPr>
-        <w:t>E</w:t>
-      </w:r>
-      <w:r>
-        <w:rPr>
-          <w:rFonts w:cs="Times New Roman"/>
+        <w:t>Una </w:t>
+      </w:r>
+      <w:r>
+        <w:rPr>
+          <w:rFonts w:cs="Times New Roman"/>
+          <w:bCs/>
           <w:szCs w:val="24"/>
           <w:shd w:val="clear" w:color="auto" w:fill="FFFFFF"/>
           <w:lang w:val="es-ES"/>
         </w:rPr>
-        <w:t>l </w:t>
-      </w:r>
-      <w:r>
-        <w:rPr>
-          <w:rStyle w:val="Textoennegrita"/>
-          <w:rFonts w:cs="Times New Roman"/>
-          <w:b w:val="0"/>
-          <w:szCs w:val="24"/>
-          <w:bdr w:val="none" w:sz="0" w:space="0" w:color="auto" w:frame="1"/>
+        <w:t>aplicación</w:t>
+      </w:r>
+      <w:r>
+        <w:rPr>
+          <w:rFonts w:cs="Times New Roman"/>
+          <w:szCs w:val="24"/>
           <w:shd w:val="clear" w:color="auto" w:fill="FFFFFF"/>
           <w:lang w:val="es-ES"/>
         </w:rPr>
-        <w:t>Instituto Técnico Superior Comunitario (ITSC)</w:t>
-      </w:r>
+        <w:t> es un </w:t>
+      </w:r>
+      <w:hyperlink r:id="rId8" w:tooltip="Programa informático" w:history="1">
+        <w:r>
+          <w:rPr>
+            <w:rStyle w:val="Hipervnculo"/>
+            <w:rFonts w:cs="Times New Roman"/>
+            <w:color w:val="auto"/>
+            <w:szCs w:val="24"/>
+            <w:u w:val="none"/>
+            <w:shd w:val="clear" w:color="auto" w:fill="FFFFFF"/>
+            <w:lang w:val="es-ES"/>
+          </w:rPr>
+          <w:t>programa informático</w:t>
+        </w:r>
+      </w:hyperlink>
       <w:r>
         <w:rPr>
           <w:rFonts w:cs="Times New Roman"/>
@@ -621,88 +637,126 @@
           <w:shd w:val="clear" w:color="auto" w:fill="FFFFFF"/>
           <w:lang w:val="es-ES"/>
         </w:rPr>
-        <w:t>, es una institución pública estatal que otorga título de nivel técnico superior y certificaciones académicas en diferentes áreas comprendidas en una oferta de educación permanente, que inició su labor docente en enero del 2013. Cuenta con una oferta curricular de 27 carreras, distribuidas en de 7 áreas salud, informática, artes, hostelería, construcción, industrial y electromecánica. </w:t>
-      </w:r>
-    </w:p>
-    <w:p>
-      <w:pPr>
-        <w:spacing w:before="100" w:beforeAutospacing="1" w:after="100" w:afterAutospacing="1"/>
-        <w:rPr>
-          <w:rFonts w:cs="Times New Roman"/>
-          <w:szCs w:val="24"/>
-          <w:lang w:val="es-ES"/>
-        </w:rPr>
-      </w:pPr>
-      <w:r>
-        <w:rPr>
-          <w:rFonts w:cs="Times New Roman"/>
-          <w:szCs w:val="24"/>
-          <w:lang w:val="es-ES"/>
-        </w:rPr>
-        <w:t>Desde hace bastante tiempo la mayoría de los estudiantes del ITSC están distantes a los eventos realizados dentro de la institución y se quejan respecto a la experiencia que ofrece la plataforma de acadmedia para acceder en momentos cruciales como durante la selección de materias y se encuentran un poco atrasados al enterarse de la situación actual que está pasando en el instituto con respecto a la docencia del cuatrimestre que se esté cursando y sus posibles inscripciones a los clubes digitales disponibles para poder cumplir las horas necesarias para ser capaces de graduarse de la carrera que está cursando.</w:t>
-      </w:r>
-    </w:p>
-    <w:p>
-      <w:pPr>
-        <w:spacing w:before="100" w:beforeAutospacing="1" w:after="100" w:afterAutospacing="1"/>
-        <w:rPr>
-          <w:rFonts w:cs="Times New Roman"/>
-          <w:szCs w:val="24"/>
-          <w:lang w:val="es-ES"/>
-        </w:rPr>
-      </w:pPr>
-      <w:r>
-        <w:rPr>
-          <w:rFonts w:cs="Times New Roman"/>
-          <w:szCs w:val="24"/>
-          <w:lang w:val="es-ES"/>
-        </w:rPr>
-        <w:t>Una de los problemas existentes actualmente es la acceder desde móviles a la plataforma de acadmedia que se traba y para poder acceder y navegar en ella se debe hacer desde un navegador desde su modo ordenador (PC de Escritorio), y de las constantes trabas que esta tiene al navegar desde móviles al pulsar fuera, en un área sin botones de acceso</w:t>
-      </w:r>
-      <w:r>
-        <w:rPr>
-          <w:rFonts w:cs="Times New Roman"/>
-          <w:szCs w:val="24"/>
-          <w:lang w:val="es-ES"/>
-        </w:rPr>
-        <w:t>.</w:t>
-      </w:r>
-    </w:p>
-    <w:p>
-      <w:pPr>
-        <w:spacing w:before="100" w:beforeAutospacing="1" w:after="100" w:afterAutospacing="1"/>
-        <w:ind w:firstLine="360"/>
-        <w:rPr>
-          <w:rFonts w:cs="Times New Roman"/>
-          <w:szCs w:val="24"/>
-          <w:lang w:val="es-ES"/>
-        </w:rPr>
-      </w:pPr>
-      <w:r>
-        <w:rPr>
-          <w:rFonts w:cs="Times New Roman"/>
-          <w:szCs w:val="24"/>
-          <w:lang w:val="es-ES"/>
-        </w:rPr>
-        <w:lastRenderedPageBreak/>
-        <w:t>E</w:t>
-      </w:r>
-      <w:r>
-        <w:rPr>
-          <w:rFonts w:cs="Times New Roman"/>
-          <w:szCs w:val="24"/>
-          <w:lang w:val="es-ES"/>
-        </w:rPr>
-        <w:t>sta se bloquea y no permite seguir navegando en esta. Este es uno de los problemas existentes que afectan la experiencia del usuario (estudiante) este problema afecta directamente a los usuarios que no tienen la p</w:t>
-      </w:r>
-      <w:r>
-        <w:rPr>
-          <w:rFonts w:cs="Times New Roman"/>
-          <w:szCs w:val="24"/>
-          <w:lang w:val="es-ES"/>
-        </w:rPr>
-        <w:t>osibilidad de usar un ordenador.</w:t>
-      </w:r>
+        <w:t> diseñado como herramienta para permitir a un usuario realizar uno o diversos tipos de tareas. Esto lo diferencia principalmente de otros tipos de programas, como los </w:t>
+      </w:r>
+      <w:hyperlink r:id="rId9" w:tooltip="Sistema operativo" w:history="1">
+        <w:r>
+          <w:rPr>
+            <w:rStyle w:val="Hipervnculo"/>
+            <w:rFonts w:cs="Times New Roman"/>
+            <w:color w:val="auto"/>
+            <w:szCs w:val="24"/>
+            <w:u w:val="none"/>
+            <w:shd w:val="clear" w:color="auto" w:fill="FFFFFF"/>
+            <w:lang w:val="es-ES"/>
+          </w:rPr>
+          <w:t>sistemas operativos</w:t>
+        </w:r>
+      </w:hyperlink>
+      <w:r>
+        <w:rPr>
+          <w:rFonts w:cs="Times New Roman"/>
+          <w:szCs w:val="24"/>
+          <w:shd w:val="clear" w:color="auto" w:fill="FFFFFF"/>
+          <w:lang w:val="es-ES"/>
+        </w:rPr>
+        <w:t> (que hacen funcionar la </w:t>
+      </w:r>
+      <w:hyperlink r:id="rId10" w:tooltip="Computadora" w:history="1">
+        <w:r>
+          <w:rPr>
+            <w:rStyle w:val="Hipervnculo"/>
+            <w:rFonts w:cs="Times New Roman"/>
+            <w:color w:val="auto"/>
+            <w:szCs w:val="24"/>
+            <w:u w:val="none"/>
+            <w:shd w:val="clear" w:color="auto" w:fill="FFFFFF"/>
+            <w:lang w:val="es-ES"/>
+          </w:rPr>
+          <w:t>computadora</w:t>
+        </w:r>
+      </w:hyperlink>
+      <w:r>
+        <w:rPr>
+          <w:rFonts w:cs="Times New Roman"/>
+          <w:szCs w:val="24"/>
+          <w:shd w:val="clear" w:color="auto" w:fill="FFFFFF"/>
+          <w:lang w:val="es-ES"/>
+        </w:rPr>
+        <w:t>), las </w:t>
+      </w:r>
+      <w:hyperlink r:id="rId11" w:tooltip="Utilidad (informática)" w:history="1">
+        <w:r>
+          <w:rPr>
+            <w:rStyle w:val="Hipervnculo"/>
+            <w:rFonts w:cs="Times New Roman"/>
+            <w:color w:val="auto"/>
+            <w:szCs w:val="24"/>
+            <w:u w:val="none"/>
+            <w:shd w:val="clear" w:color="auto" w:fill="FFFFFF"/>
+            <w:lang w:val="es-ES"/>
+          </w:rPr>
+          <w:t>utilidades</w:t>
+        </w:r>
+      </w:hyperlink>
+      <w:r>
+        <w:rPr>
+          <w:rFonts w:cs="Times New Roman"/>
+          <w:szCs w:val="24"/>
+          <w:shd w:val="clear" w:color="auto" w:fill="FFFFFF"/>
+          <w:lang w:val="es-ES"/>
+        </w:rPr>
+        <w:t> (que realizan tareas de mantenimiento o de uso general), y las </w:t>
+      </w:r>
+      <w:hyperlink r:id="rId12" w:tooltip="Herramienta de desarrollo de software" w:history="1">
+        <w:r>
+          <w:rPr>
+            <w:rStyle w:val="Hipervnculo"/>
+            <w:rFonts w:cs="Times New Roman"/>
+            <w:color w:val="auto"/>
+            <w:szCs w:val="24"/>
+            <w:u w:val="none"/>
+            <w:shd w:val="clear" w:color="auto" w:fill="FFFFFF"/>
+            <w:lang w:val="es-ES"/>
+          </w:rPr>
+          <w:t>herramientas de desarrollo de </w:t>
+        </w:r>
+        <w:r>
+          <w:rPr>
+            <w:rStyle w:val="Hipervnculo"/>
+            <w:rFonts w:cs="Times New Roman"/>
+            <w:iCs/>
+            <w:color w:val="auto"/>
+            <w:szCs w:val="24"/>
+            <w:u w:val="none"/>
+            <w:shd w:val="clear" w:color="auto" w:fill="FFFFFF"/>
+            <w:lang w:val="es-ES"/>
+          </w:rPr>
+          <w:t>software</w:t>
+        </w:r>
+      </w:hyperlink>
+      <w:r>
+        <w:rPr>
+          <w:rFonts w:cs="Times New Roman"/>
+          <w:szCs w:val="24"/>
+          <w:shd w:val="clear" w:color="auto" w:fill="FFFFFF"/>
+          <w:lang w:val="es-ES"/>
+        </w:rPr>
+        <w:t> (para crear programas informáticos).</w:t>
+      </w:r>
+    </w:p>
+    <w:p>
+      <w:pPr>
+        <w:pStyle w:val="Prrafodelista"/>
+        <w:spacing w:before="100" w:beforeAutospacing="1" w:after="100" w:afterAutospacing="1"/>
+        <w:ind w:left="0" w:firstLine="360"/>
+        <w:rPr>
+          <w:rFonts w:cs="Times New Roman"/>
+          <w:szCs w:val="24"/>
+          <w:shd w:val="clear" w:color="auto" w:fill="FFFFFF"/>
+          <w:lang w:val="es-ES"/>
+        </w:rPr>
+      </w:pPr>
     </w:p>
     <w:p>
       <w:pPr>
@@ -726,101 +780,175 @@
           <w:szCs w:val="24"/>
           <w:lang w:val="es-ES"/>
         </w:rPr>
-        <w:t>JUSTIFICACION</w:t>
-      </w:r>
-    </w:p>
-    <w:p>
-      <w:pPr>
-        <w:spacing w:before="100" w:beforeAutospacing="1" w:after="100" w:afterAutospacing="1"/>
-        <w:ind w:firstLine="360"/>
-        <w:rPr>
-          <w:rFonts w:cs="Times New Roman"/>
-          <w:szCs w:val="24"/>
-          <w:lang w:val="es-ES"/>
-        </w:rPr>
-      </w:pPr>
-      <w:r>
-        <w:rPr>
-          <w:rFonts w:cs="Times New Roman"/>
-          <w:szCs w:val="24"/>
-          <w:lang w:val="es-ES"/>
-        </w:rPr>
-        <w:t>Lo que se propone para dar una solución a todos estos problemas es la creación de un software(app) unitario que posea todas las cualidades de las plataformas/páginas y que permita mantener el estudiante informado de toda las actividades y eventos de la institución y que facilite la toma clases virtuales, inscribirse en clubes digitales y selección de materias en la institución para así reducir los inconvenientes como no seleccionar las materias en horarios no deseados o simplemente no seleccionarlas, aparte de la situación de algunos estudiantes que no se han podido inscribir en clubes digitales por no enterarse a tiempo.</w:t>
-      </w:r>
-    </w:p>
-    <w:p>
-      <w:pPr>
-        <w:spacing w:before="100" w:beforeAutospacing="1" w:after="100" w:afterAutospacing="1"/>
-        <w:ind w:firstLine="0"/>
-        <w:rPr>
-          <w:rFonts w:cs="Times New Roman"/>
-          <w:szCs w:val="24"/>
-          <w:lang w:val="es-ES"/>
-        </w:rPr>
-      </w:pPr>
-      <w:r>
-        <w:rPr>
-          <w:rFonts w:cs="Times New Roman"/>
-          <w:szCs w:val="24"/>
-          <w:lang w:val="es-ES"/>
-        </w:rPr>
-        <w:t>Estas personas han alegado las siguientes palabras:</w:t>
-      </w:r>
-    </w:p>
-    <w:p>
-      <w:pPr>
-        <w:spacing w:before="100" w:beforeAutospacing="1" w:after="100" w:afterAutospacing="1"/>
-        <w:rPr>
-          <w:rFonts w:cs="Times New Roman"/>
-          <w:szCs w:val="24"/>
-          <w:lang w:val="es-ES"/>
-        </w:rPr>
-      </w:pPr>
-      <w:r>
-        <w:rPr>
-          <w:rFonts w:cs="Times New Roman"/>
-          <w:szCs w:val="24"/>
-          <w:lang w:val="es-ES"/>
-        </w:rPr>
-        <w:t>“A mi parecer está bien por una parte que informen en los muros y páginas de la institución ciertas informaciones, pero no todas las actividades se encuentran ahí”. (Marcos Puello).</w:t>
-      </w:r>
-    </w:p>
-    <w:p>
-      <w:pPr>
-        <w:spacing w:before="100" w:beforeAutospacing="1" w:after="100" w:afterAutospacing="1"/>
-        <w:rPr>
-          <w:rFonts w:cs="Times New Roman"/>
-          <w:szCs w:val="24"/>
-          <w:lang w:val="es-ES"/>
-        </w:rPr>
-      </w:pPr>
-      <w:r>
-        <w:rPr>
-          <w:rFonts w:cs="Times New Roman"/>
-          <w:szCs w:val="24"/>
-          <w:lang w:val="es-ES"/>
-        </w:rPr>
-        <w:t xml:space="preserve">“E tenido que coger los clubes digitales fuera del cuatrimestre gastando más pasaje, dinero y tiempo porque tengo clases de noche luego de trabajar no he estado pendiente de los murales de información”. (Ricardo Echavarría). </w:t>
-      </w:r>
-    </w:p>
-    <w:p>
-      <w:pPr>
-        <w:spacing w:before="100" w:beforeAutospacing="1" w:after="100" w:afterAutospacing="1"/>
-        <w:ind w:firstLine="360"/>
-        <w:rPr>
-          <w:rFonts w:cs="Times New Roman"/>
-          <w:szCs w:val="24"/>
-          <w:lang w:val="es-ES"/>
-        </w:rPr>
-      </w:pPr>
-      <w:r>
-        <w:rPr>
-          <w:rFonts w:cs="Times New Roman"/>
-          <w:szCs w:val="24"/>
-          <w:lang w:val="es-ES"/>
-        </w:rPr>
-        <w:lastRenderedPageBreak/>
-        <w:t>“Pienso que es cierto que se necesita una aplicación que sea más útil y versátil que nos mantenga al día de la actividad del instituto ya que he llegado a venir en días sin docencia por eventos como la graduación”. (Manuel Guzman).</w:t>
+        <w:t>MICROSOFT SQL SERVER</w:t>
+      </w:r>
+    </w:p>
+    <w:p>
+      <w:pPr>
+        <w:spacing w:before="100" w:beforeAutospacing="1" w:after="100" w:afterAutospacing="1"/>
+        <w:rPr>
+          <w:rFonts w:cs="Times New Roman"/>
+          <w:b/>
+          <w:szCs w:val="24"/>
+          <w:lang w:val="es-ES"/>
+        </w:rPr>
+      </w:pPr>
+      <w:r>
+        <w:rPr>
+          <w:rFonts w:cs="Times New Roman"/>
+          <w:bCs/>
+          <w:szCs w:val="24"/>
+          <w:lang w:val="es-ES"/>
+        </w:rPr>
+        <w:t>Microsoft SQL Server</w:t>
+      </w:r>
+      <w:r>
+        <w:rPr>
+          <w:rFonts w:cs="Times New Roman"/>
+          <w:szCs w:val="24"/>
+          <w:lang w:val="es-ES"/>
+        </w:rPr>
+        <w:t> es un </w:t>
+      </w:r>
+      <w:hyperlink r:id="rId13" w:tooltip="Sistema de gestión de bases de datos" w:history="1">
+        <w:r>
+          <w:rPr>
+            <w:rStyle w:val="Hipervnculo"/>
+            <w:rFonts w:cs="Times New Roman"/>
+            <w:color w:val="auto"/>
+            <w:szCs w:val="24"/>
+            <w:u w:val="none"/>
+            <w:lang w:val="es-ES"/>
+          </w:rPr>
+          <w:t>sistema de gestión</w:t>
+        </w:r>
+      </w:hyperlink>
+      <w:r>
+        <w:rPr>
+          <w:rFonts w:cs="Times New Roman"/>
+          <w:szCs w:val="24"/>
+          <w:lang w:val="es-ES"/>
+        </w:rPr>
+        <w:t> de </w:t>
+      </w:r>
+      <w:hyperlink r:id="rId14" w:tooltip="Base de datos relacional" w:history="1">
+        <w:r>
+          <w:rPr>
+            <w:rStyle w:val="Hipervnculo"/>
+            <w:rFonts w:cs="Times New Roman"/>
+            <w:color w:val="auto"/>
+            <w:szCs w:val="24"/>
+            <w:u w:val="none"/>
+            <w:lang w:val="es-ES"/>
+          </w:rPr>
+          <w:t>base de datos relacional</w:t>
+        </w:r>
+      </w:hyperlink>
+      <w:r>
+        <w:rPr>
+          <w:rFonts w:cs="Times New Roman"/>
+          <w:szCs w:val="24"/>
+          <w:lang w:val="es-ES"/>
+        </w:rPr>
+        <w:t>, desarrollado por la empresa </w:t>
+      </w:r>
+      <w:hyperlink r:id="rId15" w:tooltip="Microsoft" w:history="1">
+        <w:r>
+          <w:rPr>
+            <w:rStyle w:val="Hipervnculo"/>
+            <w:rFonts w:cs="Times New Roman"/>
+            <w:color w:val="auto"/>
+            <w:szCs w:val="24"/>
+            <w:u w:val="none"/>
+            <w:lang w:val="es-ES"/>
+          </w:rPr>
+          <w:t>Microsoft</w:t>
+        </w:r>
+      </w:hyperlink>
+      <w:r>
+        <w:rPr>
+          <w:rFonts w:cs="Times New Roman"/>
+          <w:szCs w:val="24"/>
+          <w:lang w:val="es-ES"/>
+        </w:rPr>
+        <w:t>.</w:t>
+      </w:r>
+      <w:r>
+        <w:rPr>
+          <w:lang w:val="es-ES"/>
+        </w:rPr>
+        <w:t xml:space="preserve"> </w:t>
+      </w:r>
+      <w:r>
+        <w:rPr>
+          <w:rFonts w:cs="Times New Roman"/>
+          <w:szCs w:val="24"/>
+          <w:lang w:val="es-ES"/>
+        </w:rPr>
+        <w:t>El lenguaje de desarrollo utilizado (por línea de comandos o mediante la interfaz gráfica de Management Studio) es </w:t>
+      </w:r>
+      <w:hyperlink r:id="rId16" w:tooltip="Transact-SQL" w:history="1">
+        <w:r>
+          <w:rPr>
+            <w:rStyle w:val="Hipervnculo"/>
+            <w:rFonts w:cs="Times New Roman"/>
+            <w:color w:val="auto"/>
+            <w:szCs w:val="24"/>
+            <w:u w:val="none"/>
+            <w:lang w:val="es-ES"/>
+          </w:rPr>
+          <w:t>Transact-SQL</w:t>
+        </w:r>
+      </w:hyperlink>
+      <w:r>
+        <w:rPr>
+          <w:rFonts w:cs="Times New Roman"/>
+          <w:szCs w:val="24"/>
+          <w:lang w:val="es-ES"/>
+        </w:rPr>
+        <w:t> (TSQL), una implementación del estándar ANSI del lenguaje SQL, utilizado para manipular y recuperar datos (</w:t>
+      </w:r>
+      <w:hyperlink r:id="rId17" w:tooltip="Lenguaje de manipulación de datos" w:history="1">
+        <w:r>
+          <w:rPr>
+            <w:rStyle w:val="Hipervnculo"/>
+            <w:rFonts w:cs="Times New Roman"/>
+            <w:color w:val="auto"/>
+            <w:szCs w:val="24"/>
+            <w:u w:val="none"/>
+            <w:lang w:val="es-ES"/>
+          </w:rPr>
+          <w:t>DML</w:t>
+        </w:r>
+      </w:hyperlink>
+      <w:r>
+        <w:rPr>
+          <w:rFonts w:cs="Times New Roman"/>
+          <w:szCs w:val="24"/>
+          <w:lang w:val="es-ES"/>
+        </w:rPr>
+        <w:t>), crear tablas y definir relaciones entre ellas (</w:t>
+      </w:r>
+      <w:hyperlink r:id="rId18" w:tooltip="Lenguaje de definición de datos" w:history="1">
+        <w:r>
+          <w:rPr>
+            <w:rStyle w:val="Hipervnculo"/>
+            <w:rFonts w:cs="Times New Roman"/>
+            <w:color w:val="auto"/>
+            <w:szCs w:val="24"/>
+            <w:u w:val="none"/>
+            <w:lang w:val="es-ES"/>
+          </w:rPr>
+          <w:t>DDL</w:t>
+        </w:r>
+      </w:hyperlink>
+      <w:r>
+        <w:rPr>
+          <w:rFonts w:cs="Times New Roman"/>
+          <w:szCs w:val="24"/>
+          <w:lang w:val="es-ES"/>
+        </w:rPr>
+        <w:t>).</w:t>
       </w:r>
     </w:p>
     <w:p>
@@ -845,16 +973,15 @@
           <w:szCs w:val="24"/>
           <w:lang w:val="es-ES"/>
         </w:rPr>
-        <w:t>OBJETIVO GENERAL</w:t>
-      </w:r>
-    </w:p>
-    <w:p>
-      <w:pPr>
-        <w:spacing w:before="100" w:beforeAutospacing="1" w:after="100" w:afterAutospacing="1"/>
-        <w:ind w:firstLine="360"/>
-        <w:rPr>
-          <w:rFonts w:cs="Times New Roman"/>
-          <w:color w:val="000000"/>
+        <w:t>VISUAL STUDIO</w:t>
+      </w:r>
+    </w:p>
+    <w:p>
+      <w:pPr>
+        <w:spacing w:before="100" w:beforeAutospacing="1" w:after="100" w:afterAutospacing="1"/>
+        <w:ind w:left="360" w:firstLine="360"/>
+        <w:rPr>
+          <w:rFonts w:cs="Times New Roman"/>
           <w:szCs w:val="24"/>
           <w:shd w:val="clear" w:color="auto" w:fill="FFFFFF"/>
           <w:lang w:val="es-ES"/>
@@ -863,20 +990,419 @@
       <w:r>
         <w:rPr>
           <w:rFonts w:cs="Times New Roman"/>
-          <w:szCs w:val="24"/>
-          <w:lang w:val="es-ES"/>
-        </w:rPr>
-        <w:t xml:space="preserve">Facilitar, Eficientizar, Ayudar a la experiencia del estudiante en la Institución y </w:t>
-      </w:r>
-      <w:r>
-        <w:rPr>
-          <w:rFonts w:cs="Times New Roman"/>
-          <w:color w:val="000000"/>
+          <w:bCs/>
           <w:szCs w:val="24"/>
           <w:shd w:val="clear" w:color="auto" w:fill="FFFFFF"/>
           <w:lang w:val="es-ES"/>
         </w:rPr>
-        <w:t>desarrollar un software educativo para cumplir con ese objetivo en un área amplia para los estudiantes del ITSC.</w:t>
+        <w:t>Microsoft Visual Studio</w:t>
+      </w:r>
+      <w:r>
+        <w:rPr>
+          <w:rFonts w:cs="Times New Roman"/>
+          <w:szCs w:val="24"/>
+          <w:shd w:val="clear" w:color="auto" w:fill="FFFFFF"/>
+          <w:lang w:val="es-ES"/>
+        </w:rPr>
+        <w:t> es un </w:t>
+      </w:r>
+      <w:hyperlink r:id="rId19" w:tooltip="Entorno de desarrollo integrado" w:history="1">
+        <w:r>
+          <w:rPr>
+            <w:rStyle w:val="Hipervnculo"/>
+            <w:rFonts w:cs="Times New Roman"/>
+            <w:color w:val="auto"/>
+            <w:szCs w:val="24"/>
+            <w:u w:val="none"/>
+            <w:shd w:val="clear" w:color="auto" w:fill="FFFFFF"/>
+            <w:lang w:val="es-ES"/>
+          </w:rPr>
+          <w:t>entorno de desarrollo integrado</w:t>
+        </w:r>
+      </w:hyperlink>
+      <w:r>
+        <w:rPr>
+          <w:rFonts w:cs="Times New Roman"/>
+          <w:szCs w:val="24"/>
+          <w:shd w:val="clear" w:color="auto" w:fill="FFFFFF"/>
+          <w:lang w:val="es-ES"/>
+        </w:rPr>
+        <w:t> (</w:t>
+      </w:r>
+      <w:r>
+        <w:rPr>
+          <w:rFonts w:cs="Times New Roman"/>
+          <w:iCs/>
+          <w:szCs w:val="24"/>
+          <w:shd w:val="clear" w:color="auto" w:fill="FFFFFF"/>
+          <w:lang w:val="es-ES"/>
+        </w:rPr>
+        <w:t>IDE</w:t>
+      </w:r>
+      <w:r>
+        <w:rPr>
+          <w:rFonts w:cs="Times New Roman"/>
+          <w:szCs w:val="24"/>
+          <w:shd w:val="clear" w:color="auto" w:fill="FFFFFF"/>
+          <w:lang w:val="es-ES"/>
+        </w:rPr>
+        <w:t>, por sus siglas en inglés) para </w:t>
+      </w:r>
+      <w:hyperlink r:id="rId20" w:tooltip="Windows" w:history="1">
+        <w:r>
+          <w:rPr>
+            <w:rStyle w:val="Hipervnculo"/>
+            <w:rFonts w:cs="Times New Roman"/>
+            <w:color w:val="auto"/>
+            <w:szCs w:val="24"/>
+            <w:u w:val="none"/>
+            <w:shd w:val="clear" w:color="auto" w:fill="FFFFFF"/>
+            <w:lang w:val="es-ES"/>
+          </w:rPr>
+          <w:t>Windows</w:t>
+        </w:r>
+      </w:hyperlink>
+      <w:r>
+        <w:rPr>
+          <w:rFonts w:cs="Times New Roman"/>
+          <w:szCs w:val="24"/>
+          <w:shd w:val="clear" w:color="auto" w:fill="FFFFFF"/>
+          <w:lang w:val="es-ES"/>
+        </w:rPr>
+        <w:t>, </w:t>
+      </w:r>
+      <w:hyperlink r:id="rId21" w:tooltip="GNU/Linux" w:history="1">
+        <w:r>
+          <w:rPr>
+            <w:rStyle w:val="Hipervnculo"/>
+            <w:rFonts w:cs="Times New Roman"/>
+            <w:color w:val="auto"/>
+            <w:szCs w:val="24"/>
+            <w:u w:val="none"/>
+            <w:shd w:val="clear" w:color="auto" w:fill="FFFFFF"/>
+            <w:lang w:val="es-ES"/>
+          </w:rPr>
+          <w:t>Linux</w:t>
+        </w:r>
+      </w:hyperlink>
+      <w:r>
+        <w:rPr>
+          <w:rFonts w:cs="Times New Roman"/>
+          <w:szCs w:val="24"/>
+          <w:shd w:val="clear" w:color="auto" w:fill="FFFFFF"/>
+          <w:lang w:val="es-ES"/>
+        </w:rPr>
+        <w:t> y </w:t>
+      </w:r>
+      <w:hyperlink r:id="rId22" w:tooltip="MacOS" w:history="1">
+        <w:r>
+          <w:rPr>
+            <w:rStyle w:val="Hipervnculo"/>
+            <w:rFonts w:cs="Times New Roman"/>
+            <w:color w:val="auto"/>
+            <w:szCs w:val="24"/>
+            <w:u w:val="none"/>
+            <w:shd w:val="clear" w:color="auto" w:fill="FFFFFF"/>
+            <w:lang w:val="es-ES"/>
+          </w:rPr>
+          <w:t>macOS</w:t>
+        </w:r>
+      </w:hyperlink>
+      <w:r>
+        <w:rPr>
+          <w:rFonts w:cs="Times New Roman"/>
+          <w:szCs w:val="24"/>
+          <w:shd w:val="clear" w:color="auto" w:fill="FFFFFF"/>
+          <w:lang w:val="es-ES"/>
+        </w:rPr>
+        <w:t>. Es compatible con múltiples </w:t>
+      </w:r>
+      <w:hyperlink r:id="rId23" w:tooltip="Lenguaje de programación" w:history="1">
+        <w:r>
+          <w:rPr>
+            <w:rStyle w:val="Hipervnculo"/>
+            <w:rFonts w:cs="Times New Roman"/>
+            <w:color w:val="auto"/>
+            <w:szCs w:val="24"/>
+            <w:u w:val="none"/>
+            <w:shd w:val="clear" w:color="auto" w:fill="FFFFFF"/>
+            <w:lang w:val="es-ES"/>
+          </w:rPr>
+          <w:t>lenguajes de programación</w:t>
+        </w:r>
+      </w:hyperlink>
+      <w:r>
+        <w:rPr>
+          <w:rFonts w:cs="Times New Roman"/>
+          <w:szCs w:val="24"/>
+          <w:shd w:val="clear" w:color="auto" w:fill="FFFFFF"/>
+          <w:lang w:val="es-ES"/>
+        </w:rPr>
+        <w:t>, tales como </w:t>
+      </w:r>
+      <w:hyperlink r:id="rId24" w:tooltip="Visual C++" w:history="1">
+        <w:r>
+          <w:rPr>
+            <w:rStyle w:val="Hipervnculo"/>
+            <w:rFonts w:cs="Times New Roman"/>
+            <w:color w:val="auto"/>
+            <w:szCs w:val="24"/>
+            <w:u w:val="none"/>
+            <w:shd w:val="clear" w:color="auto" w:fill="FFFFFF"/>
+            <w:lang w:val="es-ES"/>
+          </w:rPr>
+          <w:t>C++</w:t>
+        </w:r>
+      </w:hyperlink>
+      <w:r>
+        <w:rPr>
+          <w:rFonts w:cs="Times New Roman"/>
+          <w:szCs w:val="24"/>
+          <w:shd w:val="clear" w:color="auto" w:fill="FFFFFF"/>
+          <w:lang w:val="es-ES"/>
+        </w:rPr>
+        <w:t>, </w:t>
+      </w:r>
+      <w:hyperlink r:id="rId25" w:tooltip="C Sharp" w:history="1">
+        <w:r>
+          <w:rPr>
+            <w:rStyle w:val="Hipervnculo"/>
+            <w:rFonts w:cs="Times New Roman"/>
+            <w:color w:val="auto"/>
+            <w:szCs w:val="24"/>
+            <w:u w:val="none"/>
+            <w:shd w:val="clear" w:color="auto" w:fill="FFFFFF"/>
+            <w:lang w:val="es-ES"/>
+          </w:rPr>
+          <w:t>C#</w:t>
+        </w:r>
+      </w:hyperlink>
+      <w:r>
+        <w:rPr>
+          <w:rFonts w:cs="Times New Roman"/>
+          <w:szCs w:val="24"/>
+          <w:shd w:val="clear" w:color="auto" w:fill="FFFFFF"/>
+          <w:lang w:val="es-ES"/>
+        </w:rPr>
+        <w:t>, </w:t>
+      </w:r>
+      <w:hyperlink r:id="rId26" w:tooltip="Visual Basic .NET" w:history="1">
+        <w:r>
+          <w:rPr>
+            <w:rStyle w:val="Hipervnculo"/>
+            <w:rFonts w:cs="Times New Roman"/>
+            <w:color w:val="auto"/>
+            <w:szCs w:val="24"/>
+            <w:u w:val="none"/>
+            <w:shd w:val="clear" w:color="auto" w:fill="FFFFFF"/>
+            <w:lang w:val="es-ES"/>
+          </w:rPr>
+          <w:t>Visual Basic .NET</w:t>
+        </w:r>
+      </w:hyperlink>
+      <w:r>
+        <w:rPr>
+          <w:rFonts w:cs="Times New Roman"/>
+          <w:szCs w:val="24"/>
+          <w:shd w:val="clear" w:color="auto" w:fill="FFFFFF"/>
+          <w:lang w:val="es-ES"/>
+        </w:rPr>
+        <w:t>, </w:t>
+      </w:r>
+      <w:hyperlink r:id="rId27" w:tooltip="F Sharp" w:history="1">
+        <w:r>
+          <w:rPr>
+            <w:rStyle w:val="Hipervnculo"/>
+            <w:rFonts w:cs="Times New Roman"/>
+            <w:color w:val="auto"/>
+            <w:szCs w:val="24"/>
+            <w:u w:val="none"/>
+            <w:shd w:val="clear" w:color="auto" w:fill="FFFFFF"/>
+            <w:lang w:val="es-ES"/>
+          </w:rPr>
+          <w:t>F#</w:t>
+        </w:r>
+      </w:hyperlink>
+      <w:r>
+        <w:rPr>
+          <w:rFonts w:cs="Times New Roman"/>
+          <w:szCs w:val="24"/>
+          <w:shd w:val="clear" w:color="auto" w:fill="FFFFFF"/>
+          <w:lang w:val="es-ES"/>
+        </w:rPr>
+        <w:t>, </w:t>
+      </w:r>
+      <w:hyperlink r:id="rId28" w:tooltip="Java (lenguaje de programación)" w:history="1">
+        <w:r>
+          <w:rPr>
+            <w:rStyle w:val="Hipervnculo"/>
+            <w:rFonts w:cs="Times New Roman"/>
+            <w:color w:val="auto"/>
+            <w:szCs w:val="24"/>
+            <w:u w:val="none"/>
+            <w:shd w:val="clear" w:color="auto" w:fill="FFFFFF"/>
+            <w:lang w:val="es-ES"/>
+          </w:rPr>
+          <w:t>Java</w:t>
+        </w:r>
+      </w:hyperlink>
+      <w:r>
+        <w:rPr>
+          <w:rFonts w:cs="Times New Roman"/>
+          <w:szCs w:val="24"/>
+          <w:shd w:val="clear" w:color="auto" w:fill="FFFFFF"/>
+          <w:lang w:val="es-ES"/>
+        </w:rPr>
+        <w:t>, </w:t>
+      </w:r>
+      <w:hyperlink r:id="rId29" w:tooltip="Python" w:history="1">
+        <w:r>
+          <w:rPr>
+            <w:rStyle w:val="Hipervnculo"/>
+            <w:rFonts w:cs="Times New Roman"/>
+            <w:color w:val="auto"/>
+            <w:szCs w:val="24"/>
+            <w:u w:val="none"/>
+            <w:shd w:val="clear" w:color="auto" w:fill="FFFFFF"/>
+            <w:lang w:val="es-ES"/>
+          </w:rPr>
+          <w:t>Python</w:t>
+        </w:r>
+      </w:hyperlink>
+      <w:r>
+        <w:rPr>
+          <w:rFonts w:cs="Times New Roman"/>
+          <w:szCs w:val="24"/>
+          <w:shd w:val="clear" w:color="auto" w:fill="FFFFFF"/>
+          <w:lang w:val="es-ES"/>
+        </w:rPr>
+        <w:t>, </w:t>
+      </w:r>
+      <w:hyperlink r:id="rId30" w:tooltip="Ruby" w:history="1">
+        <w:r>
+          <w:rPr>
+            <w:rStyle w:val="Hipervnculo"/>
+            <w:rFonts w:cs="Times New Roman"/>
+            <w:color w:val="auto"/>
+            <w:szCs w:val="24"/>
+            <w:u w:val="none"/>
+            <w:shd w:val="clear" w:color="auto" w:fill="FFFFFF"/>
+            <w:lang w:val="es-ES"/>
+          </w:rPr>
+          <w:t>Ruby</w:t>
+        </w:r>
+      </w:hyperlink>
+      <w:r>
+        <w:rPr>
+          <w:rFonts w:cs="Times New Roman"/>
+          <w:szCs w:val="24"/>
+          <w:shd w:val="clear" w:color="auto" w:fill="FFFFFF"/>
+          <w:lang w:val="es-ES"/>
+        </w:rPr>
+        <w:t> y </w:t>
+      </w:r>
+      <w:hyperlink r:id="rId31" w:tooltip="PHP" w:history="1">
+        <w:r>
+          <w:rPr>
+            <w:rStyle w:val="Hipervnculo"/>
+            <w:rFonts w:cs="Times New Roman"/>
+            <w:color w:val="auto"/>
+            <w:szCs w:val="24"/>
+            <w:u w:val="none"/>
+            <w:shd w:val="clear" w:color="auto" w:fill="FFFFFF"/>
+            <w:lang w:val="es-ES"/>
+          </w:rPr>
+          <w:t>PHP</w:t>
+        </w:r>
+      </w:hyperlink>
+      <w:r>
+        <w:rPr>
+          <w:rFonts w:cs="Times New Roman"/>
+          <w:szCs w:val="24"/>
+          <w:shd w:val="clear" w:color="auto" w:fill="FFFFFF"/>
+          <w:lang w:val="es-ES"/>
+        </w:rPr>
+        <w:t>, al igual que entornos de desarrollo web, como </w:t>
+      </w:r>
+      <w:hyperlink r:id="rId32" w:tooltip="ASP.NET" w:history="1">
+        <w:r>
+          <w:rPr>
+            <w:rStyle w:val="Hipervnculo"/>
+            <w:rFonts w:cs="Times New Roman"/>
+            <w:color w:val="auto"/>
+            <w:szCs w:val="24"/>
+            <w:u w:val="none"/>
+            <w:shd w:val="clear" w:color="auto" w:fill="FFFFFF"/>
+            <w:lang w:val="es-ES"/>
+          </w:rPr>
+          <w:t>ASP.NET</w:t>
+        </w:r>
+      </w:hyperlink>
+      <w:r>
+        <w:rPr>
+          <w:rFonts w:cs="Times New Roman"/>
+          <w:szCs w:val="24"/>
+          <w:shd w:val="clear" w:color="auto" w:fill="FFFFFF"/>
+          <w:lang w:val="es-ES"/>
+        </w:rPr>
+        <w:t> MVC, Django, etc., a lo cual hay que sumarle las nuevas capacidades en línea bajo </w:t>
+      </w:r>
+      <w:hyperlink r:id="rId33" w:tooltip="Windows Azure" w:history="1">
+        <w:r>
+          <w:rPr>
+            <w:rStyle w:val="Hipervnculo"/>
+            <w:rFonts w:cs="Times New Roman"/>
+            <w:color w:val="auto"/>
+            <w:szCs w:val="24"/>
+            <w:u w:val="none"/>
+            <w:shd w:val="clear" w:color="auto" w:fill="FFFFFF"/>
+            <w:lang w:val="es-ES"/>
+          </w:rPr>
+          <w:t xml:space="preserve">Windows </w:t>
+        </w:r>
+        <w:proofErr w:type="spellStart"/>
+        <w:r>
+          <w:rPr>
+            <w:rStyle w:val="Hipervnculo"/>
+            <w:rFonts w:cs="Times New Roman"/>
+            <w:color w:val="auto"/>
+            <w:szCs w:val="24"/>
+            <w:u w:val="none"/>
+            <w:shd w:val="clear" w:color="auto" w:fill="FFFFFF"/>
+            <w:lang w:val="es-ES"/>
+          </w:rPr>
+          <w:t>Azure</w:t>
+        </w:r>
+        <w:proofErr w:type="spellEnd"/>
+      </w:hyperlink>
+      <w:r>
+        <w:rPr>
+          <w:rFonts w:cs="Times New Roman"/>
+          <w:szCs w:val="24"/>
+          <w:shd w:val="clear" w:color="auto" w:fill="FFFFFF"/>
+          <w:lang w:val="es-ES"/>
+        </w:rPr>
+        <w:t xml:space="preserve"> en forma del editor </w:t>
+      </w:r>
+      <w:proofErr w:type="spellStart"/>
+      <w:r>
+        <w:rPr>
+          <w:rFonts w:cs="Times New Roman"/>
+          <w:szCs w:val="24"/>
+          <w:shd w:val="clear" w:color="auto" w:fill="FFFFFF"/>
+          <w:lang w:val="es-ES"/>
+        </w:rPr>
+        <w:t>Monaco</w:t>
+      </w:r>
+      <w:proofErr w:type="spellEnd"/>
+      <w:r>
+        <w:rPr>
+          <w:rFonts w:cs="Times New Roman"/>
+          <w:szCs w:val="24"/>
+          <w:shd w:val="clear" w:color="auto" w:fill="FFFFFF"/>
+          <w:lang w:val="es-ES"/>
+        </w:rPr>
+        <w:t>.</w:t>
       </w:r>
     </w:p>
     <w:p>
@@ -886,6 +1412,549 @@
           <w:ilvl w:val="1"/>
           <w:numId w:val="5"/>
         </w:numPr>
+        <w:spacing w:before="100" w:beforeAutospacing="1" w:after="100" w:afterAutospacing="1"/>
+        <w:rPr>
+          <w:rFonts w:cs="Times New Roman"/>
+          <w:b/>
+          <w:szCs w:val="24"/>
+          <w:lang w:val="es-ES"/>
+        </w:rPr>
+      </w:pPr>
+      <w:r>
+        <w:rPr>
+          <w:rFonts w:cs="Times New Roman"/>
+          <w:b/>
+          <w:szCs w:val="24"/>
+          <w:lang w:val="es-ES"/>
+        </w:rPr>
+        <w:lastRenderedPageBreak/>
+        <w:t>NET FRAMEWORK</w:t>
+      </w:r>
+    </w:p>
+    <w:p>
+      <w:pPr>
+        <w:spacing w:before="100" w:beforeAutospacing="1" w:after="100" w:afterAutospacing="1"/>
+        <w:ind w:left="360" w:firstLine="360"/>
+        <w:rPr>
+          <w:rFonts w:cs="Times New Roman"/>
+          <w:szCs w:val="24"/>
+          <w:lang w:val="es-ES"/>
+        </w:rPr>
+      </w:pPr>
+      <w:r>
+        <w:rPr>
+          <w:rFonts w:cs="Times New Roman"/>
+          <w:bCs/>
+          <w:szCs w:val="24"/>
+          <w:shd w:val="clear" w:color="auto" w:fill="FFFFFF"/>
+          <w:lang w:val="es-ES"/>
+        </w:rPr>
+        <w:t>.NET</w:t>
+      </w:r>
+      <w:r>
+        <w:rPr>
+          <w:rFonts w:cs="Times New Roman"/>
+          <w:szCs w:val="24"/>
+          <w:shd w:val="clear" w:color="auto" w:fill="FFFFFF"/>
+          <w:lang w:val="es-ES"/>
+        </w:rPr>
+        <w:t> es un </w:t>
+      </w:r>
+      <w:hyperlink r:id="rId34" w:tooltip="Framework" w:history="1">
+        <w:r>
+          <w:rPr>
+            <w:rStyle w:val="Hipervnculo"/>
+            <w:rFonts w:cs="Times New Roman"/>
+            <w:color w:val="auto"/>
+            <w:szCs w:val="24"/>
+            <w:u w:val="none"/>
+            <w:shd w:val="clear" w:color="auto" w:fill="FFFFFF"/>
+            <w:lang w:val="es-ES"/>
+          </w:rPr>
+          <w:t>framework</w:t>
+        </w:r>
+      </w:hyperlink>
+      <w:r>
+        <w:rPr>
+          <w:rFonts w:cs="Times New Roman"/>
+          <w:szCs w:val="24"/>
+          <w:shd w:val="clear" w:color="auto" w:fill="FFFFFF"/>
+          <w:lang w:val="es-ES"/>
+        </w:rPr>
+        <w:t> de </w:t>
+      </w:r>
+      <w:hyperlink r:id="rId35" w:tooltip="Microsoft" w:history="1">
+        <w:r>
+          <w:rPr>
+            <w:rStyle w:val="Hipervnculo"/>
+            <w:rFonts w:cs="Times New Roman"/>
+            <w:color w:val="auto"/>
+            <w:szCs w:val="24"/>
+            <w:u w:val="none"/>
+            <w:shd w:val="clear" w:color="auto" w:fill="FFFFFF"/>
+            <w:lang w:val="es-ES"/>
+          </w:rPr>
+          <w:t>Microsoft</w:t>
+        </w:r>
+      </w:hyperlink>
+      <w:r>
+        <w:rPr>
+          <w:rFonts w:cs="Times New Roman"/>
+          <w:szCs w:val="24"/>
+          <w:shd w:val="clear" w:color="auto" w:fill="FFFFFF"/>
+          <w:lang w:val="es-ES"/>
+        </w:rPr>
+        <w:t> que hace un énfasis en la transparencia de </w:t>
+      </w:r>
+      <w:hyperlink r:id="rId36" w:tooltip="Red de computadoras" w:history="1">
+        <w:r>
+          <w:rPr>
+            <w:rStyle w:val="Hipervnculo"/>
+            <w:rFonts w:cs="Times New Roman"/>
+            <w:color w:val="auto"/>
+            <w:szCs w:val="24"/>
+            <w:u w:val="none"/>
+            <w:shd w:val="clear" w:color="auto" w:fill="FFFFFF"/>
+            <w:lang w:val="es-ES"/>
+          </w:rPr>
+          <w:t>redes</w:t>
+        </w:r>
+      </w:hyperlink>
+      <w:r>
+        <w:rPr>
+          <w:rFonts w:cs="Times New Roman"/>
+          <w:szCs w:val="24"/>
+          <w:shd w:val="clear" w:color="auto" w:fill="FFFFFF"/>
+          <w:lang w:val="es-ES"/>
+        </w:rPr>
+        <w:t>, con independencia de plataforma de </w:t>
+      </w:r>
+      <w:hyperlink r:id="rId37" w:tooltip="Hardware" w:history="1">
+        <w:r>
+          <w:rPr>
+            <w:rStyle w:val="Hipervnculo"/>
+            <w:rFonts w:cs="Times New Roman"/>
+            <w:color w:val="auto"/>
+            <w:szCs w:val="24"/>
+            <w:u w:val="none"/>
+            <w:shd w:val="clear" w:color="auto" w:fill="FFFFFF"/>
+            <w:lang w:val="es-ES"/>
+          </w:rPr>
+          <w:t>hardware</w:t>
+        </w:r>
+      </w:hyperlink>
+      <w:r>
+        <w:rPr>
+          <w:rFonts w:cs="Times New Roman"/>
+          <w:szCs w:val="24"/>
+          <w:shd w:val="clear" w:color="auto" w:fill="FFFFFF"/>
+          <w:lang w:val="es-ES"/>
+        </w:rPr>
+        <w:t> y que permite un rápido desarrollo de </w:t>
+      </w:r>
+      <w:hyperlink r:id="rId38" w:tooltip="Aplicación informática" w:history="1">
+        <w:r>
+          <w:rPr>
+            <w:rStyle w:val="Hipervnculo"/>
+            <w:rFonts w:cs="Times New Roman"/>
+            <w:color w:val="auto"/>
+            <w:szCs w:val="24"/>
+            <w:u w:val="none"/>
+            <w:shd w:val="clear" w:color="auto" w:fill="FFFFFF"/>
+            <w:lang w:val="es-ES"/>
+          </w:rPr>
+          <w:t>aplicaciones</w:t>
+        </w:r>
+      </w:hyperlink>
+      <w:r>
+        <w:rPr>
+          <w:rFonts w:cs="Times New Roman"/>
+          <w:szCs w:val="24"/>
+          <w:shd w:val="clear" w:color="auto" w:fill="FFFFFF"/>
+          <w:lang w:val="es-ES"/>
+        </w:rPr>
+        <w:t>. Basada en ella, la empresa intenta desarrollar una estrategia horizontal que integre todos sus productos, desde el </w:t>
+      </w:r>
+      <w:hyperlink r:id="rId39" w:tooltip="Sistema operativo" w:history="1">
+        <w:r>
+          <w:rPr>
+            <w:rStyle w:val="Hipervnculo"/>
+            <w:rFonts w:cs="Times New Roman"/>
+            <w:color w:val="auto"/>
+            <w:szCs w:val="24"/>
+            <w:u w:val="none"/>
+            <w:shd w:val="clear" w:color="auto" w:fill="FFFFFF"/>
+            <w:lang w:val="es-ES"/>
+          </w:rPr>
+          <w:t>sistema operativo</w:t>
+        </w:r>
+      </w:hyperlink>
+      <w:r>
+        <w:rPr>
+          <w:rFonts w:cs="Times New Roman"/>
+          <w:szCs w:val="24"/>
+          <w:shd w:val="clear" w:color="auto" w:fill="FFFFFF"/>
+          <w:lang w:val="es-ES"/>
+        </w:rPr>
+        <w:t> hasta las herramientas de mercado.</w:t>
+      </w:r>
+    </w:p>
+    <w:p>
+      <w:pPr>
+        <w:pStyle w:val="Prrafodelista"/>
+        <w:numPr>
+          <w:ilvl w:val="1"/>
+          <w:numId w:val="5"/>
+        </w:numPr>
+        <w:spacing w:before="100" w:beforeAutospacing="1" w:after="100" w:afterAutospacing="1"/>
+        <w:rPr>
+          <w:rFonts w:cs="Times New Roman"/>
+          <w:b/>
+          <w:szCs w:val="24"/>
+          <w:lang w:val="es-ES"/>
+        </w:rPr>
+      </w:pPr>
+      <w:r>
+        <w:rPr>
+          <w:rFonts w:cs="Times New Roman"/>
+          <w:b/>
+          <w:szCs w:val="24"/>
+          <w:lang w:val="es-ES"/>
+        </w:rPr>
+        <w:t>ANTECEDENTES</w:t>
+      </w:r>
+    </w:p>
+    <w:p>
+      <w:pPr>
+        <w:spacing w:before="100" w:beforeAutospacing="1" w:after="100" w:afterAutospacing="1"/>
+        <w:rPr>
+          <w:rFonts w:cs="Times New Roman"/>
+          <w:szCs w:val="24"/>
+          <w:shd w:val="clear" w:color="auto" w:fill="FFFFFF"/>
+          <w:lang w:val="es-ES"/>
+        </w:rPr>
+      </w:pPr>
+      <w:r>
+        <w:rPr>
+          <w:rStyle w:val="dropcap1"/>
+          <w:rFonts w:cs="Times New Roman"/>
+          <w:szCs w:val="24"/>
+          <w:bdr w:val="none" w:sz="0" w:space="0" w:color="auto" w:frame="1"/>
+          <w:shd w:val="clear" w:color="auto" w:fill="FFFFFF"/>
+          <w:lang w:val="es-ES"/>
+        </w:rPr>
+        <w:t>E</w:t>
+      </w:r>
+      <w:r>
+        <w:rPr>
+          <w:rFonts w:cs="Times New Roman"/>
+          <w:szCs w:val="24"/>
+          <w:shd w:val="clear" w:color="auto" w:fill="FFFFFF"/>
+          <w:lang w:val="es-ES"/>
+        </w:rPr>
+        <w:t>l </w:t>
+      </w:r>
+      <w:r>
+        <w:rPr>
+          <w:rStyle w:val="Textoennegrita"/>
+          <w:rFonts w:cs="Times New Roman"/>
+          <w:b w:val="0"/>
+          <w:szCs w:val="24"/>
+          <w:bdr w:val="none" w:sz="0" w:space="0" w:color="auto" w:frame="1"/>
+          <w:shd w:val="clear" w:color="auto" w:fill="FFFFFF"/>
+          <w:lang w:val="es-ES"/>
+        </w:rPr>
+        <w:t>Instituto Técnico Superior Comunitario (ITSC)</w:t>
+      </w:r>
+      <w:r>
+        <w:rPr>
+          <w:rFonts w:cs="Times New Roman"/>
+          <w:szCs w:val="24"/>
+          <w:shd w:val="clear" w:color="auto" w:fill="FFFFFF"/>
+          <w:lang w:val="es-ES"/>
+        </w:rPr>
+        <w:t>, es una institución pública estatal que otorga título de nivel técnico superior y certificaciones académicas en diferentes áreas comprendidas en una oferta de educación permanente, que inició su labor docente en enero del 2013. Cuenta con una oferta curricular de 27 carreras, distribuidas en de 7 áreas salud, informática, artes, hostelería, construcción, industrial y electromecánica. </w:t>
+      </w:r>
+    </w:p>
+    <w:p>
+      <w:pPr>
+        <w:spacing w:before="100" w:beforeAutospacing="1" w:after="100" w:afterAutospacing="1"/>
+        <w:rPr>
+          <w:rFonts w:cs="Times New Roman"/>
+          <w:szCs w:val="24"/>
+          <w:lang w:val="es-ES"/>
+        </w:rPr>
+      </w:pPr>
+      <w:r>
+        <w:rPr>
+          <w:rFonts w:cs="Times New Roman"/>
+          <w:szCs w:val="24"/>
+          <w:lang w:val="es-ES"/>
+        </w:rPr>
+        <w:t>Desde hace bastante tiempo la mayoría de los estudiantes del ITSC están distantes a los eventos realizados dentro de la institución y se quejan respecto a la experiencia que ofrece la plataforma de acadmedia para acceder en momentos cruciales como durante la selección de materias y se encuentran un poco atrasados al enterarse de la situación actual que está pasando en el instituto con respecto a la docencia del cuatrimestre que se esté cursando y sus posibles inscripciones a los clubes digitales disponibles para poder cumplir las horas necesarias para ser capaces de graduarse de la carrera que está cursando.</w:t>
+      </w:r>
+    </w:p>
+    <w:p>
+      <w:pPr>
+        <w:spacing w:before="100" w:beforeAutospacing="1" w:after="100" w:afterAutospacing="1"/>
+        <w:rPr>
+          <w:rFonts w:cs="Times New Roman"/>
+          <w:szCs w:val="24"/>
+          <w:lang w:val="es-ES"/>
+        </w:rPr>
+      </w:pPr>
+      <w:r>
+        <w:rPr>
+          <w:rFonts w:cs="Times New Roman"/>
+          <w:szCs w:val="24"/>
+          <w:lang w:val="es-ES"/>
+        </w:rPr>
+        <w:t xml:space="preserve">Una de los problemas existentes actualmente es la acceder desde móviles a la plataforma de acadmedia que se traba y para poder acceder y navegar en ella se debe hacer desde un </w:t>
+      </w:r>
+      <w:r>
+        <w:rPr>
+          <w:rFonts w:cs="Times New Roman"/>
+          <w:szCs w:val="24"/>
+          <w:lang w:val="es-ES"/>
+        </w:rPr>
+        <w:lastRenderedPageBreak/>
+        <w:t>navegador desde su modo ordenador (PC de Escritorio), y de las constantes trabas que esta tiene al navegar desde móviles al pulsar fuera, en un área sin botones de acceso</w:t>
+      </w:r>
+      <w:r>
+        <w:rPr>
+          <w:rFonts w:cs="Times New Roman"/>
+          <w:szCs w:val="24"/>
+          <w:lang w:val="es-ES"/>
+        </w:rPr>
+        <w:t>.</w:t>
+      </w:r>
+    </w:p>
+    <w:p>
+      <w:pPr>
+        <w:spacing w:before="100" w:beforeAutospacing="1" w:after="100" w:afterAutospacing="1"/>
+        <w:ind w:firstLine="360"/>
+        <w:rPr>
+          <w:rFonts w:cs="Times New Roman"/>
+          <w:szCs w:val="24"/>
+          <w:lang w:val="es-ES"/>
+        </w:rPr>
+      </w:pPr>
+      <w:r>
+        <w:rPr>
+          <w:rFonts w:cs="Times New Roman"/>
+          <w:szCs w:val="24"/>
+          <w:lang w:val="es-ES"/>
+        </w:rPr>
+        <w:t>E</w:t>
+      </w:r>
+      <w:r>
+        <w:rPr>
+          <w:rFonts w:cs="Times New Roman"/>
+          <w:szCs w:val="24"/>
+          <w:lang w:val="es-ES"/>
+        </w:rPr>
+        <w:t>sta se bloquea y no permite seguir navegando en esta. Este es uno de los problemas existentes que afectan la experiencia del usuario (estudiante) este problema afecta directamente a los usuarios que no tienen la p</w:t>
+      </w:r>
+      <w:r>
+        <w:rPr>
+          <w:rFonts w:cs="Times New Roman"/>
+          <w:szCs w:val="24"/>
+          <w:lang w:val="es-ES"/>
+        </w:rPr>
+        <w:t>osibilidad de usar un ordenador.</w:t>
+      </w:r>
+    </w:p>
+    <w:p>
+      <w:pPr>
+        <w:pStyle w:val="Prrafodelista"/>
+        <w:numPr>
+          <w:ilvl w:val="0"/>
+          <w:numId w:val="9"/>
+        </w:numPr>
+        <w:spacing w:before="100" w:beforeAutospacing="1" w:after="100" w:afterAutospacing="1"/>
+        <w:rPr>
+          <w:rFonts w:cs="Times New Roman"/>
+          <w:b/>
+          <w:szCs w:val="24"/>
+          <w:lang w:val="es-ES"/>
+        </w:rPr>
+      </w:pPr>
+      <w:r>
+        <w:rPr>
+          <w:rFonts w:cs="Times New Roman"/>
+          <w:b/>
+          <w:szCs w:val="24"/>
+          <w:lang w:val="es-ES"/>
+        </w:rPr>
+        <w:t xml:space="preserve"> </w:t>
+      </w:r>
+      <w:r>
+        <w:rPr>
+          <w:rFonts w:cs="Times New Roman"/>
+          <w:b/>
+          <w:szCs w:val="24"/>
+          <w:lang w:val="es-ES"/>
+        </w:rPr>
+        <w:t>JUSTIFICACION</w:t>
+      </w:r>
+    </w:p>
+    <w:p>
+      <w:pPr>
+        <w:spacing w:before="100" w:beforeAutospacing="1" w:after="100" w:afterAutospacing="1"/>
+        <w:ind w:firstLine="360"/>
+        <w:rPr>
+          <w:rFonts w:cs="Times New Roman"/>
+          <w:szCs w:val="24"/>
+          <w:lang w:val="es-ES"/>
+        </w:rPr>
+      </w:pPr>
+      <w:r>
+        <w:rPr>
+          <w:rFonts w:cs="Times New Roman"/>
+          <w:szCs w:val="24"/>
+          <w:lang w:val="es-ES"/>
+        </w:rPr>
+        <w:t>Lo que se propone para dar una solución a todos estos problemas es la creación de un software(app) unitario que posea todas las cualidades de las plataformas/páginas y que permita mantener el estudiante informado de toda las actividades y eventos de la institución y que facilite la toma clases virtuales, inscribirse en clubes digitales y selección de materias en la institución para así reducir los inconvenientes como no seleccionar las materias en horarios no deseados o simplemente no seleccionarlas, aparte de la situación de algunos estudiantes que no se han podido inscribir en clubes digitales por no enterarse a tiempo.</w:t>
+      </w:r>
+    </w:p>
+    <w:p>
+      <w:pPr>
+        <w:spacing w:before="100" w:beforeAutospacing="1" w:after="100" w:afterAutospacing="1"/>
+        <w:ind w:firstLine="0"/>
+        <w:rPr>
+          <w:rFonts w:cs="Times New Roman"/>
+          <w:szCs w:val="24"/>
+          <w:lang w:val="es-ES"/>
+        </w:rPr>
+      </w:pPr>
+      <w:r>
+        <w:rPr>
+          <w:rFonts w:cs="Times New Roman"/>
+          <w:szCs w:val="24"/>
+          <w:lang w:val="es-ES"/>
+        </w:rPr>
+        <w:t>Estas personas han alegado las siguientes palabras:</w:t>
+      </w:r>
+    </w:p>
+    <w:p>
+      <w:pPr>
+        <w:spacing w:before="100" w:beforeAutospacing="1" w:after="100" w:afterAutospacing="1"/>
+        <w:rPr>
+          <w:rFonts w:cs="Times New Roman"/>
+          <w:szCs w:val="24"/>
+          <w:lang w:val="es-ES"/>
+        </w:rPr>
+      </w:pPr>
+      <w:r>
+        <w:rPr>
+          <w:rFonts w:cs="Times New Roman"/>
+          <w:szCs w:val="24"/>
+          <w:lang w:val="es-ES"/>
+        </w:rPr>
+        <w:t>“A mi parecer está bien por una parte que informen en los muros y páginas de la institución ciertas informaciones, pero no todas las actividades se encuentran ahí”. (Marcos Puello).</w:t>
+      </w:r>
+    </w:p>
+    <w:p>
+      <w:pPr>
+        <w:spacing w:before="100" w:beforeAutospacing="1" w:after="100" w:afterAutospacing="1"/>
+        <w:rPr>
+          <w:rFonts w:cs="Times New Roman"/>
+          <w:szCs w:val="24"/>
+          <w:lang w:val="es-ES"/>
+        </w:rPr>
+      </w:pPr>
+      <w:r>
+        <w:rPr>
+          <w:rFonts w:cs="Times New Roman"/>
+          <w:szCs w:val="24"/>
+          <w:lang w:val="es-ES"/>
+        </w:rPr>
+        <w:t xml:space="preserve">“E tenido que coger los clubes digitales fuera del cuatrimestre gastando más pasaje, dinero y tiempo porque tengo clases de noche luego de trabajar no he estado pendiente de los murales de información”. (Ricardo Echavarría). </w:t>
+      </w:r>
+    </w:p>
+    <w:p>
+      <w:pPr>
+        <w:spacing w:before="100" w:beforeAutospacing="1" w:after="100" w:afterAutospacing="1"/>
+        <w:ind w:firstLine="360"/>
+        <w:rPr>
+          <w:rFonts w:cs="Times New Roman"/>
+          <w:szCs w:val="24"/>
+          <w:lang w:val="es-ES"/>
+        </w:rPr>
+      </w:pPr>
+      <w:r>
+        <w:rPr>
+          <w:rFonts w:cs="Times New Roman"/>
+          <w:szCs w:val="24"/>
+          <w:lang w:val="es-ES"/>
+        </w:rPr>
+        <w:lastRenderedPageBreak/>
+        <w:t>“Pienso que es cierto que se necesita una aplicación que sea más útil y versátil que nos mantenga al día de la actividad del instituto ya que he llegado a venir en días sin docencia por eventos como la graduación”. (Manuel Guzman).</w:t>
+      </w:r>
+    </w:p>
+    <w:p>
+      <w:pPr>
+        <w:pStyle w:val="Prrafodelista"/>
+        <w:numPr>
+          <w:ilvl w:val="0"/>
+          <w:numId w:val="9"/>
+        </w:numPr>
+        <w:spacing w:before="100" w:beforeAutospacing="1" w:after="100" w:afterAutospacing="1"/>
+        <w:rPr>
+          <w:rFonts w:cs="Times New Roman"/>
+          <w:b/>
+          <w:szCs w:val="24"/>
+          <w:lang w:val="es-ES"/>
+        </w:rPr>
+      </w:pPr>
+      <w:r>
+        <w:rPr>
+          <w:rFonts w:cs="Times New Roman"/>
+          <w:b/>
+          <w:szCs w:val="24"/>
+          <w:lang w:val="es-ES"/>
+        </w:rPr>
+        <w:t>OBJETIVO GENERAL</w:t>
+      </w:r>
+    </w:p>
+    <w:p>
+      <w:pPr>
+        <w:spacing w:before="100" w:beforeAutospacing="1" w:after="100" w:afterAutospacing="1"/>
+        <w:ind w:firstLine="360"/>
+        <w:rPr>
+          <w:rFonts w:cs="Times New Roman"/>
+          <w:color w:val="000000"/>
+          <w:szCs w:val="24"/>
+          <w:shd w:val="clear" w:color="auto" w:fill="FFFFFF"/>
+          <w:lang w:val="es-ES"/>
+        </w:rPr>
+      </w:pPr>
+      <w:r>
+        <w:rPr>
+          <w:rFonts w:cs="Times New Roman"/>
+          <w:szCs w:val="24"/>
+          <w:lang w:val="es-ES"/>
+        </w:rPr>
+        <w:t xml:space="preserve">Facilitar, Eficientizar, Ayudar a la experiencia del estudiante en la Institución y </w:t>
+      </w:r>
+      <w:r>
+        <w:rPr>
+          <w:rFonts w:cs="Times New Roman"/>
+          <w:color w:val="000000"/>
+          <w:szCs w:val="24"/>
+          <w:shd w:val="clear" w:color="auto" w:fill="FFFFFF"/>
+          <w:lang w:val="es-ES"/>
+        </w:rPr>
+        <w:t>desarrollar un software educativo para cumplir con ese objetivo en un área amplia para los estudiantes del ITSC.</w:t>
+      </w:r>
+    </w:p>
+    <w:p>
+      <w:pPr>
+        <w:pStyle w:val="Prrafodelista"/>
+        <w:numPr>
+          <w:ilvl w:val="1"/>
+          <w:numId w:val="9"/>
+        </w:numPr>
         <w:shd w:val="clear" w:color="auto" w:fill="FFFFFF"/>
         <w:spacing w:before="100" w:beforeAutospacing="1" w:after="100" w:afterAutospacing="1"/>
         <w:rPr>
@@ -1228,8 +2297,8 @@
       <w:pPr>
         <w:pStyle w:val="Prrafodelista"/>
         <w:numPr>
-          <w:ilvl w:val="1"/>
-          <w:numId w:val="5"/>
+          <w:ilvl w:val="0"/>
+          <w:numId w:val="9"/>
         </w:numPr>
         <w:spacing w:before="100" w:beforeAutospacing="1" w:after="100" w:afterAutospacing="1"/>
         <w:rPr>
@@ -1288,6 +2357,269 @@
           <w:lang w:val="es-ES"/>
         </w:rPr>
         <w:t xml:space="preserve"> la arquitectura ARM64v8.</w:t>
+      </w:r>
+    </w:p>
+    <w:p>
+      <w:pPr>
+        <w:pStyle w:val="Prrafodelista"/>
+        <w:numPr>
+          <w:ilvl w:val="0"/>
+          <w:numId w:val="9"/>
+        </w:numPr>
+        <w:spacing w:before="100" w:beforeAutospacing="1" w:after="100" w:afterAutospacing="1"/>
+        <w:rPr>
+          <w:rFonts w:cs="Times New Roman"/>
+          <w:b/>
+          <w:szCs w:val="24"/>
+          <w:lang w:val="es-ES"/>
+        </w:rPr>
+      </w:pPr>
+      <w:r>
+        <w:rPr>
+          <w:rFonts w:cs="Times New Roman"/>
+          <w:b/>
+          <w:szCs w:val="24"/>
+          <w:lang w:val="es-ES"/>
+        </w:rPr>
+        <w:t>AMBIENTE</w:t>
+      </w:r>
+    </w:p>
+    <w:p>
+      <w:pPr>
+        <w:pStyle w:val="Prrafodelista"/>
+        <w:spacing w:before="100" w:beforeAutospacing="1" w:after="100" w:afterAutospacing="1"/>
+        <w:ind w:left="0" w:firstLine="360"/>
+        <w:rPr>
+          <w:rFonts w:cs="Times New Roman"/>
+          <w:szCs w:val="24"/>
+          <w:lang w:val="es-ES"/>
+        </w:rPr>
+      </w:pPr>
+      <w:r>
+        <w:rPr>
+          <w:rFonts w:cs="Times New Roman"/>
+          <w:szCs w:val="24"/>
+          <w:lang w:val="es-ES"/>
+        </w:rPr>
+        <w:t>El ambiente en el cual estará centrando el desarrollo del aplicativo será en el móvil bajo un entorno de Android e IOS</w:t>
+      </w:r>
+      <w:r>
+        <w:rPr>
+          <w:rFonts w:cs="Times New Roman"/>
+          <w:szCs w:val="24"/>
+          <w:lang w:val="es-ES"/>
+        </w:rPr>
+        <w:t xml:space="preserve">, disponible desde las versiones 5.0 (Marshmallow) hasta la 9.0 (Pie) </w:t>
+      </w:r>
+      <w:r>
+        <w:rPr>
+          <w:rFonts w:cs="Times New Roman"/>
+          <w:szCs w:val="24"/>
+          <w:lang w:val="es-ES"/>
+        </w:rPr>
+        <w:t xml:space="preserve">y posteriores </w:t>
+      </w:r>
+      <w:r>
+        <w:rPr>
+          <w:rFonts w:cs="Times New Roman"/>
+          <w:szCs w:val="24"/>
+          <w:lang w:val="es-ES"/>
+        </w:rPr>
+        <w:t>en Android</w:t>
+      </w:r>
+      <w:r>
+        <w:rPr>
+          <w:rFonts w:cs="Times New Roman"/>
+          <w:szCs w:val="24"/>
+          <w:lang w:val="es-ES"/>
+        </w:rPr>
+        <w:t>,</w:t>
+      </w:r>
+      <w:r>
+        <w:rPr>
+          <w:rFonts w:cs="Times New Roman"/>
+          <w:szCs w:val="24"/>
+          <w:lang w:val="es-ES"/>
+        </w:rPr>
+        <w:t xml:space="preserve"> y en IOS disponible desde la v10 hasta la v13</w:t>
+      </w:r>
+      <w:r>
+        <w:rPr>
+          <w:rFonts w:cs="Times New Roman"/>
+          <w:szCs w:val="24"/>
+          <w:lang w:val="es-ES"/>
+        </w:rPr>
+        <w:t xml:space="preserve"> y posteriores</w:t>
+      </w:r>
+      <w:r>
+        <w:rPr>
+          <w:rFonts w:cs="Times New Roman"/>
+          <w:szCs w:val="24"/>
+          <w:lang w:val="es-ES"/>
+        </w:rPr>
+        <w:t>.</w:t>
+      </w:r>
+    </w:p>
+    <w:p>
+      <w:pPr>
+        <w:pStyle w:val="Prrafodelista"/>
+        <w:spacing w:before="100" w:beforeAutospacing="1" w:after="100" w:afterAutospacing="1"/>
+        <w:ind w:left="0" w:firstLine="0"/>
+        <w:rPr>
+          <w:rFonts w:cs="Times New Roman"/>
+          <w:b/>
+          <w:szCs w:val="24"/>
+          <w:lang w:val="es-ES"/>
+        </w:rPr>
+      </w:pPr>
+    </w:p>
+    <w:p>
+      <w:pPr>
+        <w:pStyle w:val="Prrafodelista"/>
+        <w:numPr>
+          <w:ilvl w:val="0"/>
+          <w:numId w:val="9"/>
+        </w:numPr>
+        <w:spacing w:before="100" w:beforeAutospacing="1" w:after="100" w:afterAutospacing="1"/>
+        <w:rPr>
+          <w:rFonts w:cs="Times New Roman"/>
+          <w:b/>
+          <w:szCs w:val="24"/>
+          <w:lang w:val="es-ES"/>
+        </w:rPr>
+      </w:pPr>
+      <w:r>
+        <w:rPr>
+          <w:rFonts w:cs="Times New Roman"/>
+          <w:b/>
+          <w:szCs w:val="24"/>
+          <w:lang w:val="es-ES"/>
+        </w:rPr>
+        <w:t>ARQUITECTURA</w:t>
+      </w:r>
+    </w:p>
+    <w:p>
+      <w:pPr>
+        <w:spacing w:before="100" w:beforeAutospacing="1" w:after="100" w:afterAutospacing="1"/>
+        <w:ind w:left="360" w:firstLine="360"/>
+        <w:rPr>
+          <w:rFonts w:cs="Times New Roman"/>
+          <w:szCs w:val="24"/>
+          <w:lang w:val="es-ES"/>
+        </w:rPr>
+      </w:pPr>
+      <w:r>
+        <w:rPr>
+          <w:rFonts w:cs="Times New Roman"/>
+          <w:szCs w:val="24"/>
+          <w:lang w:val="es-ES"/>
+        </w:rPr>
+        <w:t>El estilo de arquitectura de software en la cual se estará trabajando será MVC</w:t>
+      </w:r>
+      <w:r>
+        <w:rPr>
+          <w:rFonts w:cs="Times New Roman"/>
+          <w:szCs w:val="24"/>
+          <w:lang w:val="es-ES"/>
+        </w:rPr>
+        <w:t>, ya que este patrón de diseño de software</w:t>
+      </w:r>
+      <w:r>
+        <w:rPr>
+          <w:rFonts w:cs="Times New Roman"/>
+          <w:szCs w:val="24"/>
+          <w:lang w:val="es-ES"/>
+        </w:rPr>
+        <w:t xml:space="preserve"> se ha</w:t>
+      </w:r>
+      <w:r>
+        <w:rPr>
+          <w:rFonts w:cs="Times New Roman"/>
+          <w:szCs w:val="24"/>
+          <w:lang w:val="es-ES"/>
+        </w:rPr>
+        <w:t xml:space="preserve"> probado</w:t>
+      </w:r>
+      <w:r>
+        <w:rPr>
+          <w:rFonts w:cs="Times New Roman"/>
+          <w:szCs w:val="24"/>
+          <w:lang w:val="es-ES"/>
+        </w:rPr>
+        <w:t>, porque nos permite separar la arquitectura de la aplicación en tres componentes principales</w:t>
+      </w:r>
+      <w:r>
+        <w:rPr>
+          <w:rFonts w:cs="Times New Roman"/>
+          <w:szCs w:val="24"/>
+          <w:lang w:val="es-ES"/>
+        </w:rPr>
+        <w:t>; datos, la interfaz y la lógica.</w:t>
+      </w:r>
+      <w:r>
+        <w:rPr>
+          <w:rFonts w:cs="Times New Roman"/>
+          <w:szCs w:val="24"/>
+          <w:lang w:val="es-ES"/>
+        </w:rPr>
+        <w:t xml:space="preserve"> </w:t>
+      </w:r>
+      <w:r>
+        <w:rPr>
+          <w:rFonts w:cs="Times New Roman"/>
+          <w:szCs w:val="24"/>
+          <w:lang w:val="es-ES"/>
+        </w:rPr>
+        <w:t xml:space="preserve">Además, </w:t>
+      </w:r>
+      <w:r>
+        <w:rPr>
+          <w:rFonts w:cs="Times New Roman"/>
+          <w:szCs w:val="24"/>
+          <w:lang w:val="es-ES"/>
+        </w:rPr>
+        <w:t>que se puede desarrollar rápidamente,</w:t>
+      </w:r>
+      <w:r>
+        <w:rPr>
+          <w:rFonts w:cs="Times New Roman"/>
+          <w:szCs w:val="24"/>
+          <w:lang w:val="es-ES"/>
+        </w:rPr>
+        <w:t xml:space="preserve"> </w:t>
+      </w:r>
+      <w:r>
+        <w:rPr>
+          <w:rFonts w:cs="Times New Roman"/>
+          <w:szCs w:val="24"/>
+          <w:lang w:val="es-ES"/>
+        </w:rPr>
+        <w:t>y hacer la aplicación más ligera, mantenible y modular.</w:t>
+      </w:r>
+    </w:p>
+    <w:p>
+      <w:pPr>
+        <w:pStyle w:val="Prrafodelista"/>
+        <w:numPr>
+          <w:ilvl w:val="0"/>
+          <w:numId w:val="9"/>
+        </w:numPr>
+        <w:spacing w:before="100" w:beforeAutospacing="1" w:after="100" w:afterAutospacing="1"/>
+        <w:rPr>
+          <w:rFonts w:cs="Times New Roman"/>
+          <w:b/>
+          <w:szCs w:val="24"/>
+          <w:lang w:val="es-ES"/>
+        </w:rPr>
+      </w:pPr>
+      <w:r>
+        <w:rPr>
+          <w:rFonts w:cs="Times New Roman"/>
+          <w:b/>
+          <w:szCs w:val="24"/>
+          <w:lang w:val="es-ES"/>
+        </w:rPr>
+        <w:t>MODELO Y METODOLOGIA DE DESARROLLO</w:t>
       </w:r>
     </w:p>
     <w:p>
@@ -1295,7 +2627,7 @@
         <w:pStyle w:val="Prrafodelista"/>
         <w:numPr>
           <w:ilvl w:val="1"/>
-          <w:numId w:val="5"/>
+          <w:numId w:val="9"/>
         </w:numPr>
         <w:spacing w:before="100" w:beforeAutospacing="1" w:after="100" w:afterAutospacing="1"/>
         <w:rPr>
@@ -1312,88 +2644,43 @@
           <w:szCs w:val="24"/>
           <w:lang w:val="es-ES"/>
         </w:rPr>
-        <w:t>AMBIENTE</w:t>
+        <w:t>PROGRAMACION EXTREMA</w:t>
       </w:r>
     </w:p>
     <w:p>
       <w:pPr>
         <w:pStyle w:val="Prrafodelista"/>
         <w:spacing w:before="100" w:beforeAutospacing="1" w:after="100" w:afterAutospacing="1"/>
-        <w:ind w:left="0" w:firstLine="360"/>
-        <w:rPr>
-          <w:rFonts w:cs="Times New Roman"/>
-          <w:szCs w:val="24"/>
-          <w:lang w:val="es-ES"/>
-        </w:rPr>
-      </w:pPr>
-      <w:r>
-        <w:rPr>
-          <w:rFonts w:cs="Times New Roman"/>
-          <w:szCs w:val="24"/>
-          <w:lang w:val="es-ES"/>
-        </w:rPr>
-        <w:t>El ambiente en el cual estará centrando el desarrollo del aplicativo será en el móvil bajo un entorno de Android e IOS</w:t>
-      </w:r>
-      <w:r>
-        <w:rPr>
-          <w:rFonts w:cs="Times New Roman"/>
-          <w:szCs w:val="24"/>
-          <w:lang w:val="es-ES"/>
-        </w:rPr>
-        <w:t xml:space="preserve">, disponible desde las versiones 5.0 (Marshmallow) hasta la 9.0 (Pie) </w:t>
-      </w:r>
-      <w:r>
-        <w:rPr>
-          <w:rFonts w:cs="Times New Roman"/>
-          <w:szCs w:val="24"/>
-          <w:lang w:val="es-ES"/>
-        </w:rPr>
-        <w:t xml:space="preserve">y posteriores </w:t>
-      </w:r>
-      <w:r>
-        <w:rPr>
-          <w:rFonts w:cs="Times New Roman"/>
-          <w:szCs w:val="24"/>
-          <w:lang w:val="es-ES"/>
-        </w:rPr>
-        <w:t>en Android y en IOS disponible desde la v10 hasta la v13</w:t>
-      </w:r>
-      <w:r>
-        <w:rPr>
-          <w:rFonts w:cs="Times New Roman"/>
-          <w:szCs w:val="24"/>
-          <w:lang w:val="es-ES"/>
-        </w:rPr>
-        <w:t xml:space="preserve"> y posteriores</w:t>
-      </w:r>
-      <w:r>
-        <w:rPr>
-          <w:rFonts w:cs="Times New Roman"/>
-          <w:szCs w:val="24"/>
-          <w:lang w:val="es-ES"/>
-        </w:rPr>
-        <w:t>.</w:t>
-      </w:r>
-    </w:p>
-    <w:p>
-      <w:pPr>
-        <w:pStyle w:val="Prrafodelista"/>
-        <w:spacing w:before="100" w:beforeAutospacing="1" w:after="100" w:afterAutospacing="1"/>
-        <w:ind w:left="0" w:firstLine="0"/>
-        <w:rPr>
-          <w:rFonts w:cs="Times New Roman"/>
-          <w:b/>
-          <w:szCs w:val="24"/>
-          <w:lang w:val="es-ES"/>
-        </w:rPr>
-      </w:pPr>
+        <w:rPr>
+          <w:rFonts w:cs="Times New Roman"/>
+          <w:szCs w:val="24"/>
+          <w:lang w:val="es-ES"/>
+        </w:rPr>
+      </w:pPr>
+      <w:r>
+        <w:rPr>
+          <w:rFonts w:cs="Times New Roman"/>
+          <w:szCs w:val="24"/>
+          <w:lang w:val="es-ES"/>
+        </w:rPr>
+        <w:t xml:space="preserve">La metodología que se utilizará será la de Programación Extrema, porque nos ayuda a enfocarnos en la adaptabilidad del software, ya que durante cualquier punto de vida del proyecto debemos ser capaces de adaptarnos a los cambios de requisitos, ya que </w:t>
+      </w:r>
+      <w:r>
+        <w:rPr>
+          <w:rFonts w:cs="Times New Roman"/>
+          <w:szCs w:val="24"/>
+          <w:lang w:val="es-ES"/>
+        </w:rPr>
+        <w:lastRenderedPageBreak/>
+        <w:t>son un aspecto natural, y además de que nos da una aproximación mejor y mucho más realista del objetivo final.</w:t>
+      </w:r>
     </w:p>
     <w:p>
       <w:pPr>
         <w:pStyle w:val="Prrafodelista"/>
         <w:numPr>
           <w:ilvl w:val="1"/>
-          <w:numId w:val="5"/>
+          <w:numId w:val="9"/>
         </w:numPr>
         <w:spacing w:before="100" w:beforeAutospacing="1" w:after="100" w:afterAutospacing="1"/>
         <w:rPr>
@@ -1410,49 +2697,84 @@
           <w:szCs w:val="24"/>
           <w:lang w:val="es-ES"/>
         </w:rPr>
-        <w:t>ARQUITECTURA</w:t>
+        <w:t>MODELO EVOLUTIVO</w:t>
+      </w:r>
+    </w:p>
+    <w:p>
+      <w:pPr>
+        <w:spacing w:before="100" w:beforeAutospacing="1" w:after="100" w:afterAutospacing="1"/>
+        <w:ind w:left="720" w:firstLine="504"/>
+        <w:rPr>
+          <w:rFonts w:cs="Times New Roman"/>
+          <w:szCs w:val="24"/>
+          <w:lang w:val="es-ES"/>
+        </w:rPr>
+      </w:pPr>
+      <w:r>
+        <w:rPr>
+          <w:rFonts w:cs="Times New Roman"/>
+          <w:szCs w:val="24"/>
+          <w:lang w:val="es-ES"/>
+        </w:rPr>
+        <w:t xml:space="preserve">Trabajaremos con el modelo evolutivo ya que junto a la metodología seleccionada se </w:t>
+      </w:r>
+      <w:r>
+        <w:rPr>
+          <w:rFonts w:cs="Times New Roman"/>
+          <w:szCs w:val="24"/>
+          <w:lang w:val="es-ES"/>
+        </w:rPr>
+        <w:t>podrá</w:t>
+      </w:r>
+      <w:r>
+        <w:rPr>
+          <w:rFonts w:cs="Times New Roman"/>
+          <w:szCs w:val="24"/>
+          <w:lang w:val="es-ES"/>
+        </w:rPr>
+        <w:t xml:space="preserve"> proceder en perfecta sincronía ya que constan de adaptarse y centrarse en los nuevos requerimientos que vallan surgiendo. </w:t>
+      </w:r>
+      <w:r>
+        <w:rPr>
+          <w:rFonts w:cs="Times New Roman"/>
+          <w:szCs w:val="24"/>
+          <w:lang w:val="es-ES"/>
+        </w:rPr>
+        <w:t>Específicamente</w:t>
+      </w:r>
+      <w:r>
+        <w:rPr>
+          <w:rFonts w:cs="Times New Roman"/>
+          <w:szCs w:val="24"/>
+          <w:lang w:val="es-ES"/>
+        </w:rPr>
+        <w:t xml:space="preserve"> el tipo de modelo de desarrollo exploratorio para comprender mejor las necesidades que debe cumplir el aplicativo</w:t>
+      </w:r>
+      <w:r>
+        <w:rPr>
+          <w:rFonts w:cs="Times New Roman"/>
+          <w:szCs w:val="24"/>
+          <w:lang w:val="es-ES"/>
+        </w:rPr>
+        <w:t xml:space="preserve"> y demostrando el progreso del mism</w:t>
       </w:r>
       <w:bookmarkStart w:id="0" w:name="_GoBack"/>
       <w:bookmarkEnd w:id="0"/>
-    </w:p>
-    <w:p>
-      <w:pPr>
-        <w:pStyle w:val="Prrafodelista"/>
-        <w:spacing w:before="100" w:beforeAutospacing="1" w:after="100" w:afterAutospacing="1"/>
-        <w:ind w:left="792" w:firstLine="0"/>
-        <w:rPr>
-          <w:rFonts w:cs="Times New Roman"/>
-          <w:szCs w:val="24"/>
-          <w:lang w:val="es-ES"/>
-        </w:rPr>
-      </w:pPr>
-      <w:r>
-        <w:rPr>
-          <w:rFonts w:cs="Times New Roman"/>
-          <w:szCs w:val="24"/>
-          <w:lang w:val="es-ES"/>
-        </w:rPr>
-        <w:t>El estilo de arquitectura de software en la cual se estará trabajando será MVC</w:t>
-      </w:r>
-    </w:p>
-    <w:p>
-      <w:pPr>
-        <w:pStyle w:val="Prrafodelista"/>
-        <w:spacing w:before="100" w:beforeAutospacing="1" w:after="100" w:afterAutospacing="1"/>
-        <w:rPr>
-          <w:rFonts w:cs="Times New Roman"/>
-          <w:b/>
-          <w:szCs w:val="24"/>
-          <w:lang w:val="es-ES"/>
-        </w:rPr>
-      </w:pPr>
+      <w:r>
+        <w:rPr>
+          <w:rFonts w:cs="Times New Roman"/>
+          <w:szCs w:val="24"/>
+          <w:lang w:val="es-ES"/>
+        </w:rPr>
+        <w:t>o al trabajar en el proceso con el cliente.</w:t>
+      </w:r>
     </w:p>
     <w:p>
       <w:pPr>
         <w:pStyle w:val="Prrafodelista"/>
         <w:numPr>
-          <w:ilvl w:val="1"/>
-          <w:numId w:val="5"/>
+          <w:ilvl w:val="0"/>
+          <w:numId w:val="9"/>
         </w:numPr>
         <w:spacing w:before="100" w:beforeAutospacing="1" w:after="100" w:afterAutospacing="1"/>
         <w:rPr>
@@ -1469,7 +2791,7 @@
           <w:szCs w:val="24"/>
           <w:lang w:val="es-ES"/>
         </w:rPr>
-        <w:t>MODELO Y METODOLOGIA DE DESARROLLO</w:t>
+        <w:t>PATRON DE DISENO DE DESARROLLO</w:t>
       </w:r>
     </w:p>
     <w:p>
@@ -1478,18 +2800,25 @@
         <w:spacing w:before="100" w:beforeAutospacing="1" w:after="100" w:afterAutospacing="1"/>
         <w:rPr>
           <w:rFonts w:cs="Times New Roman"/>
-          <w:b/>
-          <w:szCs w:val="24"/>
-          <w:lang w:val="es-ES"/>
-        </w:rPr>
-      </w:pPr>
+          <w:szCs w:val="24"/>
+          <w:lang w:val="es-ES"/>
+        </w:rPr>
+      </w:pPr>
+      <w:r>
+        <w:rPr>
+          <w:rFonts w:cs="Times New Roman"/>
+          <w:szCs w:val="24"/>
+          <w:lang w:val="es-ES"/>
+        </w:rPr>
+        <w:t>El patrón arquitectónico (diseño de desarrollo) que se estará utilizando para el aplicativo será el patrón MVC ya que de parte del cliente tendría un mejor manejo de recursos y rendimiento.</w:t>
+      </w:r>
     </w:p>
     <w:p>
       <w:pPr>
         <w:pStyle w:val="Prrafodelista"/>
         <w:numPr>
-          <w:ilvl w:val="1"/>
-          <w:numId w:val="5"/>
+          <w:ilvl w:val="0"/>
+          <w:numId w:val="9"/>
         </w:numPr>
         <w:spacing w:before="100" w:beforeAutospacing="1" w:after="100" w:afterAutospacing="1"/>
         <w:rPr>
@@ -1506,27 +2835,35 @@
           <w:szCs w:val="24"/>
           <w:lang w:val="es-ES"/>
         </w:rPr>
-        <w:t>PATRON DE DISENO DE DESARROLLO</w:t>
+        <w:t>PROTOTIPO</w:t>
       </w:r>
     </w:p>
     <w:p>
       <w:pPr>
         <w:pStyle w:val="Prrafodelista"/>
         <w:spacing w:before="100" w:beforeAutospacing="1" w:after="100" w:afterAutospacing="1"/>
-        <w:rPr>
-          <w:rFonts w:cs="Times New Roman"/>
-          <w:b/>
-          <w:szCs w:val="24"/>
-          <w:lang w:val="es-ES"/>
-        </w:rPr>
-      </w:pPr>
+        <w:ind w:left="0"/>
+        <w:rPr>
+          <w:rFonts w:cs="Times New Roman"/>
+          <w:szCs w:val="24"/>
+          <w:lang w:val="es-ES"/>
+        </w:rPr>
+      </w:pPr>
+      <w:r>
+        <w:rPr>
+          <w:rFonts w:cs="Times New Roman"/>
+          <w:szCs w:val="24"/>
+          <w:lang w:val="es-ES"/>
+        </w:rPr>
+        <w:t>Imágenes del prototipo en el repositorio</w:t>
+      </w:r>
     </w:p>
     <w:p>
       <w:pPr>
         <w:pStyle w:val="Prrafodelista"/>
         <w:numPr>
-          <w:ilvl w:val="1"/>
-          <w:numId w:val="5"/>
+          <w:ilvl w:val="0"/>
+          <w:numId w:val="9"/>
         </w:numPr>
         <w:spacing w:before="100" w:beforeAutospacing="1" w:after="100" w:afterAutospacing="1"/>
         <w:rPr>
@@ -1543,7 +2880,16 @@
           <w:szCs w:val="24"/>
           <w:lang w:val="es-ES"/>
         </w:rPr>
-        <w:t>PROTOTIPO</w:t>
+        <w:t>REPOSITORIO REMOTO</w:t>
+      </w:r>
+      <w:r>
+        <w:rPr>
+          <w:rFonts w:cs="Times New Roman"/>
+          <w:b/>
+          <w:szCs w:val="24"/>
+          <w:lang w:val="es-ES"/>
+        </w:rPr>
+        <w:t xml:space="preserve"> EN GIT</w:t>
       </w:r>
     </w:p>
     <w:p>
@@ -1561,43 +2907,6 @@
     <w:p>
       <w:pPr>
         <w:pStyle w:val="Prrafodelista"/>
-        <w:numPr>
-          <w:ilvl w:val="1"/>
-          <w:numId w:val="5"/>
-        </w:numPr>
-        <w:spacing w:before="100" w:beforeAutospacing="1" w:after="100" w:afterAutospacing="1"/>
-        <w:rPr>
-          <w:rFonts w:cs="Times New Roman"/>
-          <w:b/>
-          <w:szCs w:val="24"/>
-          <w:lang w:val="es-ES"/>
-        </w:rPr>
-      </w:pPr>
-      <w:r>
-        <w:rPr>
-          <w:rFonts w:cs="Times New Roman"/>
-          <w:b/>
-          <w:szCs w:val="24"/>
-          <w:lang w:val="es-ES"/>
-        </w:rPr>
-        <w:t>REPOSITORIO REMOTO</w:t>
-      </w:r>
-    </w:p>
-    <w:p>
-      <w:pPr>
-        <w:pStyle w:val="Prrafodelista"/>
-        <w:spacing w:before="100" w:beforeAutospacing="1" w:after="100" w:afterAutospacing="1"/>
-        <w:rPr>
-          <w:rFonts w:cs="Times New Roman"/>
-          <w:b/>
-          <w:szCs w:val="24"/>
-          <w:lang w:val="es-ES"/>
-        </w:rPr>
-      </w:pPr>
-    </w:p>
-    <w:p>
-      <w:pPr>
-        <w:pStyle w:val="Prrafodelista"/>
         <w:spacing w:before="100" w:beforeAutospacing="1" w:after="100" w:afterAutospacing="1"/>
         <w:ind w:left="792" w:firstLine="0"/>
         <w:rPr>
@@ -1607,7 +2916,7 @@
           <w:lang w:val="es-ES"/>
         </w:rPr>
       </w:pPr>
-      <w:hyperlink r:id="rId8" w:history="1">
+      <w:hyperlink r:id="rId40" w:history="1">
         <w:r>
           <w:rPr>
             <w:rStyle w:val="Hipervnculo"/>
@@ -1640,7 +2949,7 @@
       </w:pPr>
     </w:p>
     <w:sectPr>
-      <w:headerReference w:type="default" r:id="rId9"/>
+      <w:headerReference w:type="default" r:id="rId41"/>
       <w:pgSz w:w="12240" w:h="15840" w:code="1"/>
       <w:pgMar w:top="1440" w:right="1440" w:bottom="1440" w:left="1440" w:header="720" w:footer="720" w:gutter="0"/>
       <w:pgNumType w:start="0"/>
@@ -1712,6 +3021,7 @@
         <w:docPartUnique/>
       </w:docPartObj>
     </w:sdtPr>
+    <w:sdtEndPr/>
     <w:sdtContent>
       <w:p>
         <w:pPr>
@@ -1735,7 +3045,7 @@
             <w:noProof/>
             <w:lang w:val="es-ES"/>
           </w:rPr>
-          <w:t>5</w:t>
+          <w:t>6</w:t>
         </w:r>
         <w:r>
           <w:fldChar w:fldCharType="end"/>
@@ -1754,6 +3064,119 @@
 <file path=word/numbering.xml><?xml version="1.0" encoding="utf-8"?>
 <w:numbering xmlns:wpc="http://schemas.microsoft.com/office/word/2010/wordprocessingCanvas" xmlns:cx="http://schemas.microsoft.com/office/drawing/2014/chartex" xmlns:mc="http://schemas.openxmlformats.org/markup-compatibility/2006" xmlns:o="urn:schemas-microsoft-com:office:office" xmlns:r="http://schemas.openxmlformats.org/officeDocument/2006/relationships" xmlns:m="http://schemas.openxmlformats.org/officeDocument/2006/math" xmlns:v="urn:schemas-microsoft-com:vml" xmlns:wp14="http://schemas.microsoft.com/office/word/2010/wordprocessingDrawing" xmlns:wp="http://schemas.openxmlformats.org/drawingml/2006/wordprocessingDrawing" xmlns:w10="urn:schemas-microsoft-com:office:word" xmlns:w="http://schemas.openxmlformats.org/wordprocessingml/2006/main" xmlns:w14="http://schemas.microsoft.com/office/word/2010/wordml" xmlns:w15="http://schemas.microsoft.com/office/word/2012/wordml" xmlns:w16se="http://schemas.microsoft.com/office/word/2015/wordml/symex" xmlns:wpg="http://schemas.microsoft.com/office/word/2010/wordprocessingGroup" xmlns:wpi="http://schemas.microsoft.com/office/word/2010/wordprocessingInk" xmlns:wne="http://schemas.microsoft.com/office/word/2006/wordml" xmlns:wps="http://schemas.microsoft.com/office/word/2010/wordprocessingShape" mc:Ignorable="w14 w15 w16se wp14">
   <w:abstractNum w:abstractNumId="0" w15:restartNumberingAfterBreak="0">
+    <w:nsid w:val="014F63F0"/>
+    <w:multiLevelType w:val="multilevel"/>
+    <w:tmpl w:val="8E9221F4"/>
+    <w:lvl w:ilvl="0">
+      <w:start w:val="2"/>
+      <w:numFmt w:val="decimal"/>
+      <w:lvlText w:val="%1.0."/>
+      <w:lvlJc w:val="left"/>
+      <w:pPr>
+        <w:ind w:left="720" w:hanging="360"/>
+      </w:pPr>
+      <w:rPr>
+        <w:rFonts w:hint="default"/>
+      </w:rPr>
+    </w:lvl>
+    <w:lvl w:ilvl="1">
+      <w:start w:val="1"/>
+      <w:numFmt w:val="decimal"/>
+      <w:lvlText w:val="%1.%2."/>
+      <w:lvlJc w:val="left"/>
+      <w:pPr>
+        <w:ind w:left="1440" w:hanging="360"/>
+      </w:pPr>
+      <w:rPr>
+        <w:rFonts w:hint="default"/>
+      </w:rPr>
+    </w:lvl>
+    <w:lvl w:ilvl="2">
+      <w:start w:val="1"/>
+      <w:numFmt w:val="decimal"/>
+      <w:lvlText w:val="%1.%2.%3."/>
+      <w:lvlJc w:val="left"/>
+      <w:pPr>
+        <w:ind w:left="2520" w:hanging="720"/>
+      </w:pPr>
+      <w:rPr>
+        <w:rFonts w:hint="default"/>
+      </w:rPr>
+    </w:lvl>
+    <w:lvl w:ilvl="3">
+      <w:start w:val="1"/>
+      <w:numFmt w:val="decimal"/>
+      <w:lvlText w:val="%1.%2.%3.%4."/>
+      <w:lvlJc w:val="left"/>
+      <w:pPr>
+        <w:ind w:left="3240" w:hanging="720"/>
+      </w:pPr>
+      <w:rPr>
+        <w:rFonts w:hint="default"/>
+      </w:rPr>
+    </w:lvl>
+    <w:lvl w:ilvl="4">
+      <w:start w:val="1"/>
+      <w:numFmt w:val="decimal"/>
+      <w:lvlText w:val="%1.%2.%3.%4.%5."/>
+      <w:lvlJc w:val="left"/>
+      <w:pPr>
+        <w:ind w:left="4320" w:hanging="1080"/>
+      </w:pPr>
+      <w:rPr>
+        <w:rFonts w:hint="default"/>
+      </w:rPr>
+    </w:lvl>
+    <w:lvl w:ilvl="5">
+      <w:start w:val="1"/>
+      <w:numFmt w:val="decimal"/>
+      <w:lvlText w:val="%1.%2.%3.%4.%5.%6."/>
+      <w:lvlJc w:val="left"/>
+      <w:pPr>
+        <w:ind w:left="5040" w:hanging="1080"/>
+      </w:pPr>
+      <w:rPr>
+        <w:rFonts w:hint="default"/>
+      </w:rPr>
+    </w:lvl>
+    <w:lvl w:ilvl="6">
+      <w:start w:val="1"/>
+      <w:numFmt w:val="decimal"/>
+      <w:lvlText w:val="%1.%2.%3.%4.%5.%6.%7."/>
+      <w:lvlJc w:val="left"/>
+      <w:pPr>
+        <w:ind w:left="6120" w:hanging="1440"/>
+      </w:pPr>
+      <w:rPr>
+        <w:rFonts w:hint="default"/>
+      </w:rPr>
+    </w:lvl>
+    <w:lvl w:ilvl="7">
+      <w:start w:val="1"/>
+      <w:numFmt w:val="decimal"/>
+      <w:lvlText w:val="%1.%2.%3.%4.%5.%6.%7.%8."/>
+      <w:lvlJc w:val="left"/>
+      <w:pPr>
+        <w:ind w:left="6840" w:hanging="1440"/>
+      </w:pPr>
+      <w:rPr>
+        <w:rFonts w:hint="default"/>
+      </w:rPr>
+    </w:lvl>
+    <w:lvl w:ilvl="8">
+      <w:start w:val="1"/>
+      <w:numFmt w:val="decimal"/>
+      <w:lvlText w:val="%1.%2.%3.%4.%5.%6.%7.%8.%9."/>
+      <w:lvlJc w:val="left"/>
+      <w:pPr>
+        <w:ind w:left="7920" w:hanging="1800"/>
+      </w:pPr>
+      <w:rPr>
+        <w:rFonts w:hint="default"/>
+      </w:rPr>
+    </w:lvl>
+  </w:abstractNum>
+  <w:abstractNum w:abstractNumId="1" w15:restartNumberingAfterBreak="0">
     <w:nsid w:val="19A7549F"/>
     <w:multiLevelType w:val="multilevel"/>
     <w:tmpl w:val="0409001F"/>
@@ -1839,7 +3262,7 @@
       </w:pPr>
     </w:lvl>
   </w:abstractNum>
-  <w:abstractNum w:abstractNumId="1" w15:restartNumberingAfterBreak="0">
+  <w:abstractNum w:abstractNumId="2" w15:restartNumberingAfterBreak="0">
     <w:nsid w:val="1BB1180D"/>
     <w:multiLevelType w:val="multilevel"/>
     <w:tmpl w:val="B1AED6B8"/>
@@ -1988,7 +3411,93 @@
       </w:rPr>
     </w:lvl>
   </w:abstractNum>
-  <w:abstractNum w:abstractNumId="2" w15:restartNumberingAfterBreak="0">
+  <w:abstractNum w:abstractNumId="3" w15:restartNumberingAfterBreak="0">
+    <w:nsid w:val="1F6D5779"/>
+    <w:multiLevelType w:val="multilevel"/>
+    <w:tmpl w:val="0409001F"/>
+    <w:lvl w:ilvl="0">
+      <w:start w:val="1"/>
+      <w:numFmt w:val="decimal"/>
+      <w:lvlText w:val="%1."/>
+      <w:lvlJc w:val="left"/>
+      <w:pPr>
+        <w:ind w:left="360" w:hanging="360"/>
+      </w:pPr>
+    </w:lvl>
+    <w:lvl w:ilvl="1">
+      <w:start w:val="1"/>
+      <w:numFmt w:val="decimal"/>
+      <w:lvlText w:val="%1.%2."/>
+      <w:lvlJc w:val="left"/>
+      <w:pPr>
+        <w:ind w:left="792" w:hanging="432"/>
+      </w:pPr>
+    </w:lvl>
+    <w:lvl w:ilvl="2">
+      <w:start w:val="1"/>
+      <w:numFmt w:val="decimal"/>
+      <w:lvlText w:val="%1.%2.%3."/>
+      <w:lvlJc w:val="left"/>
+      <w:pPr>
+        <w:ind w:left="1224" w:hanging="504"/>
+      </w:pPr>
+    </w:lvl>
+    <w:lvl w:ilvl="3">
+      <w:start w:val="1"/>
+      <w:numFmt w:val="decimal"/>
+      <w:lvlText w:val="%1.%2.%3.%4."/>
+      <w:lvlJc w:val="left"/>
+      <w:pPr>
+        <w:ind w:left="1728" w:hanging="648"/>
+      </w:pPr>
+    </w:lvl>
+    <w:lvl w:ilvl="4">
+      <w:start w:val="1"/>
+      <w:numFmt w:val="decimal"/>
+      <w:lvlText w:val="%1.%2.%3.%4.%5."/>
+      <w:lvlJc w:val="left"/>
+      <w:pPr>
+        <w:ind w:left="2232" w:hanging="792"/>
+      </w:pPr>
+    </w:lvl>
+    <w:lvl w:ilvl="5">
+      <w:start w:val="1"/>
+      <w:numFmt w:val="decimal"/>
+      <w:lvlText w:val="%1.%2.%3.%4.%5.%6."/>
+      <w:lvlJc w:val="left"/>
+      <w:pPr>
+        <w:ind w:left="2736" w:hanging="936"/>
+      </w:pPr>
+    </w:lvl>
+    <w:lvl w:ilvl="6">
+      <w:start w:val="1"/>
+      <w:numFmt w:val="decimal"/>
+      <w:lvlText w:val="%1.%2.%3.%4.%5.%6.%7."/>
+      <w:lvlJc w:val="left"/>
+      <w:pPr>
+        <w:ind w:left="3240" w:hanging="1080"/>
+      </w:pPr>
+    </w:lvl>
+    <w:lvl w:ilvl="7">
+      <w:start w:val="1"/>
+      <w:numFmt w:val="decimal"/>
+      <w:lvlText w:val="%1.%2.%3.%4.%5.%6.%7.%8."/>
+      <w:lvlJc w:val="left"/>
+      <w:pPr>
+        <w:ind w:left="3744" w:hanging="1224"/>
+      </w:pPr>
+    </w:lvl>
+    <w:lvl w:ilvl="8">
+      <w:start w:val="1"/>
+      <w:numFmt w:val="decimal"/>
+      <w:lvlText w:val="%1.%2.%3.%4.%5.%6.%7.%8.%9."/>
+      <w:lvlJc w:val="left"/>
+      <w:pPr>
+        <w:ind w:left="4320" w:hanging="1440"/>
+      </w:pPr>
+    </w:lvl>
+  </w:abstractNum>
+  <w:abstractNum w:abstractNumId="4" w15:restartNumberingAfterBreak="0">
     <w:nsid w:val="2E0412AC"/>
     <w:multiLevelType w:val="multilevel"/>
     <w:tmpl w:val="F59CEF4C"/>
@@ -2101,7 +3610,7 @@
       </w:rPr>
     </w:lvl>
   </w:abstractNum>
-  <w:abstractNum w:abstractNumId="3" w15:restartNumberingAfterBreak="0">
+  <w:abstractNum w:abstractNumId="5" w15:restartNumberingAfterBreak="0">
     <w:nsid w:val="41192D58"/>
     <w:multiLevelType w:val="multilevel"/>
     <w:tmpl w:val="0409001F"/>
@@ -2187,7 +3696,7 @@
       </w:pPr>
     </w:lvl>
   </w:abstractNum>
-  <w:abstractNum w:abstractNumId="4" w15:restartNumberingAfterBreak="0">
+  <w:abstractNum w:abstractNumId="6" w15:restartNumberingAfterBreak="0">
     <w:nsid w:val="5D375B67"/>
     <w:multiLevelType w:val="multilevel"/>
     <w:tmpl w:val="0409001F"/>
@@ -2273,7 +3782,7 @@
       </w:pPr>
     </w:lvl>
   </w:abstractNum>
-  <w:abstractNum w:abstractNumId="5" w15:restartNumberingAfterBreak="0">
+  <w:abstractNum w:abstractNumId="7" w15:restartNumberingAfterBreak="0">
     <w:nsid w:val="61222CDC"/>
     <w:multiLevelType w:val="multilevel"/>
     <w:tmpl w:val="0409001F"/>
@@ -2359,23 +3868,118 @@
       </w:pPr>
     </w:lvl>
   </w:abstractNum>
+  <w:abstractNum w:abstractNumId="8" w15:restartNumberingAfterBreak="0">
+    <w:nsid w:val="726A1CE1"/>
+    <w:multiLevelType w:val="multilevel"/>
+    <w:tmpl w:val="0409001F"/>
+    <w:lvl w:ilvl="0">
+      <w:start w:val="1"/>
+      <w:numFmt w:val="decimal"/>
+      <w:lvlText w:val="%1."/>
+      <w:lvlJc w:val="left"/>
+      <w:pPr>
+        <w:ind w:left="360" w:hanging="360"/>
+      </w:pPr>
+    </w:lvl>
+    <w:lvl w:ilvl="1">
+      <w:start w:val="1"/>
+      <w:numFmt w:val="decimal"/>
+      <w:lvlText w:val="%1.%2."/>
+      <w:lvlJc w:val="left"/>
+      <w:pPr>
+        <w:ind w:left="792" w:hanging="432"/>
+      </w:pPr>
+    </w:lvl>
+    <w:lvl w:ilvl="2">
+      <w:start w:val="1"/>
+      <w:numFmt w:val="decimal"/>
+      <w:lvlText w:val="%1.%2.%3."/>
+      <w:lvlJc w:val="left"/>
+      <w:pPr>
+        <w:ind w:left="1224" w:hanging="504"/>
+      </w:pPr>
+    </w:lvl>
+    <w:lvl w:ilvl="3">
+      <w:start w:val="1"/>
+      <w:numFmt w:val="decimal"/>
+      <w:lvlText w:val="%1.%2.%3.%4."/>
+      <w:lvlJc w:val="left"/>
+      <w:pPr>
+        <w:ind w:left="1728" w:hanging="648"/>
+      </w:pPr>
+    </w:lvl>
+    <w:lvl w:ilvl="4">
+      <w:start w:val="1"/>
+      <w:numFmt w:val="decimal"/>
+      <w:lvlText w:val="%1.%2.%3.%4.%5."/>
+      <w:lvlJc w:val="left"/>
+      <w:pPr>
+        <w:ind w:left="2232" w:hanging="792"/>
+      </w:pPr>
+    </w:lvl>
+    <w:lvl w:ilvl="5">
+      <w:start w:val="1"/>
+      <w:numFmt w:val="decimal"/>
+      <w:lvlText w:val="%1.%2.%3.%4.%5.%6."/>
+      <w:lvlJc w:val="left"/>
+      <w:pPr>
+        <w:ind w:left="2736" w:hanging="936"/>
+      </w:pPr>
+    </w:lvl>
+    <w:lvl w:ilvl="6">
+      <w:start w:val="1"/>
+      <w:numFmt w:val="decimal"/>
+      <w:lvlText w:val="%1.%2.%3.%4.%5.%6.%7."/>
+      <w:lvlJc w:val="left"/>
+      <w:pPr>
+        <w:ind w:left="3240" w:hanging="1080"/>
+      </w:pPr>
+    </w:lvl>
+    <w:lvl w:ilvl="7">
+      <w:start w:val="1"/>
+      <w:numFmt w:val="decimal"/>
+      <w:lvlText w:val="%1.%2.%3.%4.%5.%6.%7.%8."/>
+      <w:lvlJc w:val="left"/>
+      <w:pPr>
+        <w:ind w:left="3744" w:hanging="1224"/>
+      </w:pPr>
+    </w:lvl>
+    <w:lvl w:ilvl="8">
+      <w:start w:val="1"/>
+      <w:numFmt w:val="decimal"/>
+      <w:lvlText w:val="%1.%2.%3.%4.%5.%6.%7.%8.%9."/>
+      <w:lvlJc w:val="left"/>
+      <w:pPr>
+        <w:ind w:left="4320" w:hanging="1440"/>
+      </w:pPr>
+    </w:lvl>
+  </w:abstractNum>
   <w:num w:numId="1">
+    <w:abstractNumId w:val="2"/>
+  </w:num>
+  <w:num w:numId="2">
+    <w:abstractNumId w:val="7"/>
+  </w:num>
+  <w:num w:numId="3">
     <w:abstractNumId w:val="1"/>
   </w:num>
-  <w:num w:numId="2">
+  <w:num w:numId="4">
     <w:abstractNumId w:val="5"/>
   </w:num>
-  <w:num w:numId="3">
-    <w:abstractNumId w:val="0"/>
+  <w:num w:numId="5">
+    <w:abstractNumId w:val="6"/>
   </w:num>
-  <w:num w:numId="4">
+  <w:num w:numId="6">
+    <w:abstractNumId w:val="4"/>
+  </w:num>
+  <w:num w:numId="7">
+    <w:abstractNumId w:val="8"/>
+  </w:num>
+  <w:num w:numId="8">
     <w:abstractNumId w:val="3"/>
   </w:num>
-  <w:num w:numId="5">
-    <w:abstractNumId w:val="4"/>
-  </w:num>
-  <w:num w:numId="6">
-    <w:abstractNumId w:val="2"/>
+  <w:num w:numId="9">
+    <w:abstractNumId w:val="0"/>
   </w:num>
 </w:numbering>
 </file>
@@ -3211,7 +4815,7 @@
 </file>
 
 <file path=customXml/itemProps1.xml><?xml version="1.0" encoding="utf-8"?>
-<ds:datastoreItem xmlns:ds="http://schemas.openxmlformats.org/officeDocument/2006/customXml" ds:itemID="{69E9FB01-8324-4F42-950D-CAE16D17F35B}">
+<ds:datastoreItem xmlns:ds="http://schemas.openxmlformats.org/officeDocument/2006/customXml" ds:itemID="{23672933-E18A-4F3E-93B3-780347B45EC6}">
   <ds:schemaRefs>
     <ds:schemaRef ds:uri="http://schemas.openxmlformats.org/officeDocument/2006/bibliography"/>
   </ds:schemaRefs>

--- a/ELECTIVA.docx
+++ b/ELECTIVA.docx
@@ -514,6 +514,8 @@
         </w:rPr>
         <w:br w:type="page"/>
       </w:r>
+      <w:bookmarkStart w:id="0" w:name="_GoBack"/>
+      <w:bookmarkEnd w:id="0"/>
     </w:p>
     <w:p>
       <w:pPr>
@@ -742,21 +744,17 @@
           <w:shd w:val="clear" w:color="auto" w:fill="FFFFFF"/>
           <w:lang w:val="es-ES"/>
         </w:rPr>
-        <w:t> (para crear programas informáticos).</w:t>
-      </w:r>
-    </w:p>
-    <w:p>
-      <w:pPr>
-        <w:pStyle w:val="Prrafodelista"/>
-        <w:spacing w:before="100" w:beforeAutospacing="1" w:after="100" w:afterAutospacing="1"/>
-        <w:ind w:left="0" w:firstLine="360"/>
-        <w:rPr>
-          <w:rFonts w:cs="Times New Roman"/>
-          <w:szCs w:val="24"/>
-          <w:shd w:val="clear" w:color="auto" w:fill="FFFFFF"/>
-          <w:lang w:val="es-ES"/>
-        </w:rPr>
-      </w:pPr>
+        <w:t> (par</w:t>
+      </w:r>
+      <w:r>
+        <w:rPr>
+          <w:rFonts w:cs="Times New Roman"/>
+          <w:szCs w:val="24"/>
+          <w:shd w:val="clear" w:color="auto" w:fill="FFFFFF"/>
+          <w:lang w:val="es-ES"/>
+        </w:rPr>
+        <w:t>a crear programas informáticos).</w:t>
+      </w:r>
     </w:p>
     <w:p>
       <w:pPr>
@@ -766,6 +764,239 @@
           <w:numId w:val="5"/>
         </w:numPr>
         <w:spacing w:before="100" w:beforeAutospacing="1" w:after="100" w:afterAutospacing="1"/>
+        <w:ind w:left="432"/>
+        <w:rPr>
+          <w:rFonts w:cs="Times New Roman"/>
+          <w:b/>
+          <w:szCs w:val="24"/>
+          <w:shd w:val="clear" w:color="auto" w:fill="FFFFFF"/>
+          <w:lang w:val="es-ES"/>
+        </w:rPr>
+      </w:pPr>
+      <w:r>
+        <w:rPr>
+          <w:rFonts w:cs="Times New Roman"/>
+          <w:b/>
+          <w:szCs w:val="24"/>
+          <w:shd w:val="clear" w:color="auto" w:fill="FFFFFF"/>
+          <w:lang w:val="es-ES"/>
+        </w:rPr>
+        <w:t>INSTITUCION</w:t>
+      </w:r>
+    </w:p>
+    <w:p>
+      <w:pPr>
+        <w:spacing w:before="100" w:beforeAutospacing="1" w:after="100" w:afterAutospacing="1"/>
+        <w:ind w:firstLine="360"/>
+        <w:rPr>
+          <w:rFonts w:cs="Times New Roman"/>
+          <w:szCs w:val="24"/>
+          <w:shd w:val="clear" w:color="auto" w:fill="FFFFFF"/>
+          <w:lang w:val="es-ES"/>
+        </w:rPr>
+      </w:pPr>
+      <w:r>
+        <w:rPr>
+          <w:rFonts w:cs="Times New Roman"/>
+          <w:szCs w:val="24"/>
+          <w:shd w:val="clear" w:color="auto" w:fill="FFFFFF"/>
+          <w:lang w:val="es-ES"/>
+        </w:rPr>
+        <w:t>Una </w:t>
+      </w:r>
+      <w:r>
+        <w:rPr>
+          <w:rFonts w:cs="Times New Roman"/>
+          <w:bCs/>
+          <w:szCs w:val="24"/>
+          <w:shd w:val="clear" w:color="auto" w:fill="FFFFFF"/>
+          <w:lang w:val="es-ES"/>
+        </w:rPr>
+        <w:t>institución</w:t>
+      </w:r>
+      <w:r>
+        <w:rPr>
+          <w:rFonts w:cs="Times New Roman"/>
+          <w:szCs w:val="24"/>
+          <w:shd w:val="clear" w:color="auto" w:fill="FFFFFF"/>
+          <w:lang w:val="es-ES"/>
+        </w:rPr>
+        <w:t> es un </w:t>
+      </w:r>
+      <w:hyperlink r:id="rId13" w:tooltip="Organismo" w:history="1">
+        <w:r>
+          <w:rPr>
+            <w:rStyle w:val="Hipervnculo"/>
+            <w:rFonts w:cs="Times New Roman"/>
+            <w:color w:val="auto"/>
+            <w:szCs w:val="24"/>
+            <w:u w:val="none"/>
+            <w:shd w:val="clear" w:color="auto" w:fill="FFFFFF"/>
+            <w:lang w:val="es-ES"/>
+          </w:rPr>
+          <w:t>organismo</w:t>
+        </w:r>
+      </w:hyperlink>
+      <w:r>
+        <w:rPr>
+          <w:rFonts w:cs="Times New Roman"/>
+          <w:szCs w:val="24"/>
+          <w:shd w:val="clear" w:color="auto" w:fill="FFFFFF"/>
+          <w:lang w:val="es-ES"/>
+        </w:rPr>
+        <w:t> público o privado creado para desempeñar una determinada labor cultural, científica, política o social.</w:t>
+      </w:r>
+      <w:r>
+        <w:rPr>
+          <w:rFonts w:cs="Times New Roman"/>
+          <w:szCs w:val="24"/>
+          <w:shd w:val="clear" w:color="auto" w:fill="FFFFFF"/>
+          <w:lang w:val="es-ES"/>
+        </w:rPr>
+        <w:t xml:space="preserve"> </w:t>
+      </w:r>
+      <w:r>
+        <w:rPr>
+          <w:rFonts w:cs="Times New Roman"/>
+          <w:szCs w:val="24"/>
+          <w:shd w:val="clear" w:color="auto" w:fill="FFFFFF"/>
+          <w:lang w:val="es-ES"/>
+        </w:rPr>
+        <w:t>Las instituciones son sistemas de </w:t>
+      </w:r>
+      <w:hyperlink r:id="rId14" w:tooltip="Socialización" w:history="1">
+        <w:r>
+          <w:rPr>
+            <w:rStyle w:val="Hipervnculo"/>
+            <w:rFonts w:cs="Times New Roman"/>
+            <w:color w:val="auto"/>
+            <w:szCs w:val="24"/>
+            <w:u w:val="none"/>
+            <w:shd w:val="clear" w:color="auto" w:fill="FFFFFF"/>
+            <w:lang w:val="es-ES"/>
+          </w:rPr>
+          <w:t>índole social</w:t>
+        </w:r>
+      </w:hyperlink>
+      <w:r>
+        <w:rPr>
+          <w:rFonts w:cs="Times New Roman"/>
+          <w:szCs w:val="24"/>
+          <w:shd w:val="clear" w:color="auto" w:fill="FFFFFF"/>
+          <w:lang w:val="es-ES"/>
+        </w:rPr>
+        <w:t> y </w:t>
+      </w:r>
+      <w:hyperlink r:id="rId15" w:tooltip="Cooperación" w:history="1">
+        <w:r>
+          <w:rPr>
+            <w:rStyle w:val="Hipervnculo"/>
+            <w:rFonts w:cs="Times New Roman"/>
+            <w:color w:val="auto"/>
+            <w:szCs w:val="24"/>
+            <w:u w:val="none"/>
+            <w:shd w:val="clear" w:color="auto" w:fill="FFFFFF"/>
+            <w:lang w:val="es-ES"/>
+          </w:rPr>
+          <w:t>cooperativa</w:t>
+        </w:r>
+      </w:hyperlink>
+      <w:r>
+        <w:rPr>
+          <w:rFonts w:cs="Times New Roman"/>
+          <w:szCs w:val="24"/>
+          <w:shd w:val="clear" w:color="auto" w:fill="FFFFFF"/>
+          <w:lang w:val="es-ES"/>
+        </w:rPr>
+        <w:t> creadas bajo imposiciones legales, que procuran ordenar y normalizar el </w:t>
+      </w:r>
+      <w:hyperlink r:id="rId16" w:tooltip="Comportamiento" w:history="1">
+        <w:r>
+          <w:rPr>
+            <w:rStyle w:val="Hipervnculo"/>
+            <w:rFonts w:cs="Times New Roman"/>
+            <w:color w:val="auto"/>
+            <w:szCs w:val="24"/>
+            <w:u w:val="none"/>
+            <w:shd w:val="clear" w:color="auto" w:fill="FFFFFF"/>
+            <w:lang w:val="es-ES"/>
+          </w:rPr>
+          <w:t>comportamiento</w:t>
+        </w:r>
+      </w:hyperlink>
+      <w:r>
+        <w:rPr>
+          <w:rFonts w:cs="Times New Roman"/>
+          <w:szCs w:val="24"/>
+          <w:shd w:val="clear" w:color="auto" w:fill="FFFFFF"/>
+          <w:lang w:val="es-ES"/>
+        </w:rPr>
+        <w:t> de un </w:t>
+      </w:r>
+      <w:hyperlink r:id="rId17" w:tooltip="Grupo social" w:history="1">
+        <w:r>
+          <w:rPr>
+            <w:rStyle w:val="Hipervnculo"/>
+            <w:rFonts w:cs="Times New Roman"/>
+            <w:color w:val="auto"/>
+            <w:szCs w:val="24"/>
+            <w:u w:val="none"/>
+            <w:shd w:val="clear" w:color="auto" w:fill="FFFFFF"/>
+            <w:lang w:val="es-ES"/>
+          </w:rPr>
+          <w:t>grupo de individuos</w:t>
+        </w:r>
+      </w:hyperlink>
+      <w:r>
+        <w:rPr>
+          <w:rFonts w:cs="Times New Roman"/>
+          <w:szCs w:val="24"/>
+          <w:shd w:val="clear" w:color="auto" w:fill="FFFFFF"/>
+          <w:lang w:val="es-ES"/>
+        </w:rPr>
+        <w:t> (que puede ser de toda una </w:t>
+      </w:r>
+      <w:hyperlink r:id="rId18" w:tooltip="Sociedad" w:history="1">
+        <w:r>
+          <w:rPr>
+            <w:rStyle w:val="Hipervnculo"/>
+            <w:rFonts w:cs="Times New Roman"/>
+            <w:color w:val="auto"/>
+            <w:szCs w:val="24"/>
+            <w:u w:val="none"/>
+            <w:shd w:val="clear" w:color="auto" w:fill="FFFFFF"/>
+            <w:lang w:val="es-ES"/>
+          </w:rPr>
+          <w:t>sociedad</w:t>
+        </w:r>
+      </w:hyperlink>
+      <w:r>
+        <w:rPr>
+          <w:rFonts w:cs="Times New Roman"/>
+          <w:szCs w:val="24"/>
+          <w:shd w:val="clear" w:color="auto" w:fill="FFFFFF"/>
+          <w:lang w:val="es-ES"/>
+        </w:rPr>
+        <w:t>). Las instituciones trascienden las voluntades individuales, al identificarse con la imposición de un propósito considerado como un bien social, es decir, que vendría siendo algo "normal" para ese grupo</w:t>
+      </w:r>
+      <w:r>
+        <w:rPr>
+          <w:rFonts w:cs="Times New Roman"/>
+          <w:szCs w:val="24"/>
+          <w:shd w:val="clear" w:color="auto" w:fill="FFFFFF"/>
+          <w:lang w:val="es-ES"/>
+        </w:rPr>
+        <w:t>.</w:t>
+      </w:r>
+    </w:p>
+    <w:p>
+      <w:pPr>
+        <w:pStyle w:val="Prrafodelista"/>
+        <w:numPr>
+          <w:ilvl w:val="1"/>
+          <w:numId w:val="5"/>
+        </w:numPr>
+        <w:spacing w:before="100" w:beforeAutospacing="1" w:after="100" w:afterAutospacing="1"/>
         <w:rPr>
           <w:rFonts w:cs="Times New Roman"/>
           <w:b/>
@@ -810,7 +1041,7 @@
         </w:rPr>
         <w:t> es un </w:t>
       </w:r>
-      <w:hyperlink r:id="rId13" w:tooltip="Sistema de gestión de bases de datos" w:history="1">
+      <w:hyperlink r:id="rId19" w:tooltip="Sistema de gestión de bases de datos" w:history="1">
         <w:r>
           <w:rPr>
             <w:rStyle w:val="Hipervnculo"/>
@@ -831,7 +1062,7 @@
         </w:rPr>
         <w:t> de </w:t>
       </w:r>
-      <w:hyperlink r:id="rId14" w:tooltip="Base de datos relacional" w:history="1">
+      <w:hyperlink r:id="rId20" w:tooltip="Base de datos relacional" w:history="1">
         <w:r>
           <w:rPr>
             <w:rStyle w:val="Hipervnculo"/>
@@ -852,7 +1083,7 @@
         </w:rPr>
         <w:t>, desarrollado por la empresa </w:t>
       </w:r>
-      <w:hyperlink r:id="rId15" w:tooltip="Microsoft" w:history="1">
+      <w:hyperlink r:id="rId21" w:tooltip="Microsoft" w:history="1">
         <w:r>
           <w:rPr>
             <w:rStyle w:val="Hipervnculo"/>
@@ -887,28 +1118,71 @@
         </w:rPr>
         <w:t>El lenguaje de desarrollo utilizado (por línea de comandos o mediante la interfaz gráfica de Management Studio) es </w:t>
       </w:r>
-      <w:hyperlink r:id="rId16" w:tooltip="Transact-SQL" w:history="1">
-        <w:r>
-          <w:rPr>
-            <w:rStyle w:val="Hipervnculo"/>
-            <w:rFonts w:cs="Times New Roman"/>
-            <w:color w:val="auto"/>
-            <w:szCs w:val="24"/>
-            <w:u w:val="none"/>
-            <w:lang w:val="es-ES"/>
-          </w:rPr>
-          <w:t>Transact-SQL</w:t>
-        </w:r>
-      </w:hyperlink>
-      <w:r>
-        <w:rPr>
-          <w:rFonts w:cs="Times New Roman"/>
-          <w:szCs w:val="24"/>
-          <w:lang w:val="es-ES"/>
-        </w:rPr>
-        <w:t> (TSQL), una implementación del estándar ANSI del lenguaje SQL, utilizado para manipular y recuperar datos (</w:t>
-      </w:r>
-      <w:hyperlink r:id="rId17" w:tooltip="Lenguaje de manipulación de datos" w:history="1">
+      <w:proofErr w:type="spellStart"/>
+      <w:r>
+        <w:fldChar w:fldCharType="begin"/>
+      </w:r>
+      <w:r>
+        <w:rPr>
+          <w:lang w:val="es-ES"/>
+        </w:rPr>
+        <w:instrText xml:space="preserve"> HYPERLINK "https://es.wikipedia.org/wiki/Transact-SQL" \o "Transact-SQL" </w:instrText>
+      </w:r>
+      <w:r>
+        <w:fldChar w:fldCharType="separate"/>
+      </w:r>
+      <w:r>
+        <w:rPr>
+          <w:rStyle w:val="Hipervnculo"/>
+          <w:rFonts w:cs="Times New Roman"/>
+          <w:color w:val="auto"/>
+          <w:szCs w:val="24"/>
+          <w:u w:val="none"/>
+          <w:lang w:val="es-ES"/>
+        </w:rPr>
+        <w:t>Transact</w:t>
+      </w:r>
+      <w:proofErr w:type="spellEnd"/>
+      <w:r>
+        <w:rPr>
+          <w:rStyle w:val="Hipervnculo"/>
+          <w:rFonts w:cs="Times New Roman"/>
+          <w:color w:val="auto"/>
+          <w:szCs w:val="24"/>
+          <w:u w:val="none"/>
+          <w:lang w:val="es-ES"/>
+        </w:rPr>
+        <w:t>-SQL</w:t>
+      </w:r>
+      <w:r>
+        <w:rPr>
+          <w:rStyle w:val="Hipervnculo"/>
+          <w:rFonts w:cs="Times New Roman"/>
+          <w:color w:val="auto"/>
+          <w:szCs w:val="24"/>
+          <w:u w:val="none"/>
+          <w:lang w:val="es-ES"/>
+        </w:rPr>
+        <w:fldChar w:fldCharType="end"/>
+      </w:r>
+      <w:r>
+        <w:rPr>
+          <w:rFonts w:cs="Times New Roman"/>
+          <w:szCs w:val="24"/>
+          <w:lang w:val="es-ES"/>
+        </w:rPr>
+        <w:t xml:space="preserve"> (TSQL), una implementación del </w:t>
+      </w:r>
+      <w:r>
+        <w:rPr>
+          <w:rFonts w:cs="Times New Roman"/>
+          <w:szCs w:val="24"/>
+          <w:lang w:val="es-ES"/>
+        </w:rPr>
+        <w:lastRenderedPageBreak/>
+        <w:t>estándar ANSI del lenguaje SQL, utilizado para manipular y recuperar datos (</w:t>
+      </w:r>
+      <w:hyperlink r:id="rId22" w:tooltip="Lenguaje de manipulación de datos" w:history="1">
         <w:r>
           <w:rPr>
             <w:rStyle w:val="Hipervnculo"/>
@@ -929,7 +1203,7 @@
         </w:rPr>
         <w:t>), crear tablas y definir relaciones entre ellas (</w:t>
       </w:r>
-      <w:hyperlink r:id="rId18" w:tooltip="Lenguaje de definición de datos" w:history="1">
+      <w:hyperlink r:id="rId23" w:tooltip="Lenguaje de definición de datos" w:history="1">
         <w:r>
           <w:rPr>
             <w:rStyle w:val="Hipervnculo"/>
@@ -1006,7 +1280,7 @@
         </w:rPr>
         <w:t> es un </w:t>
       </w:r>
-      <w:hyperlink r:id="rId19" w:tooltip="Entorno de desarrollo integrado" w:history="1">
+      <w:hyperlink r:id="rId24" w:tooltip="Entorno de desarrollo integrado" w:history="1">
         <w:r>
           <w:rPr>
             <w:rStyle w:val="Hipervnculo"/>
@@ -1048,7 +1322,7 @@
         </w:rPr>
         <w:t>, por sus siglas en inglés) para </w:t>
       </w:r>
-      <w:hyperlink r:id="rId20" w:tooltip="Windows" w:history="1">
+      <w:hyperlink r:id="rId25" w:tooltip="Windows" w:history="1">
         <w:r>
           <w:rPr>
             <w:rStyle w:val="Hipervnculo"/>
@@ -1071,7 +1345,7 @@
         </w:rPr>
         <w:t>, </w:t>
       </w:r>
-      <w:hyperlink r:id="rId21" w:tooltip="GNU/Linux" w:history="1">
+      <w:hyperlink r:id="rId26" w:tooltip="GNU/Linux" w:history="1">
         <w:r>
           <w:rPr>
             <w:rStyle w:val="Hipervnculo"/>
@@ -1094,20 +1368,44 @@
         </w:rPr>
         <w:t> y </w:t>
       </w:r>
-      <w:hyperlink r:id="rId22" w:tooltip="MacOS" w:history="1">
-        <w:r>
-          <w:rPr>
-            <w:rStyle w:val="Hipervnculo"/>
-            <w:rFonts w:cs="Times New Roman"/>
-            <w:color w:val="auto"/>
-            <w:szCs w:val="24"/>
-            <w:u w:val="none"/>
-            <w:shd w:val="clear" w:color="auto" w:fill="FFFFFF"/>
-            <w:lang w:val="es-ES"/>
-          </w:rPr>
-          <w:t>macOS</w:t>
-        </w:r>
-      </w:hyperlink>
+      <w:proofErr w:type="spellStart"/>
+      <w:r>
+        <w:fldChar w:fldCharType="begin"/>
+      </w:r>
+      <w:r>
+        <w:rPr>
+          <w:lang w:val="es-ES"/>
+        </w:rPr>
+        <w:instrText xml:space="preserve"> HYPERLINK "https://es.wikipedia.org/wiki/MacOS" \o "MacOS" </w:instrText>
+      </w:r>
+      <w:r>
+        <w:fldChar w:fldCharType="separate"/>
+      </w:r>
+      <w:r>
+        <w:rPr>
+          <w:rStyle w:val="Hipervnculo"/>
+          <w:rFonts w:cs="Times New Roman"/>
+          <w:color w:val="auto"/>
+          <w:szCs w:val="24"/>
+          <w:u w:val="none"/>
+          <w:shd w:val="clear" w:color="auto" w:fill="FFFFFF"/>
+          <w:lang w:val="es-ES"/>
+        </w:rPr>
+        <w:t>macOS</w:t>
+      </w:r>
+      <w:proofErr w:type="spellEnd"/>
+      <w:r>
+        <w:rPr>
+          <w:rStyle w:val="Hipervnculo"/>
+          <w:rFonts w:cs="Times New Roman"/>
+          <w:color w:val="auto"/>
+          <w:szCs w:val="24"/>
+          <w:u w:val="none"/>
+          <w:shd w:val="clear" w:color="auto" w:fill="FFFFFF"/>
+          <w:lang w:val="es-ES"/>
+        </w:rPr>
+        <w:fldChar w:fldCharType="end"/>
+      </w:r>
       <w:r>
         <w:rPr>
           <w:rFonts w:cs="Times New Roman"/>
@@ -1117,7 +1415,7 @@
         </w:rPr>
         <w:t>. Es compatible con múltiples </w:t>
       </w:r>
-      <w:hyperlink r:id="rId23" w:tooltip="Lenguaje de programación" w:history="1">
+      <w:hyperlink r:id="rId27" w:tooltip="Lenguaje de programación" w:history="1">
         <w:r>
           <w:rPr>
             <w:rStyle w:val="Hipervnculo"/>
@@ -1140,7 +1438,7 @@
         </w:rPr>
         <w:t>, tales como </w:t>
       </w:r>
-      <w:hyperlink r:id="rId24" w:tooltip="Visual C++" w:history="1">
+      <w:hyperlink r:id="rId28" w:tooltip="Visual C++" w:history="1">
         <w:r>
           <w:rPr>
             <w:rStyle w:val="Hipervnculo"/>
@@ -1163,7 +1461,7 @@
         </w:rPr>
         <w:t>, </w:t>
       </w:r>
-      <w:hyperlink r:id="rId25" w:tooltip="C Sharp" w:history="1">
+      <w:hyperlink r:id="rId29" w:tooltip="C Sharp" w:history="1">
         <w:r>
           <w:rPr>
             <w:rStyle w:val="Hipervnculo"/>
@@ -1186,7 +1484,7 @@
         </w:rPr>
         <w:t>, </w:t>
       </w:r>
-      <w:hyperlink r:id="rId26" w:tooltip="Visual Basic .NET" w:history="1">
+      <w:hyperlink r:id="rId30" w:tooltip="Visual Basic .NET" w:history="1">
         <w:r>
           <w:rPr>
             <w:rStyle w:val="Hipervnculo"/>
@@ -1209,7 +1507,7 @@
         </w:rPr>
         <w:t>, </w:t>
       </w:r>
-      <w:hyperlink r:id="rId27" w:tooltip="F Sharp" w:history="1">
+      <w:hyperlink r:id="rId31" w:tooltip="F Sharp" w:history="1">
         <w:r>
           <w:rPr>
             <w:rStyle w:val="Hipervnculo"/>
@@ -1232,7 +1530,7 @@
         </w:rPr>
         <w:t>, </w:t>
       </w:r>
-      <w:hyperlink r:id="rId28" w:tooltip="Java (lenguaje de programación)" w:history="1">
+      <w:hyperlink r:id="rId32" w:tooltip="Java (lenguaje de programación)" w:history="1">
         <w:r>
           <w:rPr>
             <w:rStyle w:val="Hipervnculo"/>
@@ -1255,7 +1553,7 @@
         </w:rPr>
         <w:t>, </w:t>
       </w:r>
-      <w:hyperlink r:id="rId29" w:tooltip="Python" w:history="1">
+      <w:hyperlink r:id="rId33" w:tooltip="Python" w:history="1">
         <w:r>
           <w:rPr>
             <w:rStyle w:val="Hipervnculo"/>
@@ -1278,7 +1576,7 @@
         </w:rPr>
         <w:t>, </w:t>
       </w:r>
-      <w:hyperlink r:id="rId30" w:tooltip="Ruby" w:history="1">
+      <w:hyperlink r:id="rId34" w:tooltip="Ruby" w:history="1">
         <w:r>
           <w:rPr>
             <w:rStyle w:val="Hipervnculo"/>
@@ -1301,7 +1599,7 @@
         </w:rPr>
         <w:t> y </w:t>
       </w:r>
-      <w:hyperlink r:id="rId31" w:tooltip="PHP" w:history="1">
+      <w:hyperlink r:id="rId35" w:tooltip="PHP" w:history="1">
         <w:r>
           <w:rPr>
             <w:rStyle w:val="Hipervnculo"/>
@@ -1324,7 +1622,7 @@
         </w:rPr>
         <w:t>, al igual que entornos de desarrollo web, como </w:t>
       </w:r>
-      <w:hyperlink r:id="rId32" w:tooltip="ASP.NET" w:history="1">
+      <w:hyperlink r:id="rId36" w:tooltip="ASP.NET" w:history="1">
         <w:r>
           <w:rPr>
             <w:rStyle w:val="Hipervnculo"/>
@@ -1347,7 +1645,7 @@
         </w:rPr>
         <w:t> MVC, Django, etc., a lo cual hay que sumarle las nuevas capacidades en línea bajo </w:t>
       </w:r>
-      <w:hyperlink r:id="rId33" w:tooltip="Windows Azure" w:history="1">
+      <w:hyperlink r:id="rId37" w:tooltip="Windows Azure" w:history="1">
         <w:r>
           <w:rPr>
             <w:rStyle w:val="Hipervnculo"/>
@@ -1427,7 +1725,6 @@
           <w:szCs w:val="24"/>
           <w:lang w:val="es-ES"/>
         </w:rPr>
-        <w:lastRenderedPageBreak/>
         <w:t>NET FRAMEWORK</w:t>
       </w:r>
     </w:p>
@@ -1460,7 +1757,7 @@
         </w:rPr>
         <w:t> es un </w:t>
       </w:r>
-      <w:hyperlink r:id="rId34" w:tooltip="Framework" w:history="1">
+      <w:hyperlink r:id="rId38" w:tooltip="Framework" w:history="1">
         <w:r>
           <w:rPr>
             <w:rStyle w:val="Hipervnculo"/>
@@ -1483,7 +1780,7 @@
         </w:rPr>
         <w:t> de </w:t>
       </w:r>
-      <w:hyperlink r:id="rId35" w:tooltip="Microsoft" w:history="1">
+      <w:hyperlink r:id="rId39" w:tooltip="Microsoft" w:history="1">
         <w:r>
           <w:rPr>
             <w:rStyle w:val="Hipervnculo"/>
@@ -1506,7 +1803,7 @@
         </w:rPr>
         <w:t> que hace un énfasis en la transparencia de </w:t>
       </w:r>
-      <w:hyperlink r:id="rId36" w:tooltip="Red de computadoras" w:history="1">
+      <w:hyperlink r:id="rId40" w:tooltip="Red de computadoras" w:history="1">
         <w:r>
           <w:rPr>
             <w:rStyle w:val="Hipervnculo"/>
@@ -1529,7 +1826,7 @@
         </w:rPr>
         <w:t>, con independencia de plataforma de </w:t>
       </w:r>
-      <w:hyperlink r:id="rId37" w:tooltip="Hardware" w:history="1">
+      <w:hyperlink r:id="rId41" w:tooltip="Hardware" w:history="1">
         <w:r>
           <w:rPr>
             <w:rStyle w:val="Hipervnculo"/>
@@ -1552,7 +1849,7 @@
         </w:rPr>
         <w:t> y que permite un rápido desarrollo de </w:t>
       </w:r>
-      <w:hyperlink r:id="rId38" w:tooltip="Aplicación informática" w:history="1">
+      <w:hyperlink r:id="rId42" w:tooltip="Aplicación informática" w:history="1">
         <w:r>
           <w:rPr>
             <w:rStyle w:val="Hipervnculo"/>
@@ -1575,7 +1872,7 @@
         </w:rPr>
         <w:t>. Basada en ella, la empresa intenta desarrollar una estrategia horizontal que integre todos sus productos, desde el </w:t>
       </w:r>
-      <w:hyperlink r:id="rId39" w:tooltip="Sistema operativo" w:history="1">
+      <w:hyperlink r:id="rId43" w:tooltip="Sistema operativo" w:history="1">
         <w:r>
           <w:rPr>
             <w:rStyle w:val="Hipervnculo"/>
@@ -1691,6 +1988,7 @@
           <w:szCs w:val="24"/>
           <w:lang w:val="es-ES"/>
         </w:rPr>
+        <w:lastRenderedPageBreak/>
         <w:t>Desde hace bastante tiempo la mayoría de los estudiantes del ITSC están distantes a los eventos realizados dentro de la institución y se quejan respecto a la experiencia que ofrece la plataforma de acadmedia para acceder en momentos cruciales como durante la selección de materias y se encuentran un poco atrasados al enterarse de la situación actual que está pasando en el instituto con respecto a la docencia del cuatrimestre que se esté cursando y sus posibles inscripciones a los clubes digitales disponibles para poder cumplir las horas necesarias para ser capaces de graduarse de la carrera que está cursando.</w:t>
       </w:r>
     </w:p>
@@ -1709,16 +2007,7 @@
           <w:szCs w:val="24"/>
           <w:lang w:val="es-ES"/>
         </w:rPr>
-        <w:t xml:space="preserve">Una de los problemas existentes actualmente es la acceder desde móviles a la plataforma de acadmedia que se traba y para poder acceder y navegar en ella se debe hacer desde un </w:t>
-      </w:r>
-      <w:r>
-        <w:rPr>
-          <w:rFonts w:cs="Times New Roman"/>
-          <w:szCs w:val="24"/>
-          <w:lang w:val="es-ES"/>
-        </w:rPr>
-        <w:lastRenderedPageBreak/>
-        <w:t>navegador desde su modo ordenador (PC de Escritorio), y de las constantes trabas que esta tiene al navegar desde móviles al pulsar fuera, en un área sin botones de acceso</w:t>
+        <w:t>Una de los problemas existentes actualmente es la acceder desde móviles a la plataforma de acadmedia que se traba y para poder acceder y navegar en ella se debe hacer desde un navegador desde su modo ordenador (PC de Escritorio), y de las constantes trabas que esta tiene al navegar desde móviles al pulsar fuera, en un área sin botones de acceso</w:t>
       </w:r>
       <w:r>
         <w:rPr>
@@ -1800,6 +2089,114 @@
     </w:p>
     <w:p>
       <w:pPr>
+        <w:pStyle w:val="Prrafodelista"/>
+        <w:numPr>
+          <w:ilvl w:val="1"/>
+          <w:numId w:val="9"/>
+        </w:numPr>
+        <w:spacing w:before="100" w:beforeAutospacing="1" w:after="100" w:afterAutospacing="1"/>
+        <w:rPr>
+          <w:rFonts w:cs="Times New Roman"/>
+          <w:b/>
+          <w:szCs w:val="24"/>
+          <w:lang w:val="es-ES"/>
+        </w:rPr>
+      </w:pPr>
+      <w:r>
+        <w:rPr>
+          <w:rFonts w:cs="Times New Roman"/>
+          <w:b/>
+          <w:szCs w:val="24"/>
+          <w:lang w:val="es-ES"/>
+        </w:rPr>
+        <w:t>PLANTEAMIENTO</w:t>
+      </w:r>
+    </w:p>
+    <w:p>
+      <w:pPr>
+        <w:spacing w:before="100" w:beforeAutospacing="1" w:after="100" w:afterAutospacing="1"/>
+        <w:rPr>
+          <w:rFonts w:cs="Times New Roman"/>
+          <w:b/>
+          <w:szCs w:val="24"/>
+          <w:lang w:val="es-ES"/>
+        </w:rPr>
+      </w:pPr>
+      <w:r>
+        <w:rPr>
+          <w:rFonts w:cs="Times New Roman"/>
+          <w:szCs w:val="24"/>
+          <w:lang w:val="es-ES"/>
+        </w:rPr>
+        <w:t xml:space="preserve">Lo que se propone para dar una solución a todos estos problemas es la creación de un software(app) unitario que posea todas las cualidades de las plataformas/páginas y que permita mantener el estudiante informado de toda las actividades y eventos de la institución y que facilite la toma clases virtuales, inscribirse en clubes digitales y selección de materias en la institución para así reducir los inconvenientes como no seleccionar las materias en horarios no deseados o </w:t>
+      </w:r>
+      <w:r>
+        <w:rPr>
+          <w:rFonts w:cs="Times New Roman"/>
+          <w:szCs w:val="24"/>
+          <w:lang w:val="es-ES"/>
+        </w:rPr>
+        <w:lastRenderedPageBreak/>
+        <w:t>simplemente no seleccionarlas, aparte de la situación de algunos estudiantes que no se han podido inscribir en clubes digitales por no enterarse a tiempo.</w:t>
+      </w:r>
+    </w:p>
+    <w:p>
+      <w:pPr>
+        <w:spacing w:before="100" w:beforeAutospacing="1" w:after="100" w:afterAutospacing="1"/>
+        <w:ind w:firstLine="0"/>
+        <w:rPr>
+          <w:rFonts w:cs="Times New Roman"/>
+          <w:szCs w:val="24"/>
+          <w:lang w:val="es-ES"/>
+        </w:rPr>
+      </w:pPr>
+      <w:r>
+        <w:rPr>
+          <w:rFonts w:cs="Times New Roman"/>
+          <w:szCs w:val="24"/>
+          <w:lang w:val="es-ES"/>
+        </w:rPr>
+        <w:t>Estas personas han alegado las siguientes palabras:</w:t>
+      </w:r>
+    </w:p>
+    <w:p>
+      <w:pPr>
+        <w:spacing w:before="100" w:beforeAutospacing="1" w:after="100" w:afterAutospacing="1"/>
+        <w:rPr>
+          <w:rFonts w:cs="Times New Roman"/>
+          <w:szCs w:val="24"/>
+          <w:lang w:val="es-ES"/>
+        </w:rPr>
+      </w:pPr>
+      <w:r>
+        <w:rPr>
+          <w:rFonts w:cs="Times New Roman"/>
+          <w:szCs w:val="24"/>
+          <w:lang w:val="es-ES"/>
+        </w:rPr>
+        <w:t>“A mi parecer está bien por una parte que informen en los muros y páginas de la institución ciertas informaciones, pero no todas las actividades se encuentran ahí”. (Marcos Puello).</w:t>
+      </w:r>
+    </w:p>
+    <w:p>
+      <w:pPr>
+        <w:spacing w:before="100" w:beforeAutospacing="1" w:after="100" w:afterAutospacing="1"/>
+        <w:rPr>
+          <w:rFonts w:cs="Times New Roman"/>
+          <w:szCs w:val="24"/>
+          <w:lang w:val="es-ES"/>
+        </w:rPr>
+      </w:pPr>
+      <w:r>
+        <w:rPr>
+          <w:rFonts w:cs="Times New Roman"/>
+          <w:szCs w:val="24"/>
+          <w:lang w:val="es-ES"/>
+        </w:rPr>
+        <w:t xml:space="preserve">“E tenido que coger los clubes digitales fuera del cuatrimestre gastando más pasaje, dinero y tiempo porque tengo clases de noche luego de trabajar no he estado pendiente de los murales de información”. (Ricardo Echavarría). </w:t>
+      </w:r>
+    </w:p>
+    <w:p>
+      <w:pPr>
         <w:spacing w:before="100" w:beforeAutospacing="1" w:after="100" w:afterAutospacing="1"/>
         <w:ind w:firstLine="360"/>
         <w:rPr>
@@ -1814,81 +2211,6 @@
           <w:szCs w:val="24"/>
           <w:lang w:val="es-ES"/>
         </w:rPr>
-        <w:t>Lo que se propone para dar una solución a todos estos problemas es la creación de un software(app) unitario que posea todas las cualidades de las plataformas/páginas y que permita mantener el estudiante informado de toda las actividades y eventos de la institución y que facilite la toma clases virtuales, inscribirse en clubes digitales y selección de materias en la institución para así reducir los inconvenientes como no seleccionar las materias en horarios no deseados o simplemente no seleccionarlas, aparte de la situación de algunos estudiantes que no se han podido inscribir en clubes digitales por no enterarse a tiempo.</w:t>
-      </w:r>
-    </w:p>
-    <w:p>
-      <w:pPr>
-        <w:spacing w:before="100" w:beforeAutospacing="1" w:after="100" w:afterAutospacing="1"/>
-        <w:ind w:firstLine="0"/>
-        <w:rPr>
-          <w:rFonts w:cs="Times New Roman"/>
-          <w:szCs w:val="24"/>
-          <w:lang w:val="es-ES"/>
-        </w:rPr>
-      </w:pPr>
-      <w:r>
-        <w:rPr>
-          <w:rFonts w:cs="Times New Roman"/>
-          <w:szCs w:val="24"/>
-          <w:lang w:val="es-ES"/>
-        </w:rPr>
-        <w:t>Estas personas han alegado las siguientes palabras:</w:t>
-      </w:r>
-    </w:p>
-    <w:p>
-      <w:pPr>
-        <w:spacing w:before="100" w:beforeAutospacing="1" w:after="100" w:afterAutospacing="1"/>
-        <w:rPr>
-          <w:rFonts w:cs="Times New Roman"/>
-          <w:szCs w:val="24"/>
-          <w:lang w:val="es-ES"/>
-        </w:rPr>
-      </w:pPr>
-      <w:r>
-        <w:rPr>
-          <w:rFonts w:cs="Times New Roman"/>
-          <w:szCs w:val="24"/>
-          <w:lang w:val="es-ES"/>
-        </w:rPr>
-        <w:t>“A mi parecer está bien por una parte que informen en los muros y páginas de la institución ciertas informaciones, pero no todas las actividades se encuentran ahí”. (Marcos Puello).</w:t>
-      </w:r>
-    </w:p>
-    <w:p>
-      <w:pPr>
-        <w:spacing w:before="100" w:beforeAutospacing="1" w:after="100" w:afterAutospacing="1"/>
-        <w:rPr>
-          <w:rFonts w:cs="Times New Roman"/>
-          <w:szCs w:val="24"/>
-          <w:lang w:val="es-ES"/>
-        </w:rPr>
-      </w:pPr>
-      <w:r>
-        <w:rPr>
-          <w:rFonts w:cs="Times New Roman"/>
-          <w:szCs w:val="24"/>
-          <w:lang w:val="es-ES"/>
-        </w:rPr>
-        <w:t xml:space="preserve">“E tenido que coger los clubes digitales fuera del cuatrimestre gastando más pasaje, dinero y tiempo porque tengo clases de noche luego de trabajar no he estado pendiente de los murales de información”. (Ricardo Echavarría). </w:t>
-      </w:r>
-    </w:p>
-    <w:p>
-      <w:pPr>
-        <w:spacing w:before="100" w:beforeAutospacing="1" w:after="100" w:afterAutospacing="1"/>
-        <w:ind w:firstLine="360"/>
-        <w:rPr>
-          <w:rFonts w:cs="Times New Roman"/>
-          <w:szCs w:val="24"/>
-          <w:lang w:val="es-ES"/>
-        </w:rPr>
-      </w:pPr>
-      <w:r>
-        <w:rPr>
-          <w:rFonts w:cs="Times New Roman"/>
-          <w:szCs w:val="24"/>
-          <w:lang w:val="es-ES"/>
-        </w:rPr>
-        <w:lastRenderedPageBreak/>
         <w:t>“Pienso que es cierto que se necesita una aplicación que sea más útil y versátil que nos mantenga al día de la actividad del instituto ya que he llegado a venir en días sin docencia por eventos como la graduación”. (Manuel Guzman).</w:t>
       </w:r>
     </w:p>
@@ -2048,6 +2370,7 @@
           <w:szCs w:val="24"/>
           <w:lang w:val="es-ES"/>
         </w:rPr>
+        <w:lastRenderedPageBreak/>
         <w:t>Realizar asesorías con especialistas, pedagogos y psicólogos</w:t>
       </w:r>
     </w:p>
@@ -2317,7 +2640,6 @@
           <w:szCs w:val="24"/>
           <w:lang w:val="es-ES"/>
         </w:rPr>
-        <w:lastRenderedPageBreak/>
         <w:t>PLATAFORMA</w:t>
       </w:r>
     </w:p>
@@ -2495,6 +2817,7 @@
           <w:szCs w:val="24"/>
           <w:lang w:val="es-ES"/>
         </w:rPr>
+        <w:lastRenderedPageBreak/>
         <w:t>ARQUITECTURA</w:t>
       </w:r>
     </w:p>
@@ -2663,16 +2986,7 @@
           <w:szCs w:val="24"/>
           <w:lang w:val="es-ES"/>
         </w:rPr>
-        <w:t xml:space="preserve">La metodología que se utilizará será la de Programación Extrema, porque nos ayuda a enfocarnos en la adaptabilidad del software, ya que durante cualquier punto de vida del proyecto debemos ser capaces de adaptarnos a los cambios de requisitos, ya que </w:t>
-      </w:r>
-      <w:r>
-        <w:rPr>
-          <w:rFonts w:cs="Times New Roman"/>
-          <w:szCs w:val="24"/>
-          <w:lang w:val="es-ES"/>
-        </w:rPr>
-        <w:lastRenderedPageBreak/>
-        <w:t>son un aspecto natural, y además de que nos da una aproximación mejor y mucho más realista del objetivo final.</w:t>
+        <w:t>La metodología que se utilizará será la de Programación Extrema, porque nos ayuda a enfocarnos en la adaptabilidad del software, ya que durante cualquier punto de vida del proyecto debemos ser capaces de adaptarnos a los cambios de requisitos, ya que son un aspecto natural, y además de que nos da una aproximación mejor y mucho más realista del objetivo final.</w:t>
       </w:r>
     </w:p>
     <w:p>
@@ -2756,18 +3070,30 @@
           <w:szCs w:val="24"/>
           <w:lang w:val="es-ES"/>
         </w:rPr>
-        <w:t xml:space="preserve"> y demostrando el progreso del mism</w:t>
-      </w:r>
-      <w:bookmarkStart w:id="0" w:name="_GoBack"/>
-      <w:bookmarkEnd w:id="0"/>
-      <w:r>
-        <w:rPr>
-          <w:rFonts w:cs="Times New Roman"/>
-          <w:szCs w:val="24"/>
-          <w:lang w:val="es-ES"/>
-        </w:rPr>
-        <w:t>o al trabajar en el proceso con el cliente.</w:t>
-      </w:r>
+        <w:t xml:space="preserve"> y demostrando el progreso del mismo al trabajar en el proceso con el cliente.</w:t>
+      </w:r>
+    </w:p>
+    <w:p>
+      <w:pPr>
+        <w:spacing w:before="100" w:beforeAutospacing="1" w:after="100" w:afterAutospacing="1"/>
+        <w:ind w:left="720" w:firstLine="504"/>
+        <w:rPr>
+          <w:rFonts w:cs="Times New Roman"/>
+          <w:szCs w:val="24"/>
+          <w:lang w:val="es-ES"/>
+        </w:rPr>
+      </w:pPr>
+    </w:p>
+    <w:p>
+      <w:pPr>
+        <w:spacing w:before="100" w:beforeAutospacing="1" w:after="100" w:afterAutospacing="1"/>
+        <w:ind w:left="720" w:firstLine="504"/>
+        <w:rPr>
+          <w:rFonts w:cs="Times New Roman"/>
+          <w:szCs w:val="24"/>
+          <w:lang w:val="es-ES"/>
+        </w:rPr>
+      </w:pPr>
     </w:p>
     <w:p>
       <w:pPr>
@@ -2791,6 +3117,7 @@
           <w:szCs w:val="24"/>
           <w:lang w:val="es-ES"/>
         </w:rPr>
+        <w:lastRenderedPageBreak/>
         <w:t>PATRON DE DISENO DE DESARROLLO</w:t>
       </w:r>
     </w:p>
@@ -2916,7 +3243,7 @@
           <w:lang w:val="es-ES"/>
         </w:rPr>
       </w:pPr>
-      <w:hyperlink r:id="rId40" w:history="1">
+      <w:hyperlink r:id="rId44" w:history="1">
         <w:r>
           <w:rPr>
             <w:rStyle w:val="Hipervnculo"/>
@@ -2949,7 +3276,7 @@
       </w:pPr>
     </w:p>
     <w:sectPr>
-      <w:headerReference w:type="default" r:id="rId41"/>
+      <w:headerReference w:type="default" r:id="rId45"/>
       <w:pgSz w:w="12240" w:h="15840" w:code="1"/>
       <w:pgMar w:top="1440" w:right="1440" w:bottom="1440" w:left="1440" w:header="720" w:footer="720" w:gutter="0"/>
       <w:pgNumType w:start="0"/>
@@ -3045,7 +3372,7 @@
             <w:noProof/>
             <w:lang w:val="es-ES"/>
           </w:rPr>
-          <w:t>6</w:t>
+          <w:t>1</w:t>
         </w:r>
         <w:r>
           <w:fldChar w:fldCharType="end"/>
@@ -4815,7 +5142,7 @@
 </file>
 
 <file path=customXml/itemProps1.xml><?xml version="1.0" encoding="utf-8"?>
-<ds:datastoreItem xmlns:ds="http://schemas.openxmlformats.org/officeDocument/2006/customXml" ds:itemID="{23672933-E18A-4F3E-93B3-780347B45EC6}">
+<ds:datastoreItem xmlns:ds="http://schemas.openxmlformats.org/officeDocument/2006/customXml" ds:itemID="{1865B3A4-DB64-43ED-BEC4-2F13D10D4062}">
   <ds:schemaRefs>
     <ds:schemaRef ds:uri="http://schemas.openxmlformats.org/officeDocument/2006/bibliography"/>
   </ds:schemaRefs>

--- a/ELECTIVA.docx
+++ b/ELECTIVA.docx
@@ -279,36 +279,8 @@
           <w:szCs w:val="24"/>
           <w:lang w:val="es-ES"/>
         </w:rPr>
-        <w:t xml:space="preserve">Luis </w:t>
-      </w:r>
-      <w:proofErr w:type="spellStart"/>
-      <w:r>
-        <w:rPr>
-          <w:rFonts w:cs="Times New Roman"/>
-          <w:szCs w:val="24"/>
-          <w:lang w:val="es-ES"/>
-        </w:rPr>
-        <w:t>Bessewel</w:t>
-      </w:r>
-      <w:proofErr w:type="spellEnd"/>
-      <w:r>
-        <w:rPr>
-          <w:rFonts w:cs="Times New Roman"/>
-          <w:szCs w:val="24"/>
-          <w:lang w:val="es-ES"/>
-        </w:rPr>
-        <w:t xml:space="preserve"> Feliz </w:t>
-      </w:r>
-      <w:proofErr w:type="spellStart"/>
-      <w:r>
-        <w:rPr>
-          <w:rFonts w:cs="Times New Roman"/>
-          <w:szCs w:val="24"/>
-          <w:lang w:val="es-ES"/>
-        </w:rPr>
-        <w:t>Feliz</w:t>
-      </w:r>
-      <w:proofErr w:type="spellEnd"/>
+        <w:t xml:space="preserve">Luis Bessewell Feliz </w:t>
+      </w:r>
     </w:p>
     <w:p>
       <w:pPr>
@@ -514,19 +486,6 @@
         </w:rPr>
         <w:br w:type="page"/>
       </w:r>
-      <w:bookmarkStart w:id="0" w:name="_GoBack"/>
-      <w:bookmarkEnd w:id="0"/>
-    </w:p>
-    <w:p>
-      <w:pPr>
-        <w:spacing w:before="100" w:beforeAutospacing="1" w:after="100" w:afterAutospacing="1"/>
-        <w:rPr>
-          <w:rFonts w:cs="Times New Roman"/>
-          <w:b/>
-          <w:szCs w:val="24"/>
-          <w:lang w:val="es-ES"/>
-        </w:rPr>
-      </w:pPr>
     </w:p>
     <w:p>
       <w:pPr>
@@ -550,6 +509,7 @@
           <w:szCs w:val="24"/>
           <w:lang w:val="es-ES"/>
         </w:rPr>
+        <w:lastRenderedPageBreak/>
         <w:t>MARCO TEORICO</w:t>
       </w:r>
     </w:p>
@@ -844,25 +804,7 @@
           <w:shd w:val="clear" w:color="auto" w:fill="FFFFFF"/>
           <w:lang w:val="es-ES"/>
         </w:rPr>
-        <w:t> público o privado creado para desempeñar una determinada labor cultural, científica, política o social.</w:t>
-      </w:r>
-      <w:r>
-        <w:rPr>
-          <w:rFonts w:cs="Times New Roman"/>
-          <w:szCs w:val="24"/>
-          <w:shd w:val="clear" w:color="auto" w:fill="FFFFFF"/>
-          <w:lang w:val="es-ES"/>
-        </w:rPr>
-        <w:t xml:space="preserve"> </w:t>
-      </w:r>
-      <w:r>
-        <w:rPr>
-          <w:rFonts w:cs="Times New Roman"/>
-          <w:szCs w:val="24"/>
-          <w:shd w:val="clear" w:color="auto" w:fill="FFFFFF"/>
-          <w:lang w:val="es-ES"/>
-        </w:rPr>
-        <w:t>Las instituciones son sistemas de </w:t>
+        <w:t> público o privado creado para desempeñar una determinada labor cultural, científica, política o social. Las instituciones son sistemas de </w:t>
       </w:r>
       <w:hyperlink r:id="rId14" w:tooltip="Socialización" w:history="1">
         <w:r>
@@ -977,16 +919,7 @@
           <w:shd w:val="clear" w:color="auto" w:fill="FFFFFF"/>
           <w:lang w:val="es-ES"/>
         </w:rPr>
-        <w:t>). Las instituciones trascienden las voluntades individuales, al identificarse con la imposición de un propósito considerado como un bien social, es decir, que vendría siendo algo "normal" para ese grupo</w:t>
-      </w:r>
-      <w:r>
-        <w:rPr>
-          <w:rFonts w:cs="Times New Roman"/>
-          <w:szCs w:val="24"/>
-          <w:shd w:val="clear" w:color="auto" w:fill="FFFFFF"/>
-          <w:lang w:val="es-ES"/>
-        </w:rPr>
-        <w:t>.</w:t>
+        <w:t>). Las instituciones trascienden las voluntades individuales, al identificarse con la imposición de un propósito considerado como un bien social, es decir, que vendría siendo algo "normal" para ese grupo.</w:t>
       </w:r>
     </w:p>
     <w:p>
@@ -1102,33 +1035,29 @@
           <w:szCs w:val="24"/>
           <w:lang w:val="es-ES"/>
         </w:rPr>
-        <w:t>.</w:t>
-      </w:r>
-      <w:r>
-        <w:rPr>
-          <w:lang w:val="es-ES"/>
-        </w:rPr>
-        <w:t xml:space="preserve"> </w:t>
-      </w:r>
-      <w:r>
-        <w:rPr>
-          <w:rFonts w:cs="Times New Roman"/>
-          <w:szCs w:val="24"/>
-          <w:lang w:val="es-ES"/>
-        </w:rPr>
-        <w:t>El lenguaje de desarrollo utilizado (por línea de comandos o mediante la interfaz gráfica de Management Studio) es </w:t>
+        <w:t>. El lenguaje de desarrollo utilizado (por línea de comandos o mediante la interfaz gráfica de Management Studio) es </w:t>
       </w:r>
       <w:proofErr w:type="spellStart"/>
       <w:r>
+        <w:rPr>
+          <w:rFonts w:cs="Times New Roman"/>
+          <w:szCs w:val="24"/>
+        </w:rPr>
         <w:fldChar w:fldCharType="begin"/>
       </w:r>
       <w:r>
         <w:rPr>
+          <w:rFonts w:cs="Times New Roman"/>
+          <w:szCs w:val="24"/>
           <w:lang w:val="es-ES"/>
         </w:rPr>
         <w:instrText xml:space="preserve"> HYPERLINK "https://es.wikipedia.org/wiki/Transact-SQL" \o "Transact-SQL" </w:instrText>
       </w:r>
       <w:r>
+        <w:rPr>
+          <w:rFonts w:cs="Times New Roman"/>
+          <w:szCs w:val="24"/>
+        </w:rPr>
         <w:fldChar w:fldCharType="separate"/>
       </w:r>
       <w:r>
@@ -1171,16 +1100,7 @@
           <w:szCs w:val="24"/>
           <w:lang w:val="es-ES"/>
         </w:rPr>
-        <w:t xml:space="preserve"> (TSQL), una implementación del </w:t>
-      </w:r>
-      <w:r>
-        <w:rPr>
-          <w:rFonts w:cs="Times New Roman"/>
-          <w:szCs w:val="24"/>
-          <w:lang w:val="es-ES"/>
-        </w:rPr>
-        <w:lastRenderedPageBreak/>
-        <w:t>estándar ANSI del lenguaje SQL, utilizado para manipular y recuperar datos (</w:t>
+        <w:t> (TSQL), una implementación del estándar ANSI del lenguaje SQL, utilizado para manipular y recuperar datos (</w:t>
       </w:r>
       <w:hyperlink r:id="rId22" w:tooltip="Lenguaje de manipulación de datos" w:history="1">
         <w:r>
@@ -1247,6 +1167,7 @@
           <w:szCs w:val="24"/>
           <w:lang w:val="es-ES"/>
         </w:rPr>
+        <w:lastRenderedPageBreak/>
         <w:t>VISUAL STUDIO</w:t>
       </w:r>
     </w:p>
@@ -1370,15 +1291,25 @@
       </w:r>
       <w:proofErr w:type="spellStart"/>
       <w:r>
+        <w:rPr>
+          <w:rFonts w:cs="Times New Roman"/>
+          <w:szCs w:val="24"/>
+        </w:rPr>
         <w:fldChar w:fldCharType="begin"/>
       </w:r>
       <w:r>
         <w:rPr>
+          <w:rFonts w:cs="Times New Roman"/>
+          <w:szCs w:val="24"/>
           <w:lang w:val="es-ES"/>
         </w:rPr>
         <w:instrText xml:space="preserve"> HYPERLINK "https://es.wikipedia.org/wiki/MacOS" \o "MacOS" </w:instrText>
       </w:r>
       <w:r>
+        <w:rPr>
+          <w:rFonts w:cs="Times New Roman"/>
+          <w:szCs w:val="24"/>
+        </w:rPr>
         <w:fldChar w:fldCharType="separate"/>
       </w:r>
       <w:r>
@@ -1702,6 +1633,8 @@
         </w:rPr>
         <w:t>.</w:t>
       </w:r>
+      <w:bookmarkStart w:id="0" w:name="_GoBack"/>
+      <w:bookmarkEnd w:id="0"/>
     </w:p>
     <w:p>
       <w:pPr>
@@ -1757,20 +1690,62 @@
         </w:rPr>
         <w:t> es un </w:t>
       </w:r>
-      <w:hyperlink r:id="rId38" w:tooltip="Framework" w:history="1">
-        <w:r>
-          <w:rPr>
-            <w:rStyle w:val="Hipervnculo"/>
-            <w:rFonts w:cs="Times New Roman"/>
-            <w:color w:val="auto"/>
-            <w:szCs w:val="24"/>
-            <w:u w:val="none"/>
-            <w:shd w:val="clear" w:color="auto" w:fill="FFFFFF"/>
-            <w:lang w:val="es-ES"/>
-          </w:rPr>
-          <w:t>framework</w:t>
-        </w:r>
-      </w:hyperlink>
+      <w:proofErr w:type="spellStart"/>
+      <w:r>
+        <w:rPr>
+          <w:rFonts w:cs="Times New Roman"/>
+          <w:szCs w:val="24"/>
+        </w:rPr>
+        <w:fldChar w:fldCharType="begin"/>
+      </w:r>
+      <w:r>
+        <w:rPr>
+          <w:rFonts w:cs="Times New Roman"/>
+          <w:szCs w:val="24"/>
+          <w:lang w:val="es-ES"/>
+        </w:rPr>
+        <w:instrText xml:space="preserve"> HYPERLINK "https://es.wikipedi</w:instrText>
+      </w:r>
+      <w:r>
+        <w:rPr>
+          <w:rFonts w:cs="Times New Roman"/>
+          <w:szCs w:val="24"/>
+          <w:lang w:val="es-ES"/>
+        </w:rPr>
+        <w:instrText xml:space="preserve">a.org/wiki/Framework" \o "Framework" </w:instrText>
+      </w:r>
+      <w:r>
+        <w:rPr>
+          <w:rFonts w:cs="Times New Roman"/>
+          <w:szCs w:val="24"/>
+        </w:rPr>
+        <w:fldChar w:fldCharType="separate"/>
+      </w:r>
+      <w:r>
+        <w:rPr>
+          <w:rStyle w:val="Hipervnculo"/>
+          <w:rFonts w:cs="Times New Roman"/>
+          <w:color w:val="auto"/>
+          <w:szCs w:val="24"/>
+          <w:u w:val="none"/>
+          <w:shd w:val="clear" w:color="auto" w:fill="FFFFFF"/>
+          <w:lang w:val="es-ES"/>
+        </w:rPr>
+        <w:t>framework</w:t>
+      </w:r>
+      <w:proofErr w:type="spellEnd"/>
+      <w:r>
+        <w:rPr>
+          <w:rStyle w:val="Hipervnculo"/>
+          <w:rFonts w:cs="Times New Roman"/>
+          <w:color w:val="auto"/>
+          <w:szCs w:val="24"/>
+          <w:u w:val="none"/>
+          <w:shd w:val="clear" w:color="auto" w:fill="FFFFFF"/>
+          <w:lang w:val="es-ES"/>
+        </w:rPr>
+        <w:fldChar w:fldCharType="end"/>
+      </w:r>
       <w:r>
         <w:rPr>
           <w:rFonts w:cs="Times New Roman"/>
@@ -1780,7 +1755,7 @@
         </w:rPr>
         <w:t> de </w:t>
       </w:r>
-      <w:hyperlink r:id="rId39" w:tooltip="Microsoft" w:history="1">
+      <w:hyperlink r:id="rId38" w:tooltip="Microsoft" w:history="1">
         <w:r>
           <w:rPr>
             <w:rStyle w:val="Hipervnculo"/>
@@ -1803,7 +1778,7 @@
         </w:rPr>
         <w:t> que hace un énfasis en la transparencia de </w:t>
       </w:r>
-      <w:hyperlink r:id="rId40" w:tooltip="Red de computadoras" w:history="1">
+      <w:hyperlink r:id="rId39" w:tooltip="Red de computadoras" w:history="1">
         <w:r>
           <w:rPr>
             <w:rStyle w:val="Hipervnculo"/>
@@ -1826,7 +1801,7 @@
         </w:rPr>
         <w:t>, con independencia de plataforma de </w:t>
       </w:r>
-      <w:hyperlink r:id="rId41" w:tooltip="Hardware" w:history="1">
+      <w:hyperlink r:id="rId40" w:tooltip="Hardware" w:history="1">
         <w:r>
           <w:rPr>
             <w:rStyle w:val="Hipervnculo"/>
@@ -1849,7 +1824,7 @@
         </w:rPr>
         <w:t> y que permite un rápido desarrollo de </w:t>
       </w:r>
-      <w:hyperlink r:id="rId42" w:tooltip="Aplicación informática" w:history="1">
+      <w:hyperlink r:id="rId41" w:tooltip="Aplicación informática" w:history="1">
         <w:r>
           <w:rPr>
             <w:rStyle w:val="Hipervnculo"/>
@@ -1872,7 +1847,7 @@
         </w:rPr>
         <w:t>. Basada en ella, la empresa intenta desarrollar una estrategia horizontal que integre todos sus productos, desde el </w:t>
       </w:r>
-      <w:hyperlink r:id="rId43" w:tooltip="Sistema operativo" w:history="1">
+      <w:hyperlink r:id="rId42" w:tooltip="Sistema operativo" w:history="1">
         <w:r>
           <w:rPr>
             <w:rStyle w:val="Hipervnculo"/>
@@ -1988,8 +1963,16 @@
           <w:szCs w:val="24"/>
           <w:lang w:val="es-ES"/>
         </w:rPr>
+        <w:t xml:space="preserve">Desde hace bastante tiempo la mayoría de los estudiantes del ITSC están distantes a los eventos realizados dentro de la institución y se quejan respecto a la experiencia que ofrece la plataforma de acadmedia para acceder en momentos cruciales como durante la selección de </w:t>
+      </w:r>
+      <w:r>
+        <w:rPr>
+          <w:rFonts w:cs="Times New Roman"/>
+          <w:szCs w:val="24"/>
+          <w:lang w:val="es-ES"/>
+        </w:rPr>
         <w:lastRenderedPageBreak/>
-        <w:t>Desde hace bastante tiempo la mayoría de los estudiantes del ITSC están distantes a los eventos realizados dentro de la institución y se quejan respecto a la experiencia que ofrece la plataforma de acadmedia para acceder en momentos cruciales como durante la selección de materias y se encuentran un poco atrasados al enterarse de la situación actual que está pasando en el instituto con respecto a la docencia del cuatrimestre que se esté cursando y sus posibles inscripciones a los clubes digitales disponibles para poder cumplir las horas necesarias para ser capaces de graduarse de la carrera que está cursando.</w:t>
+        <w:t>materias y se encuentran un poco atrasados al enterarse de la situación actual que está pasando en el instituto con respecto a la docencia del cuatrimestre que se esté cursando y sus posibles inscripciones a los clubes digitales disponibles para poder cumplir las horas necesarias para ser capaces de graduarse de la carrera que está cursando.</w:t>
       </w:r>
     </w:p>
     <w:p>
@@ -2128,8 +2111,37 @@
           <w:szCs w:val="24"/>
           <w:lang w:val="es-ES"/>
         </w:rPr>
-        <w:t xml:space="preserve">Lo que se propone para dar una solución a todos estos problemas es la creación de un software(app) unitario que posea todas las cualidades de las plataformas/páginas y que permita mantener el estudiante informado de toda las actividades y eventos de la institución y que facilite la toma clases virtuales, inscribirse en clubes digitales y selección de materias en la institución para así reducir los inconvenientes como no seleccionar las materias en horarios no deseados o </w:t>
-      </w:r>
+        <w:t>Lo que se propone para dar una solución a todos estos problemas es la creación de un software(app) unitario que posea todas las cualidades de las plataformas/páginas y que permita mantener el estudiante informado de toda las actividades y eventos de la institución y que facilite la toma clases virtuales, inscribirse en clubes digitales y selección de materias en la institución para así reducir los inconvenientes como no seleccionar las materias en horarios no deseados o simplemente no seleccionarlas, aparte de la situación de algunos estudiantes que no se han podido inscribir en clubes digitales por no enterarse a tiempo.</w:t>
+      </w:r>
+    </w:p>
+    <w:p>
+      <w:pPr>
+        <w:spacing w:before="100" w:beforeAutospacing="1" w:after="100" w:afterAutospacing="1"/>
+        <w:ind w:firstLine="0"/>
+        <w:rPr>
+          <w:rFonts w:cs="Times New Roman"/>
+          <w:szCs w:val="24"/>
+          <w:lang w:val="es-ES"/>
+        </w:rPr>
+      </w:pPr>
+      <w:r>
+        <w:rPr>
+          <w:rFonts w:cs="Times New Roman"/>
+          <w:szCs w:val="24"/>
+          <w:lang w:val="es-ES"/>
+        </w:rPr>
+        <w:t>Estas personas han alegado las siguientes palabras:</w:t>
+      </w:r>
+    </w:p>
+    <w:p>
+      <w:pPr>
+        <w:spacing w:before="100" w:beforeAutospacing="1" w:after="100" w:afterAutospacing="1"/>
+        <w:rPr>
+          <w:rFonts w:cs="Times New Roman"/>
+          <w:szCs w:val="24"/>
+          <w:lang w:val="es-ES"/>
+        </w:rPr>
+      </w:pPr>
       <w:r>
         <w:rPr>
           <w:rFonts w:cs="Times New Roman"/>
@@ -2137,43 +2149,6 @@
           <w:lang w:val="es-ES"/>
         </w:rPr>
         <w:lastRenderedPageBreak/>
-        <w:t>simplemente no seleccionarlas, aparte de la situación de algunos estudiantes que no se han podido inscribir en clubes digitales por no enterarse a tiempo.</w:t>
-      </w:r>
-    </w:p>
-    <w:p>
-      <w:pPr>
-        <w:spacing w:before="100" w:beforeAutospacing="1" w:after="100" w:afterAutospacing="1"/>
-        <w:ind w:firstLine="0"/>
-        <w:rPr>
-          <w:rFonts w:cs="Times New Roman"/>
-          <w:szCs w:val="24"/>
-          <w:lang w:val="es-ES"/>
-        </w:rPr>
-      </w:pPr>
-      <w:r>
-        <w:rPr>
-          <w:rFonts w:cs="Times New Roman"/>
-          <w:szCs w:val="24"/>
-          <w:lang w:val="es-ES"/>
-        </w:rPr>
-        <w:t>Estas personas han alegado las siguientes palabras:</w:t>
-      </w:r>
-    </w:p>
-    <w:p>
-      <w:pPr>
-        <w:spacing w:before="100" w:beforeAutospacing="1" w:after="100" w:afterAutospacing="1"/>
-        <w:rPr>
-          <w:rFonts w:cs="Times New Roman"/>
-          <w:szCs w:val="24"/>
-          <w:lang w:val="es-ES"/>
-        </w:rPr>
-      </w:pPr>
-      <w:r>
-        <w:rPr>
-          <w:rFonts w:cs="Times New Roman"/>
-          <w:szCs w:val="24"/>
-          <w:lang w:val="es-ES"/>
-        </w:rPr>
         <w:t>“A mi parecer está bien por una parte que informen en los muros y páginas de la institución ciertas informaciones, pero no todas las actividades se encuentran ahí”. (Marcos Puello).</w:t>
       </w:r>
     </w:p>
@@ -2370,7 +2345,6 @@
           <w:szCs w:val="24"/>
           <w:lang w:val="es-ES"/>
         </w:rPr>
-        <w:lastRenderedPageBreak/>
         <w:t>Realizar asesorías con especialistas, pedagogos y psicólogos</w:t>
       </w:r>
     </w:p>
@@ -2469,6 +2443,7 @@
           <w:szCs w:val="24"/>
           <w:lang w:val="es-ES"/>
         </w:rPr>
+        <w:lastRenderedPageBreak/>
         <w:t>Analizar la información recolectada</w:t>
       </w:r>
     </w:p>
@@ -2817,59 +2792,59 @@
           <w:szCs w:val="24"/>
           <w:lang w:val="es-ES"/>
         </w:rPr>
+        <w:t>ARQUITECTURA</w:t>
+      </w:r>
+    </w:p>
+    <w:p>
+      <w:pPr>
+        <w:spacing w:before="100" w:beforeAutospacing="1" w:after="100" w:afterAutospacing="1"/>
+        <w:ind w:left="360" w:firstLine="360"/>
+        <w:rPr>
+          <w:rFonts w:cs="Times New Roman"/>
+          <w:szCs w:val="24"/>
+          <w:lang w:val="es-ES"/>
+        </w:rPr>
+      </w:pPr>
+      <w:r>
+        <w:rPr>
+          <w:rFonts w:cs="Times New Roman"/>
+          <w:szCs w:val="24"/>
+          <w:lang w:val="es-ES"/>
+        </w:rPr>
+        <w:t>El estilo de arquitectura de software en la cual se estará trabajando será MVC</w:t>
+      </w:r>
+      <w:r>
+        <w:rPr>
+          <w:rFonts w:cs="Times New Roman"/>
+          <w:szCs w:val="24"/>
+          <w:lang w:val="es-ES"/>
+        </w:rPr>
+        <w:t>, ya que este patrón de diseño de software</w:t>
+      </w:r>
+      <w:r>
+        <w:rPr>
+          <w:rFonts w:cs="Times New Roman"/>
+          <w:szCs w:val="24"/>
+          <w:lang w:val="es-ES"/>
+        </w:rPr>
+        <w:t xml:space="preserve"> se ha</w:t>
+      </w:r>
+      <w:r>
+        <w:rPr>
+          <w:rFonts w:cs="Times New Roman"/>
+          <w:szCs w:val="24"/>
+          <w:lang w:val="es-ES"/>
+        </w:rPr>
+        <w:t xml:space="preserve"> probado, porque nos permite separar la arquitectura de la </w:t>
+      </w:r>
+      <w:r>
+        <w:rPr>
+          <w:rFonts w:cs="Times New Roman"/>
+          <w:szCs w:val="24"/>
+          <w:lang w:val="es-ES"/>
+        </w:rPr>
         <w:lastRenderedPageBreak/>
-        <w:t>ARQUITECTURA</w:t>
-      </w:r>
-    </w:p>
-    <w:p>
-      <w:pPr>
-        <w:spacing w:before="100" w:beforeAutospacing="1" w:after="100" w:afterAutospacing="1"/>
-        <w:ind w:left="360" w:firstLine="360"/>
-        <w:rPr>
-          <w:rFonts w:cs="Times New Roman"/>
-          <w:szCs w:val="24"/>
-          <w:lang w:val="es-ES"/>
-        </w:rPr>
-      </w:pPr>
-      <w:r>
-        <w:rPr>
-          <w:rFonts w:cs="Times New Roman"/>
-          <w:szCs w:val="24"/>
-          <w:lang w:val="es-ES"/>
-        </w:rPr>
-        <w:t>El estilo de arquitectura de software en la cual se estará trabajando será MVC</w:t>
-      </w:r>
-      <w:r>
-        <w:rPr>
-          <w:rFonts w:cs="Times New Roman"/>
-          <w:szCs w:val="24"/>
-          <w:lang w:val="es-ES"/>
-        </w:rPr>
-        <w:t>, ya que este patrón de diseño de software</w:t>
-      </w:r>
-      <w:r>
-        <w:rPr>
-          <w:rFonts w:cs="Times New Roman"/>
-          <w:szCs w:val="24"/>
-          <w:lang w:val="es-ES"/>
-        </w:rPr>
-        <w:t xml:space="preserve"> se ha</w:t>
-      </w:r>
-      <w:r>
-        <w:rPr>
-          <w:rFonts w:cs="Times New Roman"/>
-          <w:szCs w:val="24"/>
-          <w:lang w:val="es-ES"/>
-        </w:rPr>
-        <w:t xml:space="preserve"> probado</w:t>
-      </w:r>
-      <w:r>
-        <w:rPr>
-          <w:rFonts w:cs="Times New Roman"/>
-          <w:szCs w:val="24"/>
-          <w:lang w:val="es-ES"/>
-        </w:rPr>
-        <w:t>, porque nos permite separar la arquitectura de la aplicación en tres componentes principales</w:t>
+        <w:t>aplicación en tres componentes principales</w:t>
       </w:r>
       <w:r>
         <w:rPr>
@@ -2901,23 +2876,7 @@
           <w:szCs w:val="24"/>
           <w:lang w:val="es-ES"/>
         </w:rPr>
-        <w:t>que se puede desarrollar rápidamente,</w:t>
-      </w:r>
-      <w:r>
-        <w:rPr>
-          <w:rFonts w:cs="Times New Roman"/>
-          <w:szCs w:val="24"/>
-          <w:lang w:val="es-ES"/>
-        </w:rPr>
-        <w:t xml:space="preserve"> </w:t>
-      </w:r>
-      <w:r>
-        <w:rPr>
-          <w:rFonts w:cs="Times New Roman"/>
-          <w:szCs w:val="24"/>
-          <w:lang w:val="es-ES"/>
-        </w:rPr>
-        <w:t>y hacer la aplicación más ligera, mantenible y modular.</w:t>
+        <w:t>que se puede desarrollar rápidamente, y hacer la aplicación más ligera, mantenible y modular.</w:t>
       </w:r>
     </w:p>
     <w:p>
@@ -2944,6 +2903,15 @@
         </w:rPr>
         <w:t>MODELO Y METODOLOGIA DE DESARROLLO</w:t>
       </w:r>
+      <w:r>
+        <w:rPr>
+          <w:rFonts w:cs="Times New Roman"/>
+          <w:b/>
+          <w:szCs w:val="24"/>
+          <w:lang w:val="es-ES"/>
+        </w:rPr>
+        <w:t xml:space="preserve"> </w:t>
+      </w:r>
     </w:p>
     <w:p>
       <w:pPr>
@@ -2967,26 +2935,26 @@
           <w:szCs w:val="24"/>
           <w:lang w:val="es-ES"/>
         </w:rPr>
-        <w:t>PROGRAMACION EXTREMA</w:t>
-      </w:r>
-    </w:p>
-    <w:p>
-      <w:pPr>
-        <w:pStyle w:val="Prrafodelista"/>
-        <w:spacing w:before="100" w:beforeAutospacing="1" w:after="100" w:afterAutospacing="1"/>
-        <w:rPr>
-          <w:rFonts w:cs="Times New Roman"/>
-          <w:szCs w:val="24"/>
-          <w:lang w:val="es-ES"/>
-        </w:rPr>
-      </w:pPr>
-      <w:r>
-        <w:rPr>
-          <w:rFonts w:cs="Times New Roman"/>
-          <w:szCs w:val="24"/>
-          <w:lang w:val="es-ES"/>
-        </w:rPr>
-        <w:t>La metodología que se utilizará será la de Programación Extrema, porque nos ayuda a enfocarnos en la adaptabilidad del software, ya que durante cualquier punto de vida del proyecto debemos ser capaces de adaptarnos a los cambios de requisitos, ya que son un aspecto natural, y además de que nos da una aproximación mejor y mucho más realista del objetivo final.</w:t>
+        <w:t>MODELO EVOLUTIVO</w:t>
+      </w:r>
+    </w:p>
+    <w:p>
+      <w:pPr>
+        <w:spacing w:before="100" w:beforeAutospacing="1" w:after="100" w:afterAutospacing="1"/>
+        <w:ind w:left="720" w:firstLine="504"/>
+        <w:rPr>
+          <w:rFonts w:cs="Times New Roman"/>
+          <w:szCs w:val="24"/>
+          <w:lang w:val="es-ES"/>
+        </w:rPr>
+      </w:pPr>
+      <w:r>
+        <w:rPr>
+          <w:rFonts w:cs="Times New Roman"/>
+          <w:szCs w:val="24"/>
+          <w:lang w:val="es-ES"/>
+        </w:rPr>
+        <w:t>Trabajaremos con el modelo evolutivo ya que junto a la metodología seleccionada se podrá proceder en perfecta sincronía ya que constan de adaptarse y centrarse en los nuevos requerimientos que vallan surgiendo. Específicamente el tipo de modelo de desarrollo exploratorio para comprender mejor las necesidades que debe cumplir el aplicativo y demostrando el progreso del mismo al trabajar en el proceso con el cliente.</w:t>
       </w:r>
     </w:p>
     <w:p>
@@ -3011,66 +2979,26 @@
           <w:szCs w:val="24"/>
           <w:lang w:val="es-ES"/>
         </w:rPr>
-        <w:t>MODELO EVOLUTIVO</w:t>
-      </w:r>
-    </w:p>
-    <w:p>
-      <w:pPr>
-        <w:spacing w:before="100" w:beforeAutospacing="1" w:after="100" w:afterAutospacing="1"/>
-        <w:ind w:left="720" w:firstLine="504"/>
-        <w:rPr>
-          <w:rFonts w:cs="Times New Roman"/>
-          <w:szCs w:val="24"/>
-          <w:lang w:val="es-ES"/>
-        </w:rPr>
-      </w:pPr>
-      <w:r>
-        <w:rPr>
-          <w:rFonts w:cs="Times New Roman"/>
-          <w:szCs w:val="24"/>
-          <w:lang w:val="es-ES"/>
-        </w:rPr>
-        <w:t xml:space="preserve">Trabajaremos con el modelo evolutivo ya que junto a la metodología seleccionada se </w:t>
-      </w:r>
-      <w:r>
-        <w:rPr>
-          <w:rFonts w:cs="Times New Roman"/>
-          <w:szCs w:val="24"/>
-          <w:lang w:val="es-ES"/>
-        </w:rPr>
-        <w:t>podrá</w:t>
-      </w:r>
-      <w:r>
-        <w:rPr>
-          <w:rFonts w:cs="Times New Roman"/>
-          <w:szCs w:val="24"/>
-          <w:lang w:val="es-ES"/>
-        </w:rPr>
-        <w:t xml:space="preserve"> proceder en perfecta sincronía ya que constan de adaptarse y centrarse en los nuevos requerimientos que vallan surgiendo. </w:t>
-      </w:r>
-      <w:r>
-        <w:rPr>
-          <w:rFonts w:cs="Times New Roman"/>
-          <w:szCs w:val="24"/>
-          <w:lang w:val="es-ES"/>
-        </w:rPr>
-        <w:t>Específicamente</w:t>
-      </w:r>
-      <w:r>
-        <w:rPr>
-          <w:rFonts w:cs="Times New Roman"/>
-          <w:szCs w:val="24"/>
-          <w:lang w:val="es-ES"/>
-        </w:rPr>
-        <w:t xml:space="preserve"> el tipo de modelo de desarrollo exploratorio para comprender mejor las necesidades que debe cumplir el aplicativo</w:t>
-      </w:r>
-      <w:r>
-        <w:rPr>
-          <w:rFonts w:cs="Times New Roman"/>
-          <w:szCs w:val="24"/>
-          <w:lang w:val="es-ES"/>
-        </w:rPr>
-        <w:t xml:space="preserve"> y demostrando el progreso del mismo al trabajar en el proceso con el cliente.</w:t>
+        <w:t>PROGRAMACION EXTREMA</w:t>
+      </w:r>
+    </w:p>
+    <w:p>
+      <w:pPr>
+        <w:pStyle w:val="Prrafodelista"/>
+        <w:spacing w:before="100" w:beforeAutospacing="1" w:after="100" w:afterAutospacing="1"/>
+        <w:rPr>
+          <w:rFonts w:cs="Times New Roman"/>
+          <w:szCs w:val="24"/>
+          <w:lang w:val="es-ES"/>
+        </w:rPr>
+      </w:pPr>
+      <w:r>
+        <w:rPr>
+          <w:rFonts w:cs="Times New Roman"/>
+          <w:szCs w:val="24"/>
+          <w:lang w:val="es-ES"/>
+        </w:rPr>
+        <w:t>La metodología que se utilizará será la de Programación Extrema, porque nos ayuda a enfocarnos en la adaptabilidad del software, ya que durante cualquier punto de vida del proyecto debemos ser capaces de adaptarnos a los cambios de requisitos, ya que son un aspecto natural, y además de que nos da una aproximación mejor y mucho más realista del objetivo final.</w:t>
       </w:r>
     </w:p>
     <w:p>
@@ -3117,26 +3045,26 @@
           <w:szCs w:val="24"/>
           <w:lang w:val="es-ES"/>
         </w:rPr>
+        <w:t>PATRON DE DISENO DE DESARROLLO</w:t>
+      </w:r>
+    </w:p>
+    <w:p>
+      <w:pPr>
+        <w:pStyle w:val="Prrafodelista"/>
+        <w:spacing w:before="100" w:beforeAutospacing="1" w:after="100" w:afterAutospacing="1"/>
+        <w:rPr>
+          <w:rFonts w:cs="Times New Roman"/>
+          <w:szCs w:val="24"/>
+          <w:lang w:val="es-ES"/>
+        </w:rPr>
+      </w:pPr>
+      <w:r>
+        <w:rPr>
+          <w:rFonts w:cs="Times New Roman"/>
+          <w:szCs w:val="24"/>
+          <w:lang w:val="es-ES"/>
+        </w:rPr>
         <w:lastRenderedPageBreak/>
-        <w:t>PATRON DE DISENO DE DESARROLLO</w:t>
-      </w:r>
-    </w:p>
-    <w:p>
-      <w:pPr>
-        <w:pStyle w:val="Prrafodelista"/>
-        <w:spacing w:before="100" w:beforeAutospacing="1" w:after="100" w:afterAutospacing="1"/>
-        <w:rPr>
-          <w:rFonts w:cs="Times New Roman"/>
-          <w:szCs w:val="24"/>
-          <w:lang w:val="es-ES"/>
-        </w:rPr>
-      </w:pPr>
-      <w:r>
-        <w:rPr>
-          <w:rFonts w:cs="Times New Roman"/>
-          <w:szCs w:val="24"/>
-          <w:lang w:val="es-ES"/>
-        </w:rPr>
         <w:t>El patrón arquitectónico (diseño de desarrollo) que se estará utilizando para el aplicativo será el patrón MVC ya que de parte del cliente tendría un mejor manejo de recursos y rendimiento.</w:t>
       </w:r>
     </w:p>
@@ -3243,7 +3171,7 @@
           <w:lang w:val="es-ES"/>
         </w:rPr>
       </w:pPr>
-      <w:hyperlink r:id="rId44" w:history="1">
+      <w:hyperlink r:id="rId43" w:history="1">
         <w:r>
           <w:rPr>
             <w:rStyle w:val="Hipervnculo"/>
@@ -3276,7 +3204,7 @@
       </w:pPr>
     </w:p>
     <w:sectPr>
-      <w:headerReference w:type="default" r:id="rId45"/>
+      <w:headerReference w:type="default" r:id="rId44"/>
       <w:pgSz w:w="12240" w:h="15840" w:code="1"/>
       <w:pgMar w:top="1440" w:right="1440" w:bottom="1440" w:left="1440" w:header="720" w:footer="720" w:gutter="0"/>
       <w:pgNumType w:start="0"/>
@@ -3372,7 +3300,7 @@
             <w:noProof/>
             <w:lang w:val="es-ES"/>
           </w:rPr>
-          <w:t>1</w:t>
+          <w:t>2</w:t>
         </w:r>
         <w:r>
           <w:fldChar w:fldCharType="end"/>
@@ -5142,7 +5070,7 @@
 </file>
 
 <file path=customXml/itemProps1.xml><?xml version="1.0" encoding="utf-8"?>
-<ds:datastoreItem xmlns:ds="http://schemas.openxmlformats.org/officeDocument/2006/customXml" ds:itemID="{1865B3A4-DB64-43ED-BEC4-2F13D10D4062}">
+<ds:datastoreItem xmlns:ds="http://schemas.openxmlformats.org/officeDocument/2006/customXml" ds:itemID="{624AB58B-2B83-4CC2-9902-2A04DB782821}">
   <ds:schemaRefs>
     <ds:schemaRef ds:uri="http://schemas.openxmlformats.org/officeDocument/2006/bibliography"/>
   </ds:schemaRefs>
